--- a/课程管理后台系统实现.docx
+++ b/课程管理后台系统实现.docx
@@ -47,6 +47,7 @@
     <w:p>
       <w:pPr>
         <w:numPr>
+          <w:ilvl w:val="0"/>
           <w:numId w:val="0"/>
         </w:numPr>
         <w:ind w:left="420" w:leftChars="0" w:firstLine="420" w:firstLineChars="0"/>
@@ -70,6 +71,7 @@
     <w:p>
       <w:pPr>
         <w:numPr>
+          <w:ilvl w:val="0"/>
           <w:numId w:val="0"/>
         </w:numPr>
         <w:ind w:left="420" w:leftChars="0" w:firstLine="420" w:firstLineChars="0"/>
@@ -93,6 +95,7 @@
     <w:p>
       <w:pPr>
         <w:numPr>
+          <w:ilvl w:val="0"/>
           <w:numId w:val="0"/>
         </w:numPr>
         <w:ind w:left="420" w:leftChars="0" w:firstLine="420" w:firstLineChars="0"/>
@@ -332,6 +335,7 @@
     <w:p>
       <w:pPr>
         <w:numPr>
+          <w:ilvl w:val="0"/>
           <w:numId w:val="0"/>
         </w:numPr>
         <w:ind w:left="420" w:leftChars="0" w:firstLine="420" w:firstLineChars="0"/>
@@ -369,6 +373,7 @@
     <w:p>
       <w:pPr>
         <w:numPr>
+          <w:ilvl w:val="0"/>
           <w:numId w:val="0"/>
         </w:numPr>
         <w:ind w:left="420" w:leftChars="0" w:firstLine="420" w:firstLineChars="0"/>
@@ -392,6 +397,7 @@
     <w:p>
       <w:pPr>
         <w:numPr>
+          <w:ilvl w:val="0"/>
           <w:numId w:val="0"/>
         </w:numPr>
         <w:rPr>
@@ -414,6 +420,7 @@
     <w:p>
       <w:pPr>
         <w:numPr>
+          <w:ilvl w:val="0"/>
           <w:numId w:val="0"/>
         </w:numPr>
         <w:ind w:firstLine="420" w:firstLineChars="0"/>
@@ -1130,6 +1137,7 @@
     <w:p>
       <w:pPr>
         <w:numPr>
+          <w:ilvl w:val="0"/>
           <w:numId w:val="0"/>
         </w:numPr>
         <w:rPr>
@@ -1152,10 +1160,11 @@
     <w:p>
       <w:pPr>
         <w:numPr>
+          <w:ilvl w:val="0"/>
           <w:numId w:val="0"/>
         </w:numPr>
         <w:rPr>
-          <w:rFonts w:hint="default"/>
+          <w:rFonts w:hint="eastAsia"/>
           <w:sz w:val="28"/>
           <w:szCs w:val="36"/>
           <w:lang w:val="en-US" w:eastAsia="zh-CN"/>
@@ -1242,8 +1251,6 @@
         </w:rPr>
         <w:t xml:space="preserve">    }</w:t>
       </w:r>
-      <w:bookmarkStart w:id="0" w:name="_GoBack"/>
-      <w:bookmarkEnd w:id="0"/>
       <w:r>
         <w:rPr>
           <w:rFonts w:hint="default"/>
@@ -1424,33 +1431,6 @@
         </w:rPr>
         <w:t>}</w:t>
       </w:r>
-    </w:p>
-    <w:p>
-      <w:pPr>
-        <w:numPr>
-          <w:numId w:val="0"/>
-        </w:numPr>
-        <w:rPr>
-          <w:rFonts w:hint="default"/>
-          <w:sz w:val="28"/>
-          <w:szCs w:val="36"/>
-          <w:lang w:val="en-US" w:eastAsia="zh-CN"/>
-        </w:rPr>
-      </w:pPr>
-    </w:p>
-    <w:p>
-      <w:pPr>
-        <w:numPr>
-          <w:numId w:val="0"/>
-        </w:numPr>
-        <w:ind w:firstLine="420" w:firstLineChars="0"/>
-        <w:rPr>
-          <w:rFonts w:hint="eastAsia"/>
-          <w:sz w:val="28"/>
-          <w:szCs w:val="36"/>
-          <w:lang w:val="en-US" w:eastAsia="zh-CN"/>
-        </w:rPr>
-      </w:pPr>
     </w:p>
     <w:p>
       <w:pPr>
@@ -1474,6 +1454,1779 @@
         </w:rPr>
         <w:t>课程管理</w:t>
       </w:r>
+    </w:p>
+    <w:p>
+      <w:pPr>
+        <w:numPr>
+          <w:numId w:val="0"/>
+        </w:numPr>
+        <w:rPr>
+          <w:rFonts w:hint="eastAsia"/>
+          <w:sz w:val="28"/>
+          <w:szCs w:val="36"/>
+          <w:lang w:val="en-US" w:eastAsia="zh-CN"/>
+        </w:rPr>
+      </w:pPr>
+      <w:r>
+        <w:rPr>
+          <w:rFonts w:hint="eastAsia"/>
+          <w:sz w:val="28"/>
+          <w:szCs w:val="36"/>
+          <w:lang w:val="en-US" w:eastAsia="zh-CN"/>
+        </w:rPr>
+        <w:t xml:space="preserve">     获取课程列表参考代码：</w:t>
+      </w:r>
+    </w:p>
+    <w:p>
+      <w:pPr>
+        <w:numPr>
+          <w:numId w:val="0"/>
+        </w:numPr>
+        <w:ind w:left="420" w:leftChars="0" w:firstLine="420" w:firstLineChars="0"/>
+        <w:rPr>
+          <w:rFonts w:hint="eastAsia"/>
+          <w:sz w:val="28"/>
+          <w:szCs w:val="36"/>
+          <w:lang w:val="en-US" w:eastAsia="zh-CN"/>
+        </w:rPr>
+      </w:pPr>
+      <w:r>
+        <w:rPr>
+          <w:rFonts w:hint="eastAsia"/>
+          <w:sz w:val="28"/>
+          <w:szCs w:val="36"/>
+          <w:lang w:val="en-US" w:eastAsia="zh-CN"/>
+        </w:rPr>
+        <w:t>public PagerHelper&lt;CourseVo&gt; list(String key, Integer tagId, boolean isFront, Integer pageNo, Integer pageSize) throws Exception {</w:t>
+      </w:r>
+      <w:r>
+        <w:rPr>
+          <w:rFonts w:hint="eastAsia"/>
+          <w:sz w:val="28"/>
+          <w:szCs w:val="36"/>
+          <w:lang w:val="en-US" w:eastAsia="zh-CN"/>
+        </w:rPr>
+        <w:br w:type="textWrapping"/>
+      </w:r>
+      <w:r>
+        <w:rPr>
+          <w:rFonts w:hint="eastAsia"/>
+          <w:sz w:val="28"/>
+          <w:szCs w:val="36"/>
+          <w:lang w:val="en-US" w:eastAsia="zh-CN"/>
+        </w:rPr>
+        <w:t xml:space="preserve">    PagerHelper&lt;CourseVo&gt; result = new PagerHelper&lt;&gt;();</w:t>
+      </w:r>
+      <w:r>
+        <w:rPr>
+          <w:rFonts w:hint="eastAsia"/>
+          <w:sz w:val="28"/>
+          <w:szCs w:val="36"/>
+          <w:lang w:val="en-US" w:eastAsia="zh-CN"/>
+        </w:rPr>
+        <w:br w:type="textWrapping"/>
+      </w:r>
+      <w:r>
+        <w:rPr>
+          <w:rFonts w:hint="eastAsia"/>
+          <w:sz w:val="28"/>
+          <w:szCs w:val="36"/>
+          <w:lang w:val="en-US" w:eastAsia="zh-CN"/>
+        </w:rPr>
+        <w:t xml:space="preserve">    StringBuffer sql = new StringBuffer("select * from s_course where 1=1");</w:t>
+      </w:r>
+      <w:r>
+        <w:rPr>
+          <w:rFonts w:hint="eastAsia"/>
+          <w:sz w:val="28"/>
+          <w:szCs w:val="36"/>
+          <w:lang w:val="en-US" w:eastAsia="zh-CN"/>
+        </w:rPr>
+        <w:br w:type="textWrapping"/>
+      </w:r>
+      <w:r>
+        <w:rPr>
+          <w:rFonts w:hint="eastAsia"/>
+          <w:sz w:val="28"/>
+          <w:szCs w:val="36"/>
+          <w:lang w:val="en-US" w:eastAsia="zh-CN"/>
+        </w:rPr>
+        <w:t xml:space="preserve">    List&lt;Object&gt; params = new ArrayList&lt;&gt;();</w:t>
+      </w:r>
+      <w:r>
+        <w:rPr>
+          <w:rFonts w:hint="eastAsia"/>
+          <w:sz w:val="28"/>
+          <w:szCs w:val="36"/>
+          <w:lang w:val="en-US" w:eastAsia="zh-CN"/>
+        </w:rPr>
+        <w:br w:type="textWrapping"/>
+      </w:r>
+      <w:r>
+        <w:rPr>
+          <w:rFonts w:hint="eastAsia"/>
+          <w:sz w:val="28"/>
+          <w:szCs w:val="36"/>
+          <w:lang w:val="en-US" w:eastAsia="zh-CN"/>
+        </w:rPr>
+        <w:t xml:space="preserve">    if (StringUtils.isNotEmpty(key)) {</w:t>
+      </w:r>
+      <w:r>
+        <w:rPr>
+          <w:rFonts w:hint="eastAsia"/>
+          <w:sz w:val="28"/>
+          <w:szCs w:val="36"/>
+          <w:lang w:val="en-US" w:eastAsia="zh-CN"/>
+        </w:rPr>
+        <w:br w:type="textWrapping"/>
+      </w:r>
+      <w:r>
+        <w:rPr>
+          <w:rFonts w:hint="eastAsia"/>
+          <w:sz w:val="28"/>
+          <w:szCs w:val="36"/>
+          <w:lang w:val="en-US" w:eastAsia="zh-CN"/>
+        </w:rPr>
+        <w:t xml:space="preserve">        sql.append(" and course_name like ?");</w:t>
+      </w:r>
+      <w:r>
+        <w:rPr>
+          <w:rFonts w:hint="eastAsia"/>
+          <w:sz w:val="28"/>
+          <w:szCs w:val="36"/>
+          <w:lang w:val="en-US" w:eastAsia="zh-CN"/>
+        </w:rPr>
+        <w:br w:type="textWrapping"/>
+      </w:r>
+      <w:r>
+        <w:rPr>
+          <w:rFonts w:hint="eastAsia"/>
+          <w:sz w:val="28"/>
+          <w:szCs w:val="36"/>
+          <w:lang w:val="en-US" w:eastAsia="zh-CN"/>
+        </w:rPr>
+        <w:t xml:space="preserve">        params.add("%" + key + "%");</w:t>
+      </w:r>
+      <w:r>
+        <w:rPr>
+          <w:rFonts w:hint="eastAsia"/>
+          <w:sz w:val="28"/>
+          <w:szCs w:val="36"/>
+          <w:lang w:val="en-US" w:eastAsia="zh-CN"/>
+        </w:rPr>
+        <w:br w:type="textWrapping"/>
+      </w:r>
+      <w:r>
+        <w:rPr>
+          <w:rFonts w:hint="eastAsia"/>
+          <w:sz w:val="28"/>
+          <w:szCs w:val="36"/>
+          <w:lang w:val="en-US" w:eastAsia="zh-CN"/>
+        </w:rPr>
+        <w:t xml:space="preserve">    }</w:t>
+      </w:r>
+      <w:r>
+        <w:rPr>
+          <w:rFonts w:hint="eastAsia"/>
+          <w:sz w:val="28"/>
+          <w:szCs w:val="36"/>
+          <w:lang w:val="en-US" w:eastAsia="zh-CN"/>
+        </w:rPr>
+        <w:br w:type="textWrapping"/>
+      </w:r>
+      <w:r>
+        <w:rPr>
+          <w:rFonts w:hint="eastAsia"/>
+          <w:sz w:val="28"/>
+          <w:szCs w:val="36"/>
+          <w:lang w:val="en-US" w:eastAsia="zh-CN"/>
+        </w:rPr>
+        <w:t xml:space="preserve">    if (tagId != null) {</w:t>
+      </w:r>
+      <w:r>
+        <w:rPr>
+          <w:rFonts w:hint="eastAsia"/>
+          <w:sz w:val="28"/>
+          <w:szCs w:val="36"/>
+          <w:lang w:val="en-US" w:eastAsia="zh-CN"/>
+        </w:rPr>
+        <w:br w:type="textWrapping"/>
+      </w:r>
+      <w:r>
+        <w:rPr>
+          <w:rFonts w:hint="eastAsia"/>
+          <w:sz w:val="28"/>
+          <w:szCs w:val="36"/>
+          <w:lang w:val="en-US" w:eastAsia="zh-CN"/>
+        </w:rPr>
+        <w:t xml:space="preserve">        sql.append(" and tag_id like ?");</w:t>
+      </w:r>
+      <w:r>
+        <w:rPr>
+          <w:rFonts w:hint="eastAsia"/>
+          <w:sz w:val="28"/>
+          <w:szCs w:val="36"/>
+          <w:lang w:val="en-US" w:eastAsia="zh-CN"/>
+        </w:rPr>
+        <w:br w:type="textWrapping"/>
+      </w:r>
+      <w:r>
+        <w:rPr>
+          <w:rFonts w:hint="eastAsia"/>
+          <w:sz w:val="28"/>
+          <w:szCs w:val="36"/>
+          <w:lang w:val="en-US" w:eastAsia="zh-CN"/>
+        </w:rPr>
+        <w:t xml:space="preserve">        params.add("%" + tagId + "%");</w:t>
+      </w:r>
+      <w:r>
+        <w:rPr>
+          <w:rFonts w:hint="eastAsia"/>
+          <w:sz w:val="28"/>
+          <w:szCs w:val="36"/>
+          <w:lang w:val="en-US" w:eastAsia="zh-CN"/>
+        </w:rPr>
+        <w:br w:type="textWrapping"/>
+      </w:r>
+      <w:r>
+        <w:rPr>
+          <w:rFonts w:hint="eastAsia"/>
+          <w:sz w:val="28"/>
+          <w:szCs w:val="36"/>
+          <w:lang w:val="en-US" w:eastAsia="zh-CN"/>
+        </w:rPr>
+        <w:t xml:space="preserve">    }</w:t>
+      </w:r>
+      <w:r>
+        <w:rPr>
+          <w:rFonts w:hint="eastAsia"/>
+          <w:sz w:val="28"/>
+          <w:szCs w:val="36"/>
+          <w:lang w:val="en-US" w:eastAsia="zh-CN"/>
+        </w:rPr>
+        <w:br w:type="textWrapping"/>
+      </w:r>
+      <w:r>
+        <w:rPr>
+          <w:rFonts w:hint="eastAsia"/>
+          <w:sz w:val="28"/>
+          <w:szCs w:val="36"/>
+          <w:lang w:val="en-US" w:eastAsia="zh-CN"/>
+        </w:rPr>
+        <w:t xml:space="preserve">    if (!isFront) {</w:t>
+      </w:r>
+      <w:r>
+        <w:rPr>
+          <w:rFonts w:hint="eastAsia"/>
+          <w:sz w:val="28"/>
+          <w:szCs w:val="36"/>
+          <w:lang w:val="en-US" w:eastAsia="zh-CN"/>
+        </w:rPr>
+        <w:br w:type="textWrapping"/>
+      </w:r>
+      <w:r>
+        <w:rPr>
+          <w:rFonts w:hint="eastAsia"/>
+          <w:sz w:val="28"/>
+          <w:szCs w:val="36"/>
+          <w:lang w:val="en-US" w:eastAsia="zh-CN"/>
+        </w:rPr>
+        <w:t xml:space="preserve">        //判断是否为管理员,管理员不进行过滤</w:t>
+      </w:r>
+      <w:r>
+        <w:rPr>
+          <w:rFonts w:hint="eastAsia"/>
+          <w:sz w:val="28"/>
+          <w:szCs w:val="36"/>
+          <w:lang w:val="en-US" w:eastAsia="zh-CN"/>
+        </w:rPr>
+        <w:br w:type="textWrapping"/>
+      </w:r>
+      <w:r>
+        <w:rPr>
+          <w:rFonts w:hint="eastAsia"/>
+          <w:sz w:val="28"/>
+          <w:szCs w:val="36"/>
+          <w:lang w:val="en-US" w:eastAsia="zh-CN"/>
+        </w:rPr>
+        <w:t xml:space="preserve">        User user = userService.get(GaeaContext.getAdminUserId());</w:t>
+      </w:r>
+      <w:r>
+        <w:rPr>
+          <w:rFonts w:hint="eastAsia"/>
+          <w:sz w:val="28"/>
+          <w:szCs w:val="36"/>
+          <w:lang w:val="en-US" w:eastAsia="zh-CN"/>
+        </w:rPr>
+        <w:br w:type="textWrapping"/>
+      </w:r>
+      <w:r>
+        <w:rPr>
+          <w:rFonts w:hint="eastAsia"/>
+          <w:sz w:val="28"/>
+          <w:szCs w:val="36"/>
+          <w:lang w:val="en-US" w:eastAsia="zh-CN"/>
+        </w:rPr>
+        <w:t xml:space="preserve">        if (!RoleEnum.ADMIN.getValue().equals(user.getRole())) {</w:t>
+      </w:r>
+      <w:r>
+        <w:rPr>
+          <w:rFonts w:hint="eastAsia"/>
+          <w:sz w:val="28"/>
+          <w:szCs w:val="36"/>
+          <w:lang w:val="en-US" w:eastAsia="zh-CN"/>
+        </w:rPr>
+        <w:br w:type="textWrapping"/>
+      </w:r>
+      <w:r>
+        <w:rPr>
+          <w:rFonts w:hint="eastAsia"/>
+          <w:sz w:val="28"/>
+          <w:szCs w:val="36"/>
+          <w:lang w:val="en-US" w:eastAsia="zh-CN"/>
+        </w:rPr>
+        <w:t xml:space="preserve">            sql.append(" and teacher_id = ?");</w:t>
+      </w:r>
+      <w:r>
+        <w:rPr>
+          <w:rFonts w:hint="eastAsia"/>
+          <w:sz w:val="28"/>
+          <w:szCs w:val="36"/>
+          <w:lang w:val="en-US" w:eastAsia="zh-CN"/>
+        </w:rPr>
+        <w:br w:type="textWrapping"/>
+      </w:r>
+      <w:r>
+        <w:rPr>
+          <w:rFonts w:hint="eastAsia"/>
+          <w:sz w:val="28"/>
+          <w:szCs w:val="36"/>
+          <w:lang w:val="en-US" w:eastAsia="zh-CN"/>
+        </w:rPr>
+        <w:t xml:space="preserve">            params.add(GaeaContext.getAdminUserId());</w:t>
+      </w:r>
+      <w:r>
+        <w:rPr>
+          <w:rFonts w:hint="eastAsia"/>
+          <w:sz w:val="28"/>
+          <w:szCs w:val="36"/>
+          <w:lang w:val="en-US" w:eastAsia="zh-CN"/>
+        </w:rPr>
+        <w:br w:type="textWrapping"/>
+      </w:r>
+      <w:r>
+        <w:rPr>
+          <w:rFonts w:hint="eastAsia"/>
+          <w:sz w:val="28"/>
+          <w:szCs w:val="36"/>
+          <w:lang w:val="en-US" w:eastAsia="zh-CN"/>
+        </w:rPr>
+        <w:t xml:space="preserve">        }</w:t>
+      </w:r>
+      <w:r>
+        <w:rPr>
+          <w:rFonts w:hint="eastAsia"/>
+          <w:sz w:val="28"/>
+          <w:szCs w:val="36"/>
+          <w:lang w:val="en-US" w:eastAsia="zh-CN"/>
+        </w:rPr>
+        <w:br w:type="textWrapping"/>
+      </w:r>
+      <w:r>
+        <w:rPr>
+          <w:rFonts w:hint="eastAsia"/>
+          <w:sz w:val="28"/>
+          <w:szCs w:val="36"/>
+          <w:lang w:val="en-US" w:eastAsia="zh-CN"/>
+        </w:rPr>
+        <w:t xml:space="preserve">    }</w:t>
+      </w:r>
+      <w:r>
+        <w:rPr>
+          <w:rFonts w:hint="eastAsia"/>
+          <w:sz w:val="28"/>
+          <w:szCs w:val="36"/>
+          <w:lang w:val="en-US" w:eastAsia="zh-CN"/>
+        </w:rPr>
+        <w:br w:type="textWrapping"/>
+      </w:r>
+      <w:r>
+        <w:rPr>
+          <w:rFonts w:hint="eastAsia"/>
+          <w:sz w:val="28"/>
+          <w:szCs w:val="36"/>
+          <w:lang w:val="en-US" w:eastAsia="zh-CN"/>
+        </w:rPr>
+        <w:t xml:space="preserve">    StringBuffer totalSql = new StringBuffer("select count(1) from (" + sql.toString() + ") a");</w:t>
+      </w:r>
+      <w:r>
+        <w:rPr>
+          <w:rFonts w:hint="eastAsia"/>
+          <w:sz w:val="28"/>
+          <w:szCs w:val="36"/>
+          <w:lang w:val="en-US" w:eastAsia="zh-CN"/>
+        </w:rPr>
+        <w:br w:type="textWrapping"/>
+      </w:r>
+      <w:r>
+        <w:rPr>
+          <w:rFonts w:hint="eastAsia"/>
+          <w:sz w:val="28"/>
+          <w:szCs w:val="36"/>
+          <w:lang w:val="en-US" w:eastAsia="zh-CN"/>
+        </w:rPr>
+        <w:t xml:space="preserve">    Integer total = jdbcTemplate.queryForObject(totalSql.toString(), params.toArray(), Integer.class);</w:t>
+      </w:r>
+      <w:r>
+        <w:rPr>
+          <w:rFonts w:hint="eastAsia"/>
+          <w:sz w:val="28"/>
+          <w:szCs w:val="36"/>
+          <w:lang w:val="en-US" w:eastAsia="zh-CN"/>
+        </w:rPr>
+        <w:br w:type="textWrapping"/>
+      </w:r>
+      <w:r>
+        <w:rPr>
+          <w:rFonts w:hint="eastAsia"/>
+          <w:sz w:val="28"/>
+          <w:szCs w:val="36"/>
+          <w:lang w:val="en-US" w:eastAsia="zh-CN"/>
+        </w:rPr>
+        <w:br w:type="textWrapping"/>
+      </w:r>
+      <w:r>
+        <w:rPr>
+          <w:rFonts w:hint="eastAsia"/>
+          <w:sz w:val="28"/>
+          <w:szCs w:val="36"/>
+          <w:lang w:val="en-US" w:eastAsia="zh-CN"/>
+        </w:rPr>
+        <w:t xml:space="preserve">    int startIndex = (pageNo - 1) * pageSize;</w:t>
+      </w:r>
+      <w:r>
+        <w:rPr>
+          <w:rFonts w:hint="eastAsia"/>
+          <w:sz w:val="28"/>
+          <w:szCs w:val="36"/>
+          <w:lang w:val="en-US" w:eastAsia="zh-CN"/>
+        </w:rPr>
+        <w:br w:type="textWrapping"/>
+      </w:r>
+      <w:r>
+        <w:rPr>
+          <w:rFonts w:hint="eastAsia"/>
+          <w:sz w:val="28"/>
+          <w:szCs w:val="36"/>
+          <w:lang w:val="en-US" w:eastAsia="zh-CN"/>
+        </w:rPr>
+        <w:t xml:space="preserve">    sql.append(" limit ?,?");</w:t>
+      </w:r>
+      <w:r>
+        <w:rPr>
+          <w:rFonts w:hint="eastAsia"/>
+          <w:sz w:val="28"/>
+          <w:szCs w:val="36"/>
+          <w:lang w:val="en-US" w:eastAsia="zh-CN"/>
+        </w:rPr>
+        <w:br w:type="textWrapping"/>
+      </w:r>
+      <w:r>
+        <w:rPr>
+          <w:rFonts w:hint="eastAsia"/>
+          <w:sz w:val="28"/>
+          <w:szCs w:val="36"/>
+          <w:lang w:val="en-US" w:eastAsia="zh-CN"/>
+        </w:rPr>
+        <w:t xml:space="preserve">    params.add(startIndex);</w:t>
+      </w:r>
+      <w:r>
+        <w:rPr>
+          <w:rFonts w:hint="eastAsia"/>
+          <w:sz w:val="28"/>
+          <w:szCs w:val="36"/>
+          <w:lang w:val="en-US" w:eastAsia="zh-CN"/>
+        </w:rPr>
+        <w:br w:type="textWrapping"/>
+      </w:r>
+      <w:r>
+        <w:rPr>
+          <w:rFonts w:hint="eastAsia"/>
+          <w:sz w:val="28"/>
+          <w:szCs w:val="36"/>
+          <w:lang w:val="en-US" w:eastAsia="zh-CN"/>
+        </w:rPr>
+        <w:t xml:space="preserve">    params.add(pageSize);</w:t>
+      </w:r>
+      <w:r>
+        <w:rPr>
+          <w:rFonts w:hint="eastAsia"/>
+          <w:sz w:val="28"/>
+          <w:szCs w:val="36"/>
+          <w:lang w:val="en-US" w:eastAsia="zh-CN"/>
+        </w:rPr>
+        <w:br w:type="textWrapping"/>
+      </w:r>
+      <w:r>
+        <w:rPr>
+          <w:rFonts w:hint="eastAsia"/>
+          <w:sz w:val="28"/>
+          <w:szCs w:val="36"/>
+          <w:lang w:val="en-US" w:eastAsia="zh-CN"/>
+        </w:rPr>
+        <w:t xml:space="preserve">    List&lt;CourseVo&gt; courseVos = jdbcTemplate.query(sql.toString(), params.toArray(), new BeanPropertyRowMapper&lt;&gt;(CourseVo.class));</w:t>
+      </w:r>
+      <w:r>
+        <w:rPr>
+          <w:rFonts w:hint="eastAsia"/>
+          <w:sz w:val="28"/>
+          <w:szCs w:val="36"/>
+          <w:lang w:val="en-US" w:eastAsia="zh-CN"/>
+        </w:rPr>
+        <w:br w:type="textWrapping"/>
+      </w:r>
+      <w:r>
+        <w:rPr>
+          <w:rFonts w:hint="eastAsia"/>
+          <w:sz w:val="28"/>
+          <w:szCs w:val="36"/>
+          <w:lang w:val="en-US" w:eastAsia="zh-CN"/>
+        </w:rPr>
+        <w:t xml:space="preserve">    if (CollectionUtils.isNotEmpty(courseVos)) {</w:t>
+      </w:r>
+      <w:r>
+        <w:rPr>
+          <w:rFonts w:hint="eastAsia"/>
+          <w:sz w:val="28"/>
+          <w:szCs w:val="36"/>
+          <w:lang w:val="en-US" w:eastAsia="zh-CN"/>
+        </w:rPr>
+        <w:br w:type="textWrapping"/>
+      </w:r>
+      <w:r>
+        <w:rPr>
+          <w:rFonts w:hint="eastAsia"/>
+          <w:sz w:val="28"/>
+          <w:szCs w:val="36"/>
+          <w:lang w:val="en-US" w:eastAsia="zh-CN"/>
+        </w:rPr>
+        <w:t xml:space="preserve">        for (CourseVo courseVo : courseVos) {</w:t>
+      </w:r>
+      <w:r>
+        <w:rPr>
+          <w:rFonts w:hint="eastAsia"/>
+          <w:sz w:val="28"/>
+          <w:szCs w:val="36"/>
+          <w:lang w:val="en-US" w:eastAsia="zh-CN"/>
+        </w:rPr>
+        <w:br w:type="textWrapping"/>
+      </w:r>
+      <w:r>
+        <w:rPr>
+          <w:rFonts w:hint="eastAsia"/>
+          <w:sz w:val="28"/>
+          <w:szCs w:val="36"/>
+          <w:lang w:val="en-US" w:eastAsia="zh-CN"/>
+        </w:rPr>
+        <w:t xml:space="preserve">            //获取课程章节信息</w:t>
+      </w:r>
+      <w:r>
+        <w:rPr>
+          <w:rFonts w:hint="eastAsia"/>
+          <w:sz w:val="28"/>
+          <w:szCs w:val="36"/>
+          <w:lang w:val="en-US" w:eastAsia="zh-CN"/>
+        </w:rPr>
+        <w:br w:type="textWrapping"/>
+      </w:r>
+      <w:r>
+        <w:rPr>
+          <w:rFonts w:hint="eastAsia"/>
+          <w:sz w:val="28"/>
+          <w:szCs w:val="36"/>
+          <w:lang w:val="en-US" w:eastAsia="zh-CN"/>
+        </w:rPr>
+        <w:t xml:space="preserve">            List&lt;CourseChapter&gt; courseChapters = courseChapterRepository.findByCourseId(courseVo.getId());</w:t>
+      </w:r>
+      <w:r>
+        <w:rPr>
+          <w:rFonts w:hint="eastAsia"/>
+          <w:sz w:val="28"/>
+          <w:szCs w:val="36"/>
+          <w:lang w:val="en-US" w:eastAsia="zh-CN"/>
+        </w:rPr>
+        <w:br w:type="textWrapping"/>
+      </w:r>
+      <w:r>
+        <w:rPr>
+          <w:rFonts w:hint="eastAsia"/>
+          <w:sz w:val="28"/>
+          <w:szCs w:val="36"/>
+          <w:lang w:val="en-US" w:eastAsia="zh-CN"/>
+        </w:rPr>
+        <w:t xml:space="preserve">            courseVo.setCourseChapterVos(resolveChapter(courseChapters, courseVo.getId(), false));</w:t>
+      </w:r>
+      <w:r>
+        <w:rPr>
+          <w:rFonts w:hint="eastAsia"/>
+          <w:sz w:val="28"/>
+          <w:szCs w:val="36"/>
+          <w:lang w:val="en-US" w:eastAsia="zh-CN"/>
+        </w:rPr>
+        <w:br w:type="textWrapping"/>
+      </w:r>
+      <w:r>
+        <w:rPr>
+          <w:rFonts w:hint="eastAsia"/>
+          <w:sz w:val="28"/>
+          <w:szCs w:val="36"/>
+          <w:lang w:val="en-US" w:eastAsia="zh-CN"/>
+        </w:rPr>
+        <w:t xml:space="preserve">            //解析课程的标签</w:t>
+      </w:r>
+      <w:r>
+        <w:rPr>
+          <w:rFonts w:hint="eastAsia"/>
+          <w:sz w:val="28"/>
+          <w:szCs w:val="36"/>
+          <w:lang w:val="en-US" w:eastAsia="zh-CN"/>
+        </w:rPr>
+        <w:br w:type="textWrapping"/>
+      </w:r>
+      <w:r>
+        <w:rPr>
+          <w:rFonts w:hint="eastAsia"/>
+          <w:sz w:val="28"/>
+          <w:szCs w:val="36"/>
+          <w:lang w:val="en-US" w:eastAsia="zh-CN"/>
+        </w:rPr>
+        <w:t xml:space="preserve">            courseVo.setTags(getTagNames(courseVo.getTagId()));</w:t>
+      </w:r>
+      <w:r>
+        <w:rPr>
+          <w:rFonts w:hint="eastAsia"/>
+          <w:sz w:val="28"/>
+          <w:szCs w:val="36"/>
+          <w:lang w:val="en-US" w:eastAsia="zh-CN"/>
+        </w:rPr>
+        <w:br w:type="textWrapping"/>
+      </w:r>
+      <w:r>
+        <w:rPr>
+          <w:rFonts w:hint="eastAsia"/>
+          <w:sz w:val="28"/>
+          <w:szCs w:val="36"/>
+          <w:lang w:val="en-US" w:eastAsia="zh-CN"/>
+        </w:rPr>
+        <w:t xml:space="preserve">        }</w:t>
+      </w:r>
+      <w:r>
+        <w:rPr>
+          <w:rFonts w:hint="eastAsia"/>
+          <w:sz w:val="28"/>
+          <w:szCs w:val="36"/>
+          <w:lang w:val="en-US" w:eastAsia="zh-CN"/>
+        </w:rPr>
+        <w:br w:type="textWrapping"/>
+      </w:r>
+      <w:r>
+        <w:rPr>
+          <w:rFonts w:hint="eastAsia"/>
+          <w:sz w:val="28"/>
+          <w:szCs w:val="36"/>
+          <w:lang w:val="en-US" w:eastAsia="zh-CN"/>
+        </w:rPr>
+        <w:t xml:space="preserve">    }</w:t>
+      </w:r>
+      <w:r>
+        <w:rPr>
+          <w:rFonts w:hint="eastAsia"/>
+          <w:sz w:val="28"/>
+          <w:szCs w:val="36"/>
+          <w:lang w:val="en-US" w:eastAsia="zh-CN"/>
+        </w:rPr>
+        <w:br w:type="textWrapping"/>
+      </w:r>
+      <w:r>
+        <w:rPr>
+          <w:rFonts w:hint="eastAsia"/>
+          <w:sz w:val="28"/>
+          <w:szCs w:val="36"/>
+          <w:lang w:val="en-US" w:eastAsia="zh-CN"/>
+        </w:rPr>
+        <w:t xml:space="preserve">    result.setTotal(total);</w:t>
+      </w:r>
+      <w:r>
+        <w:rPr>
+          <w:rFonts w:hint="eastAsia"/>
+          <w:sz w:val="28"/>
+          <w:szCs w:val="36"/>
+          <w:lang w:val="en-US" w:eastAsia="zh-CN"/>
+        </w:rPr>
+        <w:br w:type="textWrapping"/>
+      </w:r>
+      <w:r>
+        <w:rPr>
+          <w:rFonts w:hint="eastAsia"/>
+          <w:sz w:val="28"/>
+          <w:szCs w:val="36"/>
+          <w:lang w:val="en-US" w:eastAsia="zh-CN"/>
+        </w:rPr>
+        <w:t xml:space="preserve">    result.setItems(courseVos);</w:t>
+      </w:r>
+      <w:r>
+        <w:rPr>
+          <w:rFonts w:hint="eastAsia"/>
+          <w:sz w:val="28"/>
+          <w:szCs w:val="36"/>
+          <w:lang w:val="en-US" w:eastAsia="zh-CN"/>
+        </w:rPr>
+        <w:br w:type="textWrapping"/>
+      </w:r>
+      <w:r>
+        <w:rPr>
+          <w:rFonts w:hint="eastAsia"/>
+          <w:sz w:val="28"/>
+          <w:szCs w:val="36"/>
+          <w:lang w:val="en-US" w:eastAsia="zh-CN"/>
+        </w:rPr>
+        <w:t xml:space="preserve">    return result;</w:t>
+      </w:r>
+      <w:r>
+        <w:rPr>
+          <w:rFonts w:hint="eastAsia"/>
+          <w:sz w:val="28"/>
+          <w:szCs w:val="36"/>
+          <w:lang w:val="en-US" w:eastAsia="zh-CN"/>
+        </w:rPr>
+        <w:br w:type="textWrapping"/>
+      </w:r>
+      <w:r>
+        <w:rPr>
+          <w:rFonts w:hint="eastAsia"/>
+          <w:sz w:val="28"/>
+          <w:szCs w:val="36"/>
+          <w:lang w:val="en-US" w:eastAsia="zh-CN"/>
+        </w:rPr>
+        <w:t>}</w:t>
+      </w:r>
+    </w:p>
+    <w:p>
+      <w:pPr>
+        <w:numPr>
+          <w:numId w:val="0"/>
+        </w:numPr>
+        <w:ind w:left="420" w:leftChars="0" w:firstLine="420" w:firstLineChars="0"/>
+        <w:rPr>
+          <w:rFonts w:hint="eastAsia"/>
+          <w:b/>
+          <w:bCs/>
+          <w:sz w:val="28"/>
+          <w:szCs w:val="36"/>
+          <w:lang w:val="en-US" w:eastAsia="zh-CN"/>
+        </w:rPr>
+      </w:pPr>
+      <w:r>
+        <w:rPr>
+          <w:rFonts w:hint="eastAsia"/>
+          <w:b/>
+          <w:bCs/>
+          <w:sz w:val="28"/>
+          <w:szCs w:val="36"/>
+          <w:lang w:val="en-US" w:eastAsia="zh-CN"/>
+        </w:rPr>
+        <w:t>创建课程章节代码参考：</w:t>
+      </w:r>
+    </w:p>
+    <w:p>
+      <w:pPr>
+        <w:numPr>
+          <w:numId w:val="0"/>
+        </w:numPr>
+        <w:ind w:left="420" w:leftChars="0" w:firstLine="420" w:firstLineChars="0"/>
+        <w:rPr>
+          <w:rFonts w:hint="eastAsia"/>
+          <w:b w:val="0"/>
+          <w:bCs w:val="0"/>
+          <w:sz w:val="28"/>
+          <w:szCs w:val="36"/>
+          <w:lang w:val="en-US" w:eastAsia="zh-CN"/>
+        </w:rPr>
+      </w:pPr>
+      <w:r>
+        <w:rPr>
+          <w:rFonts w:hint="eastAsia"/>
+          <w:b w:val="0"/>
+          <w:bCs w:val="0"/>
+          <w:sz w:val="28"/>
+          <w:szCs w:val="36"/>
+          <w:lang w:val="en-US" w:eastAsia="zh-CN"/>
+        </w:rPr>
+        <w:t>public CourseChapterVo create(CourseChapterVo courseChapterVo) {</w:t>
+      </w:r>
+      <w:r>
+        <w:rPr>
+          <w:rFonts w:hint="eastAsia"/>
+          <w:b w:val="0"/>
+          <w:bCs w:val="0"/>
+          <w:sz w:val="28"/>
+          <w:szCs w:val="36"/>
+          <w:lang w:val="en-US" w:eastAsia="zh-CN"/>
+        </w:rPr>
+        <w:br w:type="textWrapping"/>
+      </w:r>
+      <w:r>
+        <w:rPr>
+          <w:rFonts w:hint="eastAsia"/>
+          <w:b w:val="0"/>
+          <w:bCs w:val="0"/>
+          <w:sz w:val="28"/>
+          <w:szCs w:val="36"/>
+          <w:lang w:val="en-US" w:eastAsia="zh-CN"/>
+        </w:rPr>
+        <w:t xml:space="preserve">    List&lt;CourseChapter&gt; courseChapters = new ArrayList&lt;&gt;();</w:t>
+      </w:r>
+      <w:r>
+        <w:rPr>
+          <w:rFonts w:hint="eastAsia"/>
+          <w:b w:val="0"/>
+          <w:bCs w:val="0"/>
+          <w:sz w:val="28"/>
+          <w:szCs w:val="36"/>
+          <w:lang w:val="en-US" w:eastAsia="zh-CN"/>
+        </w:rPr>
+        <w:br w:type="textWrapping"/>
+      </w:r>
+      <w:r>
+        <w:rPr>
+          <w:rFonts w:hint="eastAsia"/>
+          <w:b w:val="0"/>
+          <w:bCs w:val="0"/>
+          <w:sz w:val="28"/>
+          <w:szCs w:val="36"/>
+          <w:lang w:val="en-US" w:eastAsia="zh-CN"/>
+        </w:rPr>
+        <w:t xml:space="preserve">    CourseChapter courseChapter = new CourseChapter();</w:t>
+      </w:r>
+      <w:r>
+        <w:rPr>
+          <w:rFonts w:hint="eastAsia"/>
+          <w:b w:val="0"/>
+          <w:bCs w:val="0"/>
+          <w:sz w:val="28"/>
+          <w:szCs w:val="36"/>
+          <w:lang w:val="en-US" w:eastAsia="zh-CN"/>
+        </w:rPr>
+        <w:br w:type="textWrapping"/>
+      </w:r>
+      <w:r>
+        <w:rPr>
+          <w:rFonts w:hint="eastAsia"/>
+          <w:b w:val="0"/>
+          <w:bCs w:val="0"/>
+          <w:sz w:val="28"/>
+          <w:szCs w:val="36"/>
+          <w:lang w:val="en-US" w:eastAsia="zh-CN"/>
+        </w:rPr>
+        <w:t xml:space="preserve">    BeanUtils.copyProperties(courseChapterVo, courseChapter);</w:t>
+      </w:r>
+      <w:r>
+        <w:rPr>
+          <w:rFonts w:hint="eastAsia"/>
+          <w:b w:val="0"/>
+          <w:bCs w:val="0"/>
+          <w:sz w:val="28"/>
+          <w:szCs w:val="36"/>
+          <w:lang w:val="en-US" w:eastAsia="zh-CN"/>
+        </w:rPr>
+        <w:br w:type="textWrapping"/>
+      </w:r>
+      <w:r>
+        <w:rPr>
+          <w:rFonts w:hint="eastAsia"/>
+          <w:b w:val="0"/>
+          <w:bCs w:val="0"/>
+          <w:sz w:val="28"/>
+          <w:szCs w:val="36"/>
+          <w:lang w:val="en-US" w:eastAsia="zh-CN"/>
+        </w:rPr>
+        <w:t xml:space="preserve">    courseChapter.setCreateTime(new Date());</w:t>
+      </w:r>
+      <w:r>
+        <w:rPr>
+          <w:rFonts w:hint="eastAsia"/>
+          <w:b w:val="0"/>
+          <w:bCs w:val="0"/>
+          <w:sz w:val="28"/>
+          <w:szCs w:val="36"/>
+          <w:lang w:val="en-US" w:eastAsia="zh-CN"/>
+        </w:rPr>
+        <w:br w:type="textWrapping"/>
+      </w:r>
+      <w:r>
+        <w:rPr>
+          <w:rFonts w:hint="eastAsia"/>
+          <w:b w:val="0"/>
+          <w:bCs w:val="0"/>
+          <w:sz w:val="28"/>
+          <w:szCs w:val="36"/>
+          <w:lang w:val="en-US" w:eastAsia="zh-CN"/>
+        </w:rPr>
+        <w:t xml:space="preserve">    courseChapter = courseChapterRepository.save(courseChapter);</w:t>
+      </w:r>
+      <w:r>
+        <w:rPr>
+          <w:rFonts w:hint="eastAsia"/>
+          <w:b w:val="0"/>
+          <w:bCs w:val="0"/>
+          <w:sz w:val="28"/>
+          <w:szCs w:val="36"/>
+          <w:lang w:val="en-US" w:eastAsia="zh-CN"/>
+        </w:rPr>
+        <w:br w:type="textWrapping"/>
+      </w:r>
+      <w:r>
+        <w:rPr>
+          <w:rFonts w:hint="eastAsia"/>
+          <w:b w:val="0"/>
+          <w:bCs w:val="0"/>
+          <w:sz w:val="28"/>
+          <w:szCs w:val="36"/>
+          <w:lang w:val="en-US" w:eastAsia="zh-CN"/>
+        </w:rPr>
+        <w:t xml:space="preserve">    //保存子章节信息</w:t>
+      </w:r>
+      <w:r>
+        <w:rPr>
+          <w:rFonts w:hint="eastAsia"/>
+          <w:b w:val="0"/>
+          <w:bCs w:val="0"/>
+          <w:sz w:val="28"/>
+          <w:szCs w:val="36"/>
+          <w:lang w:val="en-US" w:eastAsia="zh-CN"/>
+        </w:rPr>
+        <w:br w:type="textWrapping"/>
+      </w:r>
+      <w:r>
+        <w:rPr>
+          <w:rFonts w:hint="eastAsia"/>
+          <w:b w:val="0"/>
+          <w:bCs w:val="0"/>
+          <w:sz w:val="28"/>
+          <w:szCs w:val="36"/>
+          <w:lang w:val="en-US" w:eastAsia="zh-CN"/>
+        </w:rPr>
+        <w:t xml:space="preserve">    if (CollectionUtils.isNotEmpty(courseChapterVo.getCourseChapterVos())) {</w:t>
+      </w:r>
+      <w:r>
+        <w:rPr>
+          <w:rFonts w:hint="eastAsia"/>
+          <w:b w:val="0"/>
+          <w:bCs w:val="0"/>
+          <w:sz w:val="28"/>
+          <w:szCs w:val="36"/>
+          <w:lang w:val="en-US" w:eastAsia="zh-CN"/>
+        </w:rPr>
+        <w:br w:type="textWrapping"/>
+      </w:r>
+      <w:r>
+        <w:rPr>
+          <w:rFonts w:hint="eastAsia"/>
+          <w:b w:val="0"/>
+          <w:bCs w:val="0"/>
+          <w:sz w:val="28"/>
+          <w:szCs w:val="36"/>
+          <w:lang w:val="en-US" w:eastAsia="zh-CN"/>
+        </w:rPr>
+        <w:t xml:space="preserve">        for (CourseChapterVo chapterVo : courseChapterVo.getCourseChapterVos()) {</w:t>
+      </w:r>
+      <w:r>
+        <w:rPr>
+          <w:rFonts w:hint="eastAsia"/>
+          <w:b w:val="0"/>
+          <w:bCs w:val="0"/>
+          <w:sz w:val="28"/>
+          <w:szCs w:val="36"/>
+          <w:lang w:val="en-US" w:eastAsia="zh-CN"/>
+        </w:rPr>
+        <w:br w:type="textWrapping"/>
+      </w:r>
+      <w:r>
+        <w:rPr>
+          <w:rFonts w:hint="eastAsia"/>
+          <w:b w:val="0"/>
+          <w:bCs w:val="0"/>
+          <w:sz w:val="28"/>
+          <w:szCs w:val="36"/>
+          <w:lang w:val="en-US" w:eastAsia="zh-CN"/>
+        </w:rPr>
+        <w:t xml:space="preserve">            CourseChapter chapter = new CourseChapter();</w:t>
+      </w:r>
+      <w:r>
+        <w:rPr>
+          <w:rFonts w:hint="eastAsia"/>
+          <w:b w:val="0"/>
+          <w:bCs w:val="0"/>
+          <w:sz w:val="28"/>
+          <w:szCs w:val="36"/>
+          <w:lang w:val="en-US" w:eastAsia="zh-CN"/>
+        </w:rPr>
+        <w:br w:type="textWrapping"/>
+      </w:r>
+      <w:r>
+        <w:rPr>
+          <w:rFonts w:hint="eastAsia"/>
+          <w:b w:val="0"/>
+          <w:bCs w:val="0"/>
+          <w:sz w:val="28"/>
+          <w:szCs w:val="36"/>
+          <w:lang w:val="en-US" w:eastAsia="zh-CN"/>
+        </w:rPr>
+        <w:t xml:space="preserve">            BeanUtils.copyProperties(chapterVo, chapter);</w:t>
+      </w:r>
+      <w:r>
+        <w:rPr>
+          <w:rFonts w:hint="eastAsia"/>
+          <w:b w:val="0"/>
+          <w:bCs w:val="0"/>
+          <w:sz w:val="28"/>
+          <w:szCs w:val="36"/>
+          <w:lang w:val="en-US" w:eastAsia="zh-CN"/>
+        </w:rPr>
+        <w:br w:type="textWrapping"/>
+      </w:r>
+      <w:r>
+        <w:rPr>
+          <w:rFonts w:hint="eastAsia"/>
+          <w:b w:val="0"/>
+          <w:bCs w:val="0"/>
+          <w:sz w:val="28"/>
+          <w:szCs w:val="36"/>
+          <w:lang w:val="en-US" w:eastAsia="zh-CN"/>
+        </w:rPr>
+        <w:t xml:space="preserve">            chapter.setChapterParentId(courseChapter.getId());</w:t>
+      </w:r>
+      <w:r>
+        <w:rPr>
+          <w:rFonts w:hint="eastAsia"/>
+          <w:b w:val="0"/>
+          <w:bCs w:val="0"/>
+          <w:sz w:val="28"/>
+          <w:szCs w:val="36"/>
+          <w:lang w:val="en-US" w:eastAsia="zh-CN"/>
+        </w:rPr>
+        <w:br w:type="textWrapping"/>
+      </w:r>
+      <w:r>
+        <w:rPr>
+          <w:rFonts w:hint="eastAsia"/>
+          <w:b w:val="0"/>
+          <w:bCs w:val="0"/>
+          <w:sz w:val="28"/>
+          <w:szCs w:val="36"/>
+          <w:lang w:val="en-US" w:eastAsia="zh-CN"/>
+        </w:rPr>
+        <w:t xml:space="preserve">            chapter.setCourseId(courseChapterVo.getCourseId());</w:t>
+      </w:r>
+      <w:r>
+        <w:rPr>
+          <w:rFonts w:hint="eastAsia"/>
+          <w:b w:val="0"/>
+          <w:bCs w:val="0"/>
+          <w:sz w:val="28"/>
+          <w:szCs w:val="36"/>
+          <w:lang w:val="en-US" w:eastAsia="zh-CN"/>
+        </w:rPr>
+        <w:br w:type="textWrapping"/>
+      </w:r>
+      <w:r>
+        <w:rPr>
+          <w:rFonts w:hint="eastAsia"/>
+          <w:b w:val="0"/>
+          <w:bCs w:val="0"/>
+          <w:sz w:val="28"/>
+          <w:szCs w:val="36"/>
+          <w:lang w:val="en-US" w:eastAsia="zh-CN"/>
+        </w:rPr>
+        <w:t xml:space="preserve">            courseChapters.add(chapter);</w:t>
+      </w:r>
+      <w:r>
+        <w:rPr>
+          <w:rFonts w:hint="eastAsia"/>
+          <w:b w:val="0"/>
+          <w:bCs w:val="0"/>
+          <w:sz w:val="28"/>
+          <w:szCs w:val="36"/>
+          <w:lang w:val="en-US" w:eastAsia="zh-CN"/>
+        </w:rPr>
+        <w:br w:type="textWrapping"/>
+      </w:r>
+      <w:r>
+        <w:rPr>
+          <w:rFonts w:hint="eastAsia"/>
+          <w:b w:val="0"/>
+          <w:bCs w:val="0"/>
+          <w:sz w:val="28"/>
+          <w:szCs w:val="36"/>
+          <w:lang w:val="en-US" w:eastAsia="zh-CN"/>
+        </w:rPr>
+        <w:t xml:space="preserve">        }</w:t>
+      </w:r>
+      <w:r>
+        <w:rPr>
+          <w:rFonts w:hint="eastAsia"/>
+          <w:b w:val="0"/>
+          <w:bCs w:val="0"/>
+          <w:sz w:val="28"/>
+          <w:szCs w:val="36"/>
+          <w:lang w:val="en-US" w:eastAsia="zh-CN"/>
+        </w:rPr>
+        <w:br w:type="textWrapping"/>
+      </w:r>
+      <w:r>
+        <w:rPr>
+          <w:rFonts w:hint="eastAsia"/>
+          <w:b w:val="0"/>
+          <w:bCs w:val="0"/>
+          <w:sz w:val="28"/>
+          <w:szCs w:val="36"/>
+          <w:lang w:val="en-US" w:eastAsia="zh-CN"/>
+        </w:rPr>
+        <w:t xml:space="preserve">    }</w:t>
+      </w:r>
+      <w:r>
+        <w:rPr>
+          <w:rFonts w:hint="eastAsia"/>
+          <w:b w:val="0"/>
+          <w:bCs w:val="0"/>
+          <w:sz w:val="28"/>
+          <w:szCs w:val="36"/>
+          <w:lang w:val="en-US" w:eastAsia="zh-CN"/>
+        </w:rPr>
+        <w:br w:type="textWrapping"/>
+      </w:r>
+      <w:r>
+        <w:rPr>
+          <w:rFonts w:hint="eastAsia"/>
+          <w:b w:val="0"/>
+          <w:bCs w:val="0"/>
+          <w:sz w:val="28"/>
+          <w:szCs w:val="36"/>
+          <w:lang w:val="en-US" w:eastAsia="zh-CN"/>
+        </w:rPr>
+        <w:t xml:space="preserve">    courseChapterRepository.saveAll(courseChapters);</w:t>
+      </w:r>
+      <w:r>
+        <w:rPr>
+          <w:rFonts w:hint="eastAsia"/>
+          <w:b w:val="0"/>
+          <w:bCs w:val="0"/>
+          <w:sz w:val="28"/>
+          <w:szCs w:val="36"/>
+          <w:lang w:val="en-US" w:eastAsia="zh-CN"/>
+        </w:rPr>
+        <w:br w:type="textWrapping"/>
+      </w:r>
+      <w:r>
+        <w:rPr>
+          <w:rFonts w:hint="eastAsia"/>
+          <w:b w:val="0"/>
+          <w:bCs w:val="0"/>
+          <w:sz w:val="28"/>
+          <w:szCs w:val="36"/>
+          <w:lang w:val="en-US" w:eastAsia="zh-CN"/>
+        </w:rPr>
+        <w:t xml:space="preserve">    return courseChapterVo;</w:t>
+      </w:r>
+      <w:r>
+        <w:rPr>
+          <w:rFonts w:hint="eastAsia"/>
+          <w:b w:val="0"/>
+          <w:bCs w:val="0"/>
+          <w:sz w:val="28"/>
+          <w:szCs w:val="36"/>
+          <w:lang w:val="en-US" w:eastAsia="zh-CN"/>
+        </w:rPr>
+        <w:br w:type="textWrapping"/>
+      </w:r>
+      <w:r>
+        <w:rPr>
+          <w:rFonts w:hint="eastAsia"/>
+          <w:b w:val="0"/>
+          <w:bCs w:val="0"/>
+          <w:sz w:val="28"/>
+          <w:szCs w:val="36"/>
+          <w:lang w:val="en-US" w:eastAsia="zh-CN"/>
+        </w:rPr>
+        <w:t>}</w:t>
+      </w:r>
+    </w:p>
+    <w:p>
+      <w:pPr>
+        <w:numPr>
+          <w:numId w:val="0"/>
+        </w:numPr>
+        <w:ind w:left="420" w:leftChars="0" w:firstLine="420" w:firstLineChars="0"/>
+        <w:rPr>
+          <w:rFonts w:hint="eastAsia"/>
+          <w:b w:val="0"/>
+          <w:bCs w:val="0"/>
+          <w:sz w:val="28"/>
+          <w:szCs w:val="36"/>
+          <w:lang w:val="en-US" w:eastAsia="zh-CN"/>
+        </w:rPr>
+      </w:pPr>
+      <w:r>
+        <w:rPr>
+          <w:rFonts w:hint="eastAsia"/>
+          <w:b w:val="0"/>
+          <w:bCs w:val="0"/>
+          <w:sz w:val="28"/>
+          <w:szCs w:val="36"/>
+          <w:lang w:val="en-US" w:eastAsia="zh-CN"/>
+        </w:rPr>
+        <w:t>修改章节代码：</w:t>
+      </w:r>
+    </w:p>
+    <w:p>
+      <w:pPr>
+        <w:numPr>
+          <w:numId w:val="0"/>
+        </w:numPr>
+        <w:ind w:left="420" w:leftChars="0" w:firstLine="420" w:firstLineChars="0"/>
+        <w:rPr>
+          <w:rFonts w:hint="eastAsia"/>
+          <w:b w:val="0"/>
+          <w:bCs w:val="0"/>
+          <w:sz w:val="28"/>
+          <w:szCs w:val="36"/>
+          <w:lang w:val="en-US" w:eastAsia="zh-CN"/>
+        </w:rPr>
+      </w:pPr>
+      <w:r>
+        <w:rPr>
+          <w:rFonts w:hint="eastAsia"/>
+          <w:b w:val="0"/>
+          <w:bCs w:val="0"/>
+          <w:sz w:val="28"/>
+          <w:szCs w:val="36"/>
+          <w:lang w:val="en-US" w:eastAsia="zh-CN"/>
+        </w:rPr>
+        <w:t>public CourseChapterVo update(Integer id, CourseChapterVo courseChapterVo) throws Exception {</w:t>
+      </w:r>
+      <w:r>
+        <w:rPr>
+          <w:rFonts w:hint="eastAsia"/>
+          <w:b w:val="0"/>
+          <w:bCs w:val="0"/>
+          <w:sz w:val="28"/>
+          <w:szCs w:val="36"/>
+          <w:lang w:val="en-US" w:eastAsia="zh-CN"/>
+        </w:rPr>
+        <w:br w:type="textWrapping"/>
+      </w:r>
+      <w:r>
+        <w:rPr>
+          <w:rFonts w:hint="eastAsia"/>
+          <w:b w:val="0"/>
+          <w:bCs w:val="0"/>
+          <w:sz w:val="28"/>
+          <w:szCs w:val="36"/>
+          <w:lang w:val="en-US" w:eastAsia="zh-CN"/>
+        </w:rPr>
+        <w:t xml:space="preserve">    List&lt;CourseChapter&gt; courseChapters = new ArrayList&lt;&gt;();</w:t>
+      </w:r>
+      <w:r>
+        <w:rPr>
+          <w:rFonts w:hint="eastAsia"/>
+          <w:b w:val="0"/>
+          <w:bCs w:val="0"/>
+          <w:sz w:val="28"/>
+          <w:szCs w:val="36"/>
+          <w:lang w:val="en-US" w:eastAsia="zh-CN"/>
+        </w:rPr>
+        <w:br w:type="textWrapping"/>
+      </w:r>
+      <w:r>
+        <w:rPr>
+          <w:rFonts w:hint="eastAsia"/>
+          <w:b w:val="0"/>
+          <w:bCs w:val="0"/>
+          <w:sz w:val="28"/>
+          <w:szCs w:val="36"/>
+          <w:lang w:val="en-US" w:eastAsia="zh-CN"/>
+        </w:rPr>
+        <w:t xml:space="preserve">    CourseChapter courseChapter = courseChapterRepository.getOne(id);</w:t>
+      </w:r>
+      <w:r>
+        <w:rPr>
+          <w:rFonts w:hint="eastAsia"/>
+          <w:b w:val="0"/>
+          <w:bCs w:val="0"/>
+          <w:sz w:val="28"/>
+          <w:szCs w:val="36"/>
+          <w:lang w:val="en-US" w:eastAsia="zh-CN"/>
+        </w:rPr>
+        <w:br w:type="textWrapping"/>
+      </w:r>
+      <w:r>
+        <w:rPr>
+          <w:rFonts w:hint="eastAsia"/>
+          <w:b w:val="0"/>
+          <w:bCs w:val="0"/>
+          <w:sz w:val="28"/>
+          <w:szCs w:val="36"/>
+          <w:lang w:val="en-US" w:eastAsia="zh-CN"/>
+        </w:rPr>
+        <w:t xml:space="preserve">    if (courseChapter == null) {</w:t>
+      </w:r>
+      <w:r>
+        <w:rPr>
+          <w:rFonts w:hint="eastAsia"/>
+          <w:b w:val="0"/>
+          <w:bCs w:val="0"/>
+          <w:sz w:val="28"/>
+          <w:szCs w:val="36"/>
+          <w:lang w:val="en-US" w:eastAsia="zh-CN"/>
+        </w:rPr>
+        <w:br w:type="textWrapping"/>
+      </w:r>
+      <w:r>
+        <w:rPr>
+          <w:rFonts w:hint="eastAsia"/>
+          <w:b w:val="0"/>
+          <w:bCs w:val="0"/>
+          <w:sz w:val="28"/>
+          <w:szCs w:val="36"/>
+          <w:lang w:val="en-US" w:eastAsia="zh-CN"/>
+        </w:rPr>
+        <w:t xml:space="preserve">        throw new ServiceException("不存在【" + id + "】对应的章节");</w:t>
+      </w:r>
+      <w:r>
+        <w:rPr>
+          <w:rFonts w:hint="eastAsia"/>
+          <w:b w:val="0"/>
+          <w:bCs w:val="0"/>
+          <w:sz w:val="28"/>
+          <w:szCs w:val="36"/>
+          <w:lang w:val="en-US" w:eastAsia="zh-CN"/>
+        </w:rPr>
+        <w:br w:type="textWrapping"/>
+      </w:r>
+      <w:r>
+        <w:rPr>
+          <w:rFonts w:hint="eastAsia"/>
+          <w:b w:val="0"/>
+          <w:bCs w:val="0"/>
+          <w:sz w:val="28"/>
+          <w:szCs w:val="36"/>
+          <w:lang w:val="en-US" w:eastAsia="zh-CN"/>
+        </w:rPr>
+        <w:t xml:space="preserve">    }</w:t>
+      </w:r>
+      <w:r>
+        <w:rPr>
+          <w:rFonts w:hint="eastAsia"/>
+          <w:b w:val="0"/>
+          <w:bCs w:val="0"/>
+          <w:sz w:val="28"/>
+          <w:szCs w:val="36"/>
+          <w:lang w:val="en-US" w:eastAsia="zh-CN"/>
+        </w:rPr>
+        <w:br w:type="textWrapping"/>
+      </w:r>
+      <w:r>
+        <w:rPr>
+          <w:rFonts w:hint="eastAsia"/>
+          <w:b w:val="0"/>
+          <w:bCs w:val="0"/>
+          <w:sz w:val="28"/>
+          <w:szCs w:val="36"/>
+          <w:lang w:val="en-US" w:eastAsia="zh-CN"/>
+        </w:rPr>
+        <w:t xml:space="preserve">    BeanUtils.copyProperties(courseChapterVo, courseChapter);</w:t>
+      </w:r>
+      <w:r>
+        <w:rPr>
+          <w:rFonts w:hint="eastAsia"/>
+          <w:b w:val="0"/>
+          <w:bCs w:val="0"/>
+          <w:sz w:val="28"/>
+          <w:szCs w:val="36"/>
+          <w:lang w:val="en-US" w:eastAsia="zh-CN"/>
+        </w:rPr>
+        <w:br w:type="textWrapping"/>
+      </w:r>
+      <w:r>
+        <w:rPr>
+          <w:rFonts w:hint="eastAsia"/>
+          <w:b w:val="0"/>
+          <w:bCs w:val="0"/>
+          <w:sz w:val="28"/>
+          <w:szCs w:val="36"/>
+          <w:lang w:val="en-US" w:eastAsia="zh-CN"/>
+        </w:rPr>
+        <w:t xml:space="preserve">    courseChapter.setId(id);</w:t>
+      </w:r>
+      <w:r>
+        <w:rPr>
+          <w:rFonts w:hint="eastAsia"/>
+          <w:b w:val="0"/>
+          <w:bCs w:val="0"/>
+          <w:sz w:val="28"/>
+          <w:szCs w:val="36"/>
+          <w:lang w:val="en-US" w:eastAsia="zh-CN"/>
+        </w:rPr>
+        <w:br w:type="textWrapping"/>
+      </w:r>
+      <w:r>
+        <w:rPr>
+          <w:rFonts w:hint="eastAsia"/>
+          <w:b w:val="0"/>
+          <w:bCs w:val="0"/>
+          <w:sz w:val="28"/>
+          <w:szCs w:val="36"/>
+          <w:lang w:val="en-US" w:eastAsia="zh-CN"/>
+        </w:rPr>
+        <w:t xml:space="preserve">    courseChapterRepository</w:t>
+      </w:r>
+      <w:bookmarkStart w:id="0" w:name="_GoBack"/>
+      <w:bookmarkEnd w:id="0"/>
+      <w:r>
+        <w:rPr>
+          <w:rFonts w:hint="eastAsia"/>
+          <w:b w:val="0"/>
+          <w:bCs w:val="0"/>
+          <w:sz w:val="28"/>
+          <w:szCs w:val="36"/>
+          <w:lang w:val="en-US" w:eastAsia="zh-CN"/>
+        </w:rPr>
+        <w:t>.save(courseChapter);</w:t>
+      </w:r>
+      <w:r>
+        <w:rPr>
+          <w:rFonts w:hint="eastAsia"/>
+          <w:b w:val="0"/>
+          <w:bCs w:val="0"/>
+          <w:sz w:val="28"/>
+          <w:szCs w:val="36"/>
+          <w:lang w:val="en-US" w:eastAsia="zh-CN"/>
+        </w:rPr>
+        <w:br w:type="textWrapping"/>
+      </w:r>
+      <w:r>
+        <w:rPr>
+          <w:rFonts w:hint="eastAsia"/>
+          <w:b w:val="0"/>
+          <w:bCs w:val="0"/>
+          <w:sz w:val="28"/>
+          <w:szCs w:val="36"/>
+          <w:lang w:val="en-US" w:eastAsia="zh-CN"/>
+        </w:rPr>
+        <w:t xml:space="preserve">    //保存子章节信息</w:t>
+      </w:r>
+      <w:r>
+        <w:rPr>
+          <w:rFonts w:hint="eastAsia"/>
+          <w:b w:val="0"/>
+          <w:bCs w:val="0"/>
+          <w:sz w:val="28"/>
+          <w:szCs w:val="36"/>
+          <w:lang w:val="en-US" w:eastAsia="zh-CN"/>
+        </w:rPr>
+        <w:br w:type="textWrapping"/>
+      </w:r>
+      <w:r>
+        <w:rPr>
+          <w:rFonts w:hint="eastAsia"/>
+          <w:b w:val="0"/>
+          <w:bCs w:val="0"/>
+          <w:sz w:val="28"/>
+          <w:szCs w:val="36"/>
+          <w:lang w:val="en-US" w:eastAsia="zh-CN"/>
+        </w:rPr>
+        <w:t xml:space="preserve">    if (CollectionUtils.isNotEmpty(courseChapterVo.getCourseChapterVos())) {</w:t>
+      </w:r>
+      <w:r>
+        <w:rPr>
+          <w:rFonts w:hint="eastAsia"/>
+          <w:b w:val="0"/>
+          <w:bCs w:val="0"/>
+          <w:sz w:val="28"/>
+          <w:szCs w:val="36"/>
+          <w:lang w:val="en-US" w:eastAsia="zh-CN"/>
+        </w:rPr>
+        <w:br w:type="textWrapping"/>
+      </w:r>
+      <w:r>
+        <w:rPr>
+          <w:rFonts w:hint="eastAsia"/>
+          <w:b w:val="0"/>
+          <w:bCs w:val="0"/>
+          <w:sz w:val="28"/>
+          <w:szCs w:val="36"/>
+          <w:lang w:val="en-US" w:eastAsia="zh-CN"/>
+        </w:rPr>
+        <w:t xml:space="preserve">        courseChapterRepository.deleteByChapterParentId(id);</w:t>
+      </w:r>
+      <w:r>
+        <w:rPr>
+          <w:rFonts w:hint="eastAsia"/>
+          <w:b w:val="0"/>
+          <w:bCs w:val="0"/>
+          <w:sz w:val="28"/>
+          <w:szCs w:val="36"/>
+          <w:lang w:val="en-US" w:eastAsia="zh-CN"/>
+        </w:rPr>
+        <w:br w:type="textWrapping"/>
+      </w:r>
+      <w:r>
+        <w:rPr>
+          <w:rFonts w:hint="eastAsia"/>
+          <w:b w:val="0"/>
+          <w:bCs w:val="0"/>
+          <w:sz w:val="28"/>
+          <w:szCs w:val="36"/>
+          <w:lang w:val="en-US" w:eastAsia="zh-CN"/>
+        </w:rPr>
+        <w:t xml:space="preserve">        for (CourseChapterVo chapterVo : courseChapterVo.getCourseChapterVos()) {</w:t>
+      </w:r>
+      <w:r>
+        <w:rPr>
+          <w:rFonts w:hint="eastAsia"/>
+          <w:b w:val="0"/>
+          <w:bCs w:val="0"/>
+          <w:sz w:val="28"/>
+          <w:szCs w:val="36"/>
+          <w:lang w:val="en-US" w:eastAsia="zh-CN"/>
+        </w:rPr>
+        <w:br w:type="textWrapping"/>
+      </w:r>
+      <w:r>
+        <w:rPr>
+          <w:rFonts w:hint="eastAsia"/>
+          <w:b w:val="0"/>
+          <w:bCs w:val="0"/>
+          <w:sz w:val="28"/>
+          <w:szCs w:val="36"/>
+          <w:lang w:val="en-US" w:eastAsia="zh-CN"/>
+        </w:rPr>
+        <w:t xml:space="preserve">            CourseChapter chapter = new CourseChapter();</w:t>
+      </w:r>
+      <w:r>
+        <w:rPr>
+          <w:rFonts w:hint="eastAsia"/>
+          <w:b w:val="0"/>
+          <w:bCs w:val="0"/>
+          <w:sz w:val="28"/>
+          <w:szCs w:val="36"/>
+          <w:lang w:val="en-US" w:eastAsia="zh-CN"/>
+        </w:rPr>
+        <w:br w:type="textWrapping"/>
+      </w:r>
+      <w:r>
+        <w:rPr>
+          <w:rFonts w:hint="eastAsia"/>
+          <w:b w:val="0"/>
+          <w:bCs w:val="0"/>
+          <w:sz w:val="28"/>
+          <w:szCs w:val="36"/>
+          <w:lang w:val="en-US" w:eastAsia="zh-CN"/>
+        </w:rPr>
+        <w:t xml:space="preserve">            BeanUtils.copyProperties(chapterVo, chapter);</w:t>
+      </w:r>
+      <w:r>
+        <w:rPr>
+          <w:rFonts w:hint="eastAsia"/>
+          <w:b w:val="0"/>
+          <w:bCs w:val="0"/>
+          <w:sz w:val="28"/>
+          <w:szCs w:val="36"/>
+          <w:lang w:val="en-US" w:eastAsia="zh-CN"/>
+        </w:rPr>
+        <w:br w:type="textWrapping"/>
+      </w:r>
+      <w:r>
+        <w:rPr>
+          <w:rFonts w:hint="eastAsia"/>
+          <w:b w:val="0"/>
+          <w:bCs w:val="0"/>
+          <w:sz w:val="28"/>
+          <w:szCs w:val="36"/>
+          <w:lang w:val="en-US" w:eastAsia="zh-CN"/>
+        </w:rPr>
+        <w:t xml:space="preserve">            chapter.setChapterParentId(courseChapter.getId());</w:t>
+      </w:r>
+      <w:r>
+        <w:rPr>
+          <w:rFonts w:hint="eastAsia"/>
+          <w:b w:val="0"/>
+          <w:bCs w:val="0"/>
+          <w:sz w:val="28"/>
+          <w:szCs w:val="36"/>
+          <w:lang w:val="en-US" w:eastAsia="zh-CN"/>
+        </w:rPr>
+        <w:br w:type="textWrapping"/>
+      </w:r>
+      <w:r>
+        <w:rPr>
+          <w:rFonts w:hint="eastAsia"/>
+          <w:b w:val="0"/>
+          <w:bCs w:val="0"/>
+          <w:sz w:val="28"/>
+          <w:szCs w:val="36"/>
+          <w:lang w:val="en-US" w:eastAsia="zh-CN"/>
+        </w:rPr>
+        <w:t xml:space="preserve">            chapter.setCourseId(courseChapterVo.getCourseId());</w:t>
+      </w:r>
+      <w:r>
+        <w:rPr>
+          <w:rFonts w:hint="eastAsia"/>
+          <w:b w:val="0"/>
+          <w:bCs w:val="0"/>
+          <w:sz w:val="28"/>
+          <w:szCs w:val="36"/>
+          <w:lang w:val="en-US" w:eastAsia="zh-CN"/>
+        </w:rPr>
+        <w:br w:type="textWrapping"/>
+      </w:r>
+      <w:r>
+        <w:rPr>
+          <w:rFonts w:hint="eastAsia"/>
+          <w:b w:val="0"/>
+          <w:bCs w:val="0"/>
+          <w:sz w:val="28"/>
+          <w:szCs w:val="36"/>
+          <w:lang w:val="en-US" w:eastAsia="zh-CN"/>
+        </w:rPr>
+        <w:t xml:space="preserve">            courseChapters.add(chapter);</w:t>
+      </w:r>
+      <w:r>
+        <w:rPr>
+          <w:rFonts w:hint="eastAsia"/>
+          <w:b w:val="0"/>
+          <w:bCs w:val="0"/>
+          <w:sz w:val="28"/>
+          <w:szCs w:val="36"/>
+          <w:lang w:val="en-US" w:eastAsia="zh-CN"/>
+        </w:rPr>
+        <w:br w:type="textWrapping"/>
+      </w:r>
+      <w:r>
+        <w:rPr>
+          <w:rFonts w:hint="eastAsia"/>
+          <w:b w:val="0"/>
+          <w:bCs w:val="0"/>
+          <w:sz w:val="28"/>
+          <w:szCs w:val="36"/>
+          <w:lang w:val="en-US" w:eastAsia="zh-CN"/>
+        </w:rPr>
+        <w:t xml:space="preserve">        }</w:t>
+      </w:r>
+      <w:r>
+        <w:rPr>
+          <w:rFonts w:hint="eastAsia"/>
+          <w:b w:val="0"/>
+          <w:bCs w:val="0"/>
+          <w:sz w:val="28"/>
+          <w:szCs w:val="36"/>
+          <w:lang w:val="en-US" w:eastAsia="zh-CN"/>
+        </w:rPr>
+        <w:br w:type="textWrapping"/>
+      </w:r>
+      <w:r>
+        <w:rPr>
+          <w:rFonts w:hint="eastAsia"/>
+          <w:b w:val="0"/>
+          <w:bCs w:val="0"/>
+          <w:sz w:val="28"/>
+          <w:szCs w:val="36"/>
+          <w:lang w:val="en-US" w:eastAsia="zh-CN"/>
+        </w:rPr>
+        <w:t xml:space="preserve">    }</w:t>
+      </w:r>
+      <w:r>
+        <w:rPr>
+          <w:rFonts w:hint="eastAsia"/>
+          <w:b w:val="0"/>
+          <w:bCs w:val="0"/>
+          <w:sz w:val="28"/>
+          <w:szCs w:val="36"/>
+          <w:lang w:val="en-US" w:eastAsia="zh-CN"/>
+        </w:rPr>
+        <w:br w:type="textWrapping"/>
+      </w:r>
+      <w:r>
+        <w:rPr>
+          <w:rFonts w:hint="eastAsia"/>
+          <w:b w:val="0"/>
+          <w:bCs w:val="0"/>
+          <w:sz w:val="28"/>
+          <w:szCs w:val="36"/>
+          <w:lang w:val="en-US" w:eastAsia="zh-CN"/>
+        </w:rPr>
+        <w:t xml:space="preserve">    courseChapterRepository.saveAll(courseChapters);</w:t>
+      </w:r>
+      <w:r>
+        <w:rPr>
+          <w:rFonts w:hint="eastAsia"/>
+          <w:b w:val="0"/>
+          <w:bCs w:val="0"/>
+          <w:sz w:val="28"/>
+          <w:szCs w:val="36"/>
+          <w:lang w:val="en-US" w:eastAsia="zh-CN"/>
+        </w:rPr>
+        <w:br w:type="textWrapping"/>
+      </w:r>
+      <w:r>
+        <w:rPr>
+          <w:rFonts w:hint="eastAsia"/>
+          <w:b w:val="0"/>
+          <w:bCs w:val="0"/>
+          <w:sz w:val="28"/>
+          <w:szCs w:val="36"/>
+          <w:lang w:val="en-US" w:eastAsia="zh-CN"/>
+        </w:rPr>
+        <w:t xml:space="preserve">    return courseChapterVo;</w:t>
+      </w:r>
+      <w:r>
+        <w:rPr>
+          <w:rFonts w:hint="eastAsia"/>
+          <w:b w:val="0"/>
+          <w:bCs w:val="0"/>
+          <w:sz w:val="28"/>
+          <w:szCs w:val="36"/>
+          <w:lang w:val="en-US" w:eastAsia="zh-CN"/>
+        </w:rPr>
+        <w:br w:type="textWrapping"/>
+      </w:r>
+      <w:r>
+        <w:rPr>
+          <w:rFonts w:hint="eastAsia"/>
+          <w:b w:val="0"/>
+          <w:bCs w:val="0"/>
+          <w:sz w:val="28"/>
+          <w:szCs w:val="36"/>
+          <w:lang w:val="en-US" w:eastAsia="zh-CN"/>
+        </w:rPr>
+        <w:t>}</w:t>
+      </w:r>
+    </w:p>
+    <w:p>
+      <w:pPr>
+        <w:numPr>
+          <w:numId w:val="0"/>
+        </w:numPr>
+        <w:ind w:left="420" w:leftChars="0" w:firstLine="420" w:firstLineChars="0"/>
+        <w:rPr>
+          <w:rFonts w:hint="eastAsia"/>
+          <w:b w:val="0"/>
+          <w:bCs w:val="0"/>
+          <w:sz w:val="28"/>
+          <w:szCs w:val="36"/>
+          <w:lang w:val="en-US" w:eastAsia="zh-CN"/>
+        </w:rPr>
+      </w:pPr>
     </w:p>
     <w:p>
       <w:pPr>
@@ -1706,11 +3459,11 @@
     <w:lsdException w:unhideWhenUsed="0" w:uiPriority="0" w:semiHidden="0" w:name="HTML Code"/>
     <w:lsdException w:unhideWhenUsed="0" w:uiPriority="0" w:semiHidden="0" w:name="HTML Definition"/>
     <w:lsdException w:unhideWhenUsed="0" w:uiPriority="0" w:semiHidden="0" w:name="HTML Keyboard"/>
-    <w:lsdException w:unhideWhenUsed="0" w:uiPriority="0" w:semiHidden="0" w:name="HTML Preformatted"/>
+    <w:lsdException w:qFormat="1" w:unhideWhenUsed="0" w:uiPriority="0" w:semiHidden="0" w:name="HTML Preformatted"/>
     <w:lsdException w:unhideWhenUsed="0" w:uiPriority="0" w:semiHidden="0" w:name="HTML Sample"/>
     <w:lsdException w:unhideWhenUsed="0" w:uiPriority="0" w:semiHidden="0" w:name="HTML Typewriter"/>
     <w:lsdException w:unhideWhenUsed="0" w:uiPriority="0" w:semiHidden="0" w:name="HTML Variable"/>
-    <w:lsdException w:unhideWhenUsed="0" w:uiPriority="0" w:name="Normal Table"/>
+    <w:lsdException w:qFormat="1" w:unhideWhenUsed="0" w:uiPriority="0" w:name="Normal Table"/>
     <w:lsdException w:unhideWhenUsed="0" w:uiPriority="0" w:semiHidden="0" w:name="annotation subject"/>
     <w:lsdException w:unhideWhenUsed="0" w:uiPriority="0" w:semiHidden="0" w:name="Table Simple 1"/>
     <w:lsdException w:unhideWhenUsed="0" w:uiPriority="0" w:semiHidden="0" w:name="Table Simple 2"/>
@@ -1880,6 +3633,7 @@
   <w:style w:type="table" w:default="1" w:styleId="3">
     <w:name w:val="Normal Table"/>
     <w:semiHidden/>
+    <w:qFormat/>
     <w:uiPriority w:val="0"/>
     <w:tblPr>
       <w:tblLayout w:type="fixed"/>
@@ -1894,6 +3648,7 @@
   <w:style w:type="paragraph" w:styleId="2">
     <w:name w:val="HTML Preformatted"/>
     <w:basedOn w:val="1"/>
+    <w:qFormat/>
     <w:uiPriority w:val="0"/>
     <w:pPr>
       <w:tabs>

--- a/课程管理后台系统实现.docx
+++ b/课程管理后台系统实现.docx
@@ -1458,6 +1458,7 @@
     <w:p>
       <w:pPr>
         <w:numPr>
+          <w:ilvl w:val="0"/>
           <w:numId w:val="0"/>
         </w:numPr>
         <w:rPr>
@@ -1480,6 +1481,7 @@
     <w:p>
       <w:pPr>
         <w:numPr>
+          <w:ilvl w:val="0"/>
           <w:numId w:val="0"/>
         </w:numPr>
         <w:ind w:left="420" w:leftChars="0" w:firstLine="420" w:firstLineChars="0"/>
@@ -2214,6 +2216,7 @@
     <w:p>
       <w:pPr>
         <w:numPr>
+          <w:ilvl w:val="0"/>
           <w:numId w:val="0"/>
         </w:numPr>
         <w:ind w:left="420" w:leftChars="0" w:firstLine="420" w:firstLineChars="0"/>
@@ -2241,6 +2244,7 @@
     <w:p>
       <w:pPr>
         <w:numPr>
+          <w:ilvl w:val="0"/>
           <w:numId w:val="0"/>
         </w:numPr>
         <w:ind w:left="420" w:leftChars="0" w:firstLine="420" w:firstLineChars="0"/>
@@ -2664,6 +2668,7 @@
     <w:p>
       <w:pPr>
         <w:numPr>
+          <w:ilvl w:val="0"/>
           <w:numId w:val="0"/>
         </w:numPr>
         <w:ind w:left="420" w:leftChars="0" w:firstLine="420" w:firstLineChars="0"/>
@@ -2691,6 +2696,7 @@
     <w:p>
       <w:pPr>
         <w:numPr>
+          <w:ilvl w:val="0"/>
           <w:numId w:val="0"/>
         </w:numPr>
         <w:ind w:left="420" w:leftChars="0" w:firstLine="420" w:firstLineChars="0"/>
@@ -2888,20 +2894,7 @@
           <w:szCs w:val="36"/>
           <w:lang w:val="en-US" w:eastAsia="zh-CN"/>
         </w:rPr>
-        <w:t xml:space="preserve">    courseChapterRepository</w:t>
-      </w:r>
-      <w:bookmarkStart w:id="0" w:name="_GoBack"/>
-      <w:bookmarkEnd w:id="0"/>
-      <w:r>
-        <w:rPr>
-          <w:rFonts w:hint="eastAsia"/>
-          <w:b w:val="0"/>
-          <w:bCs w:val="0"/>
-          <w:sz w:val="28"/>
-          <w:szCs w:val="36"/>
-          <w:lang w:val="en-US" w:eastAsia="zh-CN"/>
-        </w:rPr>
-        <w:t>.save(courseChapter);</w:t>
+        <w:t xml:space="preserve">    courseChapterRepository.save(courseChapter);</w:t>
       </w:r>
       <w:r>
         <w:rPr>
@@ -3215,6 +3208,7 @@
     <w:p>
       <w:pPr>
         <w:numPr>
+          <w:ilvl w:val="0"/>
           <w:numId w:val="0"/>
         </w:numPr>
         <w:ind w:left="420" w:leftChars="0" w:firstLine="420" w:firstLineChars="0"/>
@@ -3254,9 +3248,9 @@
     <w:p>
       <w:pPr>
         <w:numPr>
-          <w:ilvl w:val="0"/>
-          <w:numId w:val="1"/>
+          <w:numId w:val="0"/>
         </w:numPr>
+        <w:ind w:left="420" w:leftChars="0" w:firstLine="420" w:firstLineChars="0"/>
         <w:rPr>
           <w:rFonts w:hint="eastAsia"/>
           <w:sz w:val="28"/>
@@ -3271,8 +3265,1464 @@
           <w:szCs w:val="36"/>
           <w:lang w:val="en-US" w:eastAsia="zh-CN"/>
         </w:rPr>
-        <w:t>标签管理</w:t>
-      </w:r>
+        <w:t>班级查询：</w:t>
+      </w:r>
+    </w:p>
+    <w:p>
+      <w:pPr>
+        <w:numPr>
+          <w:numId w:val="0"/>
+        </w:numPr>
+        <w:ind w:left="420" w:leftChars="0" w:firstLine="420" w:firstLineChars="0"/>
+        <w:rPr>
+          <w:rFonts w:hint="eastAsia"/>
+          <w:sz w:val="28"/>
+          <w:szCs w:val="36"/>
+          <w:lang w:val="en-US" w:eastAsia="zh-CN"/>
+        </w:rPr>
+      </w:pPr>
+      <w:r>
+        <w:rPr>
+          <w:rFonts w:hint="eastAsia"/>
+          <w:sz w:val="28"/>
+          <w:szCs w:val="36"/>
+          <w:lang w:val="en-US" w:eastAsia="zh-CN"/>
+        </w:rPr>
+        <w:t>public PagerHelper&lt;Classes&gt; list(String key, Integer pageNo, Integer pageSize) throws Exception {</w:t>
+      </w:r>
+      <w:r>
+        <w:rPr>
+          <w:rFonts w:hint="eastAsia"/>
+          <w:sz w:val="28"/>
+          <w:szCs w:val="36"/>
+          <w:lang w:val="en-US" w:eastAsia="zh-CN"/>
+        </w:rPr>
+        <w:br w:type="textWrapping"/>
+      </w:r>
+      <w:r>
+        <w:rPr>
+          <w:rFonts w:hint="eastAsia"/>
+          <w:sz w:val="28"/>
+          <w:szCs w:val="36"/>
+          <w:lang w:val="en-US" w:eastAsia="zh-CN"/>
+        </w:rPr>
+        <w:t xml:space="preserve">    PagerHelper&lt;Classes&gt; result = new PagerHelper&lt;&gt;();</w:t>
+      </w:r>
+      <w:r>
+        <w:rPr>
+          <w:rFonts w:hint="eastAsia"/>
+          <w:sz w:val="28"/>
+          <w:szCs w:val="36"/>
+          <w:lang w:val="en-US" w:eastAsia="zh-CN"/>
+        </w:rPr>
+        <w:br w:type="textWrapping"/>
+      </w:r>
+      <w:r>
+        <w:rPr>
+          <w:rFonts w:hint="eastAsia"/>
+          <w:sz w:val="28"/>
+          <w:szCs w:val="36"/>
+          <w:lang w:val="en-US" w:eastAsia="zh-CN"/>
+        </w:rPr>
+        <w:t xml:space="preserve">    StringBuffer sql = new StringBuffer("select * from s_classes where 1=1");</w:t>
+      </w:r>
+      <w:r>
+        <w:rPr>
+          <w:rFonts w:hint="eastAsia"/>
+          <w:sz w:val="28"/>
+          <w:szCs w:val="36"/>
+          <w:lang w:val="en-US" w:eastAsia="zh-CN"/>
+        </w:rPr>
+        <w:br w:type="textWrapping"/>
+      </w:r>
+      <w:r>
+        <w:rPr>
+          <w:rFonts w:hint="eastAsia"/>
+          <w:sz w:val="28"/>
+          <w:szCs w:val="36"/>
+          <w:lang w:val="en-US" w:eastAsia="zh-CN"/>
+        </w:rPr>
+        <w:t xml:space="preserve">    List&lt;Object&gt; params = new ArrayList&lt;&gt;();</w:t>
+      </w:r>
+      <w:r>
+        <w:rPr>
+          <w:rFonts w:hint="eastAsia"/>
+          <w:sz w:val="28"/>
+          <w:szCs w:val="36"/>
+          <w:lang w:val="en-US" w:eastAsia="zh-CN"/>
+        </w:rPr>
+        <w:br w:type="textWrapping"/>
+      </w:r>
+      <w:r>
+        <w:rPr>
+          <w:rFonts w:hint="eastAsia"/>
+          <w:sz w:val="28"/>
+          <w:szCs w:val="36"/>
+          <w:lang w:val="en-US" w:eastAsia="zh-CN"/>
+        </w:rPr>
+        <w:t xml:space="preserve">    if (StringUtils.isNotEmpty(key)) {</w:t>
+      </w:r>
+      <w:r>
+        <w:rPr>
+          <w:rFonts w:hint="eastAsia"/>
+          <w:sz w:val="28"/>
+          <w:szCs w:val="36"/>
+          <w:lang w:val="en-US" w:eastAsia="zh-CN"/>
+        </w:rPr>
+        <w:br w:type="textWrapping"/>
+      </w:r>
+      <w:r>
+        <w:rPr>
+          <w:rFonts w:hint="eastAsia"/>
+          <w:sz w:val="28"/>
+          <w:szCs w:val="36"/>
+          <w:lang w:val="en-US" w:eastAsia="zh-CN"/>
+        </w:rPr>
+        <w:t xml:space="preserve">        sql.append(" and class_name like ?");</w:t>
+      </w:r>
+      <w:r>
+        <w:rPr>
+          <w:rFonts w:hint="eastAsia"/>
+          <w:sz w:val="28"/>
+          <w:szCs w:val="36"/>
+          <w:lang w:val="en-US" w:eastAsia="zh-CN"/>
+        </w:rPr>
+        <w:br w:type="textWrapping"/>
+      </w:r>
+      <w:r>
+        <w:rPr>
+          <w:rFonts w:hint="eastAsia"/>
+          <w:sz w:val="28"/>
+          <w:szCs w:val="36"/>
+          <w:lang w:val="en-US" w:eastAsia="zh-CN"/>
+        </w:rPr>
+        <w:t xml:space="preserve">        params.add("%" + key + "%");</w:t>
+      </w:r>
+      <w:r>
+        <w:rPr>
+          <w:rFonts w:hint="eastAsia"/>
+          <w:sz w:val="28"/>
+          <w:szCs w:val="36"/>
+          <w:lang w:val="en-US" w:eastAsia="zh-CN"/>
+        </w:rPr>
+        <w:br w:type="textWrapping"/>
+      </w:r>
+      <w:r>
+        <w:rPr>
+          <w:rFonts w:hint="eastAsia"/>
+          <w:sz w:val="28"/>
+          <w:szCs w:val="36"/>
+          <w:lang w:val="en-US" w:eastAsia="zh-CN"/>
+        </w:rPr>
+        <w:t xml:space="preserve">    }</w:t>
+      </w:r>
+      <w:r>
+        <w:rPr>
+          <w:rFonts w:hint="eastAsia"/>
+          <w:sz w:val="28"/>
+          <w:szCs w:val="36"/>
+          <w:lang w:val="en-US" w:eastAsia="zh-CN"/>
+        </w:rPr>
+        <w:br w:type="textWrapping"/>
+      </w:r>
+      <w:r>
+        <w:rPr>
+          <w:rFonts w:hint="eastAsia"/>
+          <w:sz w:val="28"/>
+          <w:szCs w:val="36"/>
+          <w:lang w:val="en-US" w:eastAsia="zh-CN"/>
+        </w:rPr>
+        <w:t xml:space="preserve">    //判断是否为管理员,管理员不进行过滤</w:t>
+      </w:r>
+      <w:r>
+        <w:rPr>
+          <w:rFonts w:hint="eastAsia"/>
+          <w:sz w:val="28"/>
+          <w:szCs w:val="36"/>
+          <w:lang w:val="en-US" w:eastAsia="zh-CN"/>
+        </w:rPr>
+        <w:br w:type="textWrapping"/>
+      </w:r>
+      <w:r>
+        <w:rPr>
+          <w:rFonts w:hint="eastAsia"/>
+          <w:sz w:val="28"/>
+          <w:szCs w:val="36"/>
+          <w:lang w:val="en-US" w:eastAsia="zh-CN"/>
+        </w:rPr>
+        <w:t xml:space="preserve">    User user = userService.get(GaeaContext.getAdminUserId());</w:t>
+      </w:r>
+      <w:r>
+        <w:rPr>
+          <w:rFonts w:hint="eastAsia"/>
+          <w:sz w:val="28"/>
+          <w:szCs w:val="36"/>
+          <w:lang w:val="en-US" w:eastAsia="zh-CN"/>
+        </w:rPr>
+        <w:br w:type="textWrapping"/>
+      </w:r>
+      <w:r>
+        <w:rPr>
+          <w:rFonts w:hint="eastAsia"/>
+          <w:sz w:val="28"/>
+          <w:szCs w:val="36"/>
+          <w:lang w:val="en-US" w:eastAsia="zh-CN"/>
+        </w:rPr>
+        <w:t xml:space="preserve">    if (!RoleEnum.ADMIN.getValue().equals(user.getRole())) {</w:t>
+      </w:r>
+      <w:r>
+        <w:rPr>
+          <w:rFonts w:hint="eastAsia"/>
+          <w:sz w:val="28"/>
+          <w:szCs w:val="36"/>
+          <w:lang w:val="en-US" w:eastAsia="zh-CN"/>
+        </w:rPr>
+        <w:br w:type="textWrapping"/>
+      </w:r>
+      <w:r>
+        <w:rPr>
+          <w:rFonts w:hint="eastAsia"/>
+          <w:sz w:val="28"/>
+          <w:szCs w:val="36"/>
+          <w:lang w:val="en-US" w:eastAsia="zh-CN"/>
+        </w:rPr>
+        <w:t xml:space="preserve">        sql.append(" and teacher_id = ?");</w:t>
+      </w:r>
+      <w:r>
+        <w:rPr>
+          <w:rFonts w:hint="eastAsia"/>
+          <w:sz w:val="28"/>
+          <w:szCs w:val="36"/>
+          <w:lang w:val="en-US" w:eastAsia="zh-CN"/>
+        </w:rPr>
+        <w:br w:type="textWrapping"/>
+      </w:r>
+      <w:r>
+        <w:rPr>
+          <w:rFonts w:hint="eastAsia"/>
+          <w:sz w:val="28"/>
+          <w:szCs w:val="36"/>
+          <w:lang w:val="en-US" w:eastAsia="zh-CN"/>
+        </w:rPr>
+        <w:t xml:space="preserve">        params.add(GaeaContext.getAdminUserId());</w:t>
+      </w:r>
+      <w:r>
+        <w:rPr>
+          <w:rFonts w:hint="eastAsia"/>
+          <w:sz w:val="28"/>
+          <w:szCs w:val="36"/>
+          <w:lang w:val="en-US" w:eastAsia="zh-CN"/>
+        </w:rPr>
+        <w:br w:type="textWrapping"/>
+      </w:r>
+      <w:r>
+        <w:rPr>
+          <w:rFonts w:hint="eastAsia"/>
+          <w:sz w:val="28"/>
+          <w:szCs w:val="36"/>
+          <w:lang w:val="en-US" w:eastAsia="zh-CN"/>
+        </w:rPr>
+        <w:t xml:space="preserve">    }</w:t>
+      </w:r>
+      <w:r>
+        <w:rPr>
+          <w:rFonts w:hint="eastAsia"/>
+          <w:sz w:val="28"/>
+          <w:szCs w:val="36"/>
+          <w:lang w:val="en-US" w:eastAsia="zh-CN"/>
+        </w:rPr>
+        <w:br w:type="textWrapping"/>
+      </w:r>
+      <w:r>
+        <w:rPr>
+          <w:rFonts w:hint="eastAsia"/>
+          <w:sz w:val="28"/>
+          <w:szCs w:val="36"/>
+          <w:lang w:val="en-US" w:eastAsia="zh-CN"/>
+        </w:rPr>
+        <w:t xml:space="preserve">    StringBuffer totalSql = new StringBuffer("select count(1) from (" + sql.toString() + ") a");</w:t>
+      </w:r>
+      <w:r>
+        <w:rPr>
+          <w:rFonts w:hint="eastAsia"/>
+          <w:sz w:val="28"/>
+          <w:szCs w:val="36"/>
+          <w:lang w:val="en-US" w:eastAsia="zh-CN"/>
+        </w:rPr>
+        <w:br w:type="textWrapping"/>
+      </w:r>
+      <w:r>
+        <w:rPr>
+          <w:rFonts w:hint="eastAsia"/>
+          <w:sz w:val="28"/>
+          <w:szCs w:val="36"/>
+          <w:lang w:val="en-US" w:eastAsia="zh-CN"/>
+        </w:rPr>
+        <w:t xml:space="preserve">    Integer total = jdbcTemplate.queryForObject(totalSql.toString(), params.toArray(), Integer.class);</w:t>
+      </w:r>
+      <w:r>
+        <w:rPr>
+          <w:rFonts w:hint="eastAsia"/>
+          <w:sz w:val="28"/>
+          <w:szCs w:val="36"/>
+          <w:lang w:val="en-US" w:eastAsia="zh-CN"/>
+        </w:rPr>
+        <w:br w:type="textWrapping"/>
+      </w:r>
+      <w:r>
+        <w:rPr>
+          <w:rFonts w:hint="eastAsia"/>
+          <w:sz w:val="28"/>
+          <w:szCs w:val="36"/>
+          <w:lang w:val="en-US" w:eastAsia="zh-CN"/>
+        </w:rPr>
+        <w:t xml:space="preserve">    int startIndex = (pageNo - 1) * pageSize;</w:t>
+      </w:r>
+      <w:r>
+        <w:rPr>
+          <w:rFonts w:hint="eastAsia"/>
+          <w:sz w:val="28"/>
+          <w:szCs w:val="36"/>
+          <w:lang w:val="en-US" w:eastAsia="zh-CN"/>
+        </w:rPr>
+        <w:br w:type="textWrapping"/>
+      </w:r>
+      <w:r>
+        <w:rPr>
+          <w:rFonts w:hint="eastAsia"/>
+          <w:sz w:val="28"/>
+          <w:szCs w:val="36"/>
+          <w:lang w:val="en-US" w:eastAsia="zh-CN"/>
+        </w:rPr>
+        <w:t xml:space="preserve">    sql.append(" limit ?,?");</w:t>
+      </w:r>
+      <w:r>
+        <w:rPr>
+          <w:rFonts w:hint="eastAsia"/>
+          <w:sz w:val="28"/>
+          <w:szCs w:val="36"/>
+          <w:lang w:val="en-US" w:eastAsia="zh-CN"/>
+        </w:rPr>
+        <w:br w:type="textWrapping"/>
+      </w:r>
+      <w:r>
+        <w:rPr>
+          <w:rFonts w:hint="eastAsia"/>
+          <w:sz w:val="28"/>
+          <w:szCs w:val="36"/>
+          <w:lang w:val="en-US" w:eastAsia="zh-CN"/>
+        </w:rPr>
+        <w:t xml:space="preserve">    params.add(startIndex);</w:t>
+      </w:r>
+      <w:r>
+        <w:rPr>
+          <w:rFonts w:hint="eastAsia"/>
+          <w:sz w:val="28"/>
+          <w:szCs w:val="36"/>
+          <w:lang w:val="en-US" w:eastAsia="zh-CN"/>
+        </w:rPr>
+        <w:br w:type="textWrapping"/>
+      </w:r>
+      <w:r>
+        <w:rPr>
+          <w:rFonts w:hint="eastAsia"/>
+          <w:sz w:val="28"/>
+          <w:szCs w:val="36"/>
+          <w:lang w:val="en-US" w:eastAsia="zh-CN"/>
+        </w:rPr>
+        <w:t xml:space="preserve">    params.add(pageSize);</w:t>
+      </w:r>
+      <w:r>
+        <w:rPr>
+          <w:rFonts w:hint="eastAsia"/>
+          <w:sz w:val="28"/>
+          <w:szCs w:val="36"/>
+          <w:lang w:val="en-US" w:eastAsia="zh-CN"/>
+        </w:rPr>
+        <w:br w:type="textWrapping"/>
+      </w:r>
+      <w:r>
+        <w:rPr>
+          <w:rFonts w:hint="eastAsia"/>
+          <w:sz w:val="28"/>
+          <w:szCs w:val="36"/>
+          <w:lang w:val="en-US" w:eastAsia="zh-CN"/>
+        </w:rPr>
+        <w:t xml:space="preserve">    List&lt;Classes&gt; classesList = jdbcTemplate.query(sql.toString(), params.toArray(), new BeanPropertyRowMapper&lt;Classes&gt;(Classes.class));</w:t>
+      </w:r>
+      <w:r>
+        <w:rPr>
+          <w:rFonts w:hint="eastAsia"/>
+          <w:sz w:val="28"/>
+          <w:szCs w:val="36"/>
+          <w:lang w:val="en-US" w:eastAsia="zh-CN"/>
+        </w:rPr>
+        <w:br w:type="textWrapping"/>
+      </w:r>
+      <w:r>
+        <w:rPr>
+          <w:rFonts w:hint="eastAsia"/>
+          <w:sz w:val="28"/>
+          <w:szCs w:val="36"/>
+          <w:lang w:val="en-US" w:eastAsia="zh-CN"/>
+        </w:rPr>
+        <w:t xml:space="preserve">    if (CollectionUtils.isNotEmpty(classesList)) {</w:t>
+      </w:r>
+      <w:r>
+        <w:rPr>
+          <w:rFonts w:hint="eastAsia"/>
+          <w:sz w:val="28"/>
+          <w:szCs w:val="36"/>
+          <w:lang w:val="en-US" w:eastAsia="zh-CN"/>
+        </w:rPr>
+        <w:br w:type="textWrapping"/>
+      </w:r>
+      <w:r>
+        <w:rPr>
+          <w:rFonts w:hint="eastAsia"/>
+          <w:sz w:val="28"/>
+          <w:szCs w:val="36"/>
+          <w:lang w:val="en-US" w:eastAsia="zh-CN"/>
+        </w:rPr>
+        <w:t xml:space="preserve">        Map&lt;Integer, User&gt; userMap = userService.getAllUserMap();</w:t>
+      </w:r>
+      <w:r>
+        <w:rPr>
+          <w:rFonts w:hint="eastAsia"/>
+          <w:sz w:val="28"/>
+          <w:szCs w:val="36"/>
+          <w:lang w:val="en-US" w:eastAsia="zh-CN"/>
+        </w:rPr>
+        <w:br w:type="textWrapping"/>
+      </w:r>
+      <w:r>
+        <w:rPr>
+          <w:rFonts w:hint="eastAsia"/>
+          <w:sz w:val="28"/>
+          <w:szCs w:val="36"/>
+          <w:lang w:val="en-US" w:eastAsia="zh-CN"/>
+        </w:rPr>
+        <w:t xml:space="preserve">        for (Classes classes : classesList) {</w:t>
+      </w:r>
+      <w:r>
+        <w:rPr>
+          <w:rFonts w:hint="eastAsia"/>
+          <w:sz w:val="28"/>
+          <w:szCs w:val="36"/>
+          <w:lang w:val="en-US" w:eastAsia="zh-CN"/>
+        </w:rPr>
+        <w:br w:type="textWrapping"/>
+      </w:r>
+      <w:r>
+        <w:rPr>
+          <w:rFonts w:hint="eastAsia"/>
+          <w:sz w:val="28"/>
+          <w:szCs w:val="36"/>
+          <w:lang w:val="en-US" w:eastAsia="zh-CN"/>
+        </w:rPr>
+        <w:t xml:space="preserve">            classes.setProgress(classes.getProgress() == null ? 0 : classes.getProgress());</w:t>
+      </w:r>
+      <w:r>
+        <w:rPr>
+          <w:rFonts w:hint="eastAsia"/>
+          <w:sz w:val="28"/>
+          <w:szCs w:val="36"/>
+          <w:lang w:val="en-US" w:eastAsia="zh-CN"/>
+        </w:rPr>
+        <w:br w:type="textWrapping"/>
+      </w:r>
+      <w:r>
+        <w:rPr>
+          <w:rFonts w:hint="eastAsia"/>
+          <w:sz w:val="28"/>
+          <w:szCs w:val="36"/>
+          <w:lang w:val="en-US" w:eastAsia="zh-CN"/>
+        </w:rPr>
+        <w:t xml:space="preserve">            classes.setTeacherName(classes.getTeacherId() == null || userMap.get(classes.getTeacherId()) == null ? "" : userMap.get(classes.getTeacherId()).getUserName());</w:t>
+      </w:r>
+      <w:r>
+        <w:rPr>
+          <w:rFonts w:hint="eastAsia"/>
+          <w:sz w:val="28"/>
+          <w:szCs w:val="36"/>
+          <w:lang w:val="en-US" w:eastAsia="zh-CN"/>
+        </w:rPr>
+        <w:br w:type="textWrapping"/>
+      </w:r>
+      <w:r>
+        <w:rPr>
+          <w:rFonts w:hint="eastAsia"/>
+          <w:sz w:val="28"/>
+          <w:szCs w:val="36"/>
+          <w:lang w:val="en-US" w:eastAsia="zh-CN"/>
+        </w:rPr>
+        <w:t xml:space="preserve">            classes.setMonitorName(classes.getMonitor() == null || userMap.get(classes.getMonitor()) == null ? "" : userMap.get(classes.getMonitor()).getUserName());</w:t>
+      </w:r>
+      <w:r>
+        <w:rPr>
+          <w:rFonts w:hint="eastAsia"/>
+          <w:sz w:val="28"/>
+          <w:szCs w:val="36"/>
+          <w:lang w:val="en-US" w:eastAsia="zh-CN"/>
+        </w:rPr>
+        <w:br w:type="textWrapping"/>
+      </w:r>
+      <w:r>
+        <w:rPr>
+          <w:rFonts w:hint="eastAsia"/>
+          <w:sz w:val="28"/>
+          <w:szCs w:val="36"/>
+          <w:lang w:val="en-US" w:eastAsia="zh-CN"/>
+        </w:rPr>
+        <w:t xml:space="preserve">        }</w:t>
+      </w:r>
+      <w:r>
+        <w:rPr>
+          <w:rFonts w:hint="eastAsia"/>
+          <w:sz w:val="28"/>
+          <w:szCs w:val="36"/>
+          <w:lang w:val="en-US" w:eastAsia="zh-CN"/>
+        </w:rPr>
+        <w:br w:type="textWrapping"/>
+      </w:r>
+      <w:r>
+        <w:rPr>
+          <w:rFonts w:hint="eastAsia"/>
+          <w:sz w:val="28"/>
+          <w:szCs w:val="36"/>
+          <w:lang w:val="en-US" w:eastAsia="zh-CN"/>
+        </w:rPr>
+        <w:t xml:space="preserve">    }</w:t>
+      </w:r>
+      <w:r>
+        <w:rPr>
+          <w:rFonts w:hint="eastAsia"/>
+          <w:sz w:val="28"/>
+          <w:szCs w:val="36"/>
+          <w:lang w:val="en-US" w:eastAsia="zh-CN"/>
+        </w:rPr>
+        <w:br w:type="textWrapping"/>
+      </w:r>
+      <w:r>
+        <w:rPr>
+          <w:rFonts w:hint="eastAsia"/>
+          <w:sz w:val="28"/>
+          <w:szCs w:val="36"/>
+          <w:lang w:val="en-US" w:eastAsia="zh-CN"/>
+        </w:rPr>
+        <w:t xml:space="preserve">    result.setTotal(total);</w:t>
+      </w:r>
+      <w:r>
+        <w:rPr>
+          <w:rFonts w:hint="eastAsia"/>
+          <w:sz w:val="28"/>
+          <w:szCs w:val="36"/>
+          <w:lang w:val="en-US" w:eastAsia="zh-CN"/>
+        </w:rPr>
+        <w:br w:type="textWrapping"/>
+      </w:r>
+      <w:r>
+        <w:rPr>
+          <w:rFonts w:hint="eastAsia"/>
+          <w:sz w:val="28"/>
+          <w:szCs w:val="36"/>
+          <w:lang w:val="en-US" w:eastAsia="zh-CN"/>
+        </w:rPr>
+        <w:t xml:space="preserve">    result.setItems(classesList);</w:t>
+      </w:r>
+      <w:r>
+        <w:rPr>
+          <w:rFonts w:hint="eastAsia"/>
+          <w:sz w:val="28"/>
+          <w:szCs w:val="36"/>
+          <w:lang w:val="en-US" w:eastAsia="zh-CN"/>
+        </w:rPr>
+        <w:br w:type="textWrapping"/>
+      </w:r>
+      <w:r>
+        <w:rPr>
+          <w:rFonts w:hint="eastAsia"/>
+          <w:sz w:val="28"/>
+          <w:szCs w:val="36"/>
+          <w:lang w:val="en-US" w:eastAsia="zh-CN"/>
+        </w:rPr>
+        <w:t xml:space="preserve">    return result;</w:t>
+      </w:r>
+      <w:r>
+        <w:rPr>
+          <w:rFonts w:hint="eastAsia"/>
+          <w:sz w:val="28"/>
+          <w:szCs w:val="36"/>
+          <w:lang w:val="en-US" w:eastAsia="zh-CN"/>
+        </w:rPr>
+        <w:br w:type="textWrapping"/>
+      </w:r>
+      <w:r>
+        <w:rPr>
+          <w:rFonts w:hint="eastAsia"/>
+          <w:sz w:val="28"/>
+          <w:szCs w:val="36"/>
+          <w:lang w:val="en-US" w:eastAsia="zh-CN"/>
+        </w:rPr>
+        <w:t>}</w:t>
+      </w:r>
+    </w:p>
+    <w:p>
+      <w:pPr>
+        <w:numPr>
+          <w:numId w:val="0"/>
+        </w:numPr>
+        <w:ind w:left="420" w:leftChars="0" w:firstLine="420" w:firstLineChars="0"/>
+        <w:rPr>
+          <w:rFonts w:hint="eastAsia"/>
+          <w:sz w:val="28"/>
+          <w:szCs w:val="36"/>
+          <w:lang w:val="en-US" w:eastAsia="zh-CN"/>
+        </w:rPr>
+      </w:pPr>
+      <w:r>
+        <w:rPr>
+          <w:rFonts w:hint="eastAsia"/>
+          <w:sz w:val="28"/>
+          <w:szCs w:val="36"/>
+          <w:lang w:val="en-US" w:eastAsia="zh-CN"/>
+        </w:rPr>
+        <w:t>查看学生签到代码：</w:t>
+      </w:r>
+    </w:p>
+    <w:p>
+      <w:pPr>
+        <w:numPr>
+          <w:numId w:val="0"/>
+        </w:numPr>
+        <w:ind w:left="420" w:leftChars="0" w:firstLine="420" w:firstLineChars="0"/>
+        <w:rPr>
+          <w:rFonts w:hint="eastAsia"/>
+          <w:sz w:val="28"/>
+          <w:szCs w:val="36"/>
+          <w:lang w:val="en-US" w:eastAsia="zh-CN"/>
+        </w:rPr>
+      </w:pPr>
+      <w:r>
+        <w:rPr>
+          <w:rFonts w:hint="eastAsia"/>
+          <w:sz w:val="28"/>
+          <w:szCs w:val="36"/>
+          <w:lang w:val="en-US" w:eastAsia="zh-CN"/>
+        </w:rPr>
+        <w:t>public List&lt;StudentVo&gt; findClassesStudent(Integer classId) {</w:t>
+      </w:r>
+      <w:r>
+        <w:rPr>
+          <w:rFonts w:hint="eastAsia"/>
+          <w:sz w:val="28"/>
+          <w:szCs w:val="36"/>
+          <w:lang w:val="en-US" w:eastAsia="zh-CN"/>
+        </w:rPr>
+        <w:br w:type="textWrapping"/>
+      </w:r>
+      <w:r>
+        <w:rPr>
+          <w:rFonts w:hint="eastAsia"/>
+          <w:sz w:val="28"/>
+          <w:szCs w:val="36"/>
+          <w:lang w:val="en-US" w:eastAsia="zh-CN"/>
+        </w:rPr>
+        <w:t xml:space="preserve">    List&lt;User&gt; users = userRepository.findByClassId(classId);</w:t>
+      </w:r>
+      <w:r>
+        <w:rPr>
+          <w:rFonts w:hint="eastAsia"/>
+          <w:sz w:val="28"/>
+          <w:szCs w:val="36"/>
+          <w:lang w:val="en-US" w:eastAsia="zh-CN"/>
+        </w:rPr>
+        <w:br w:type="textWrapping"/>
+      </w:r>
+      <w:r>
+        <w:rPr>
+          <w:rFonts w:hint="eastAsia"/>
+          <w:sz w:val="28"/>
+          <w:szCs w:val="36"/>
+          <w:lang w:val="en-US" w:eastAsia="zh-CN"/>
+        </w:rPr>
+        <w:t xml:space="preserve">    if (CollectionUtils.isEmpty(users)) {</w:t>
+      </w:r>
+      <w:r>
+        <w:rPr>
+          <w:rFonts w:hint="eastAsia"/>
+          <w:sz w:val="28"/>
+          <w:szCs w:val="36"/>
+          <w:lang w:val="en-US" w:eastAsia="zh-CN"/>
+        </w:rPr>
+        <w:br w:type="textWrapping"/>
+      </w:r>
+      <w:r>
+        <w:rPr>
+          <w:rFonts w:hint="eastAsia"/>
+          <w:sz w:val="28"/>
+          <w:szCs w:val="36"/>
+          <w:lang w:val="en-US" w:eastAsia="zh-CN"/>
+        </w:rPr>
+        <w:t xml:space="preserve">        return Collections.emptyList();</w:t>
+      </w:r>
+      <w:r>
+        <w:rPr>
+          <w:rFonts w:hint="eastAsia"/>
+          <w:sz w:val="28"/>
+          <w:szCs w:val="36"/>
+          <w:lang w:val="en-US" w:eastAsia="zh-CN"/>
+        </w:rPr>
+        <w:br w:type="textWrapping"/>
+      </w:r>
+      <w:r>
+        <w:rPr>
+          <w:rFonts w:hint="eastAsia"/>
+          <w:sz w:val="28"/>
+          <w:szCs w:val="36"/>
+          <w:lang w:val="en-US" w:eastAsia="zh-CN"/>
+        </w:rPr>
+        <w:t xml:space="preserve">    }</w:t>
+      </w:r>
+      <w:r>
+        <w:rPr>
+          <w:rFonts w:hint="eastAsia"/>
+          <w:sz w:val="28"/>
+          <w:szCs w:val="36"/>
+          <w:lang w:val="en-US" w:eastAsia="zh-CN"/>
+        </w:rPr>
+        <w:br w:type="textWrapping"/>
+      </w:r>
+      <w:r>
+        <w:rPr>
+          <w:rFonts w:hint="eastAsia"/>
+          <w:sz w:val="28"/>
+          <w:szCs w:val="36"/>
+          <w:lang w:val="en-US" w:eastAsia="zh-CN"/>
+        </w:rPr>
+        <w:t xml:space="preserve">    List&lt;StudentVo&gt; studentVos = new ArrayList&lt;&gt;();</w:t>
+      </w:r>
+      <w:r>
+        <w:rPr>
+          <w:rFonts w:hint="eastAsia"/>
+          <w:sz w:val="28"/>
+          <w:szCs w:val="36"/>
+          <w:lang w:val="en-US" w:eastAsia="zh-CN"/>
+        </w:rPr>
+        <w:br w:type="textWrapping"/>
+      </w:r>
+      <w:r>
+        <w:rPr>
+          <w:rFonts w:hint="eastAsia"/>
+          <w:sz w:val="28"/>
+          <w:szCs w:val="36"/>
+          <w:lang w:val="en-US" w:eastAsia="zh-CN"/>
+        </w:rPr>
+        <w:t xml:space="preserve">    Classes classes = classesRepository.getOne(classId);</w:t>
+      </w:r>
+      <w:r>
+        <w:rPr>
+          <w:rFonts w:hint="eastAsia"/>
+          <w:sz w:val="28"/>
+          <w:szCs w:val="36"/>
+          <w:lang w:val="en-US" w:eastAsia="zh-CN"/>
+        </w:rPr>
+        <w:br w:type="textWrapping"/>
+      </w:r>
+      <w:r>
+        <w:rPr>
+          <w:rFonts w:hint="eastAsia"/>
+          <w:sz w:val="28"/>
+          <w:szCs w:val="36"/>
+          <w:lang w:val="en-US" w:eastAsia="zh-CN"/>
+        </w:rPr>
+        <w:t xml:space="preserve">    for (User user : users) {</w:t>
+      </w:r>
+      <w:r>
+        <w:rPr>
+          <w:rFonts w:hint="eastAsia"/>
+          <w:sz w:val="28"/>
+          <w:szCs w:val="36"/>
+          <w:lang w:val="en-US" w:eastAsia="zh-CN"/>
+        </w:rPr>
+        <w:br w:type="textWrapping"/>
+      </w:r>
+      <w:r>
+        <w:rPr>
+          <w:rFonts w:hint="eastAsia"/>
+          <w:sz w:val="28"/>
+          <w:szCs w:val="36"/>
+          <w:lang w:val="en-US" w:eastAsia="zh-CN"/>
+        </w:rPr>
+        <w:t xml:space="preserve">        Sign sign = signRepository.findByStudentIdAndTeacherIdAndCreateTime(user.getId(), classes.getTeacherId(), simpleDateFormat.format(new Date()));</w:t>
+      </w:r>
+      <w:r>
+        <w:rPr>
+          <w:rFonts w:hint="eastAsia"/>
+          <w:sz w:val="28"/>
+          <w:szCs w:val="36"/>
+          <w:lang w:val="en-US" w:eastAsia="zh-CN"/>
+        </w:rPr>
+        <w:br w:type="textWrapping"/>
+      </w:r>
+      <w:r>
+        <w:rPr>
+          <w:rFonts w:hint="eastAsia"/>
+          <w:sz w:val="28"/>
+          <w:szCs w:val="36"/>
+          <w:lang w:val="en-US" w:eastAsia="zh-CN"/>
+        </w:rPr>
+        <w:t xml:space="preserve">        StudentVo studentVo = new StudentVo();</w:t>
+      </w:r>
+      <w:r>
+        <w:rPr>
+          <w:rFonts w:hint="eastAsia"/>
+          <w:sz w:val="28"/>
+          <w:szCs w:val="36"/>
+          <w:lang w:val="en-US" w:eastAsia="zh-CN"/>
+        </w:rPr>
+        <w:br w:type="textWrapping"/>
+      </w:r>
+      <w:r>
+        <w:rPr>
+          <w:rFonts w:hint="eastAsia"/>
+          <w:sz w:val="28"/>
+          <w:szCs w:val="36"/>
+          <w:lang w:val="en-US" w:eastAsia="zh-CN"/>
+        </w:rPr>
+        <w:t xml:space="preserve">        studentVo.setUserName(user.getUserName());</w:t>
+      </w:r>
+      <w:r>
+        <w:rPr>
+          <w:rFonts w:hint="eastAsia"/>
+          <w:sz w:val="28"/>
+          <w:szCs w:val="36"/>
+          <w:lang w:val="en-US" w:eastAsia="zh-CN"/>
+        </w:rPr>
+        <w:br w:type="textWrapping"/>
+      </w:r>
+      <w:r>
+        <w:rPr>
+          <w:rFonts w:hint="eastAsia"/>
+          <w:sz w:val="28"/>
+          <w:szCs w:val="36"/>
+          <w:lang w:val="en-US" w:eastAsia="zh-CN"/>
+        </w:rPr>
+        <w:t xml:space="preserve">        studentVo.setAccount(user.getAccount());</w:t>
+      </w:r>
+      <w:r>
+        <w:rPr>
+          <w:rFonts w:hint="eastAsia"/>
+          <w:sz w:val="28"/>
+          <w:szCs w:val="36"/>
+          <w:lang w:val="en-US" w:eastAsia="zh-CN"/>
+        </w:rPr>
+        <w:br w:type="textWrapping"/>
+      </w:r>
+      <w:r>
+        <w:rPr>
+          <w:rFonts w:hint="eastAsia"/>
+          <w:sz w:val="28"/>
+          <w:szCs w:val="36"/>
+          <w:lang w:val="en-US" w:eastAsia="zh-CN"/>
+        </w:rPr>
+        <w:t xml:space="preserve">        studentVo.setSign(sign == null ? 0 : 1);</w:t>
+      </w:r>
+      <w:r>
+        <w:rPr>
+          <w:rFonts w:hint="eastAsia"/>
+          <w:sz w:val="28"/>
+          <w:szCs w:val="36"/>
+          <w:lang w:val="en-US" w:eastAsia="zh-CN"/>
+        </w:rPr>
+        <w:br w:type="textWrapping"/>
+      </w:r>
+      <w:r>
+        <w:rPr>
+          <w:rFonts w:hint="eastAsia"/>
+          <w:sz w:val="28"/>
+          <w:szCs w:val="36"/>
+          <w:lang w:val="en-US" w:eastAsia="zh-CN"/>
+        </w:rPr>
+        <w:t xml:space="preserve">        studentVos.add(studentVo);</w:t>
+      </w:r>
+      <w:r>
+        <w:rPr>
+          <w:rFonts w:hint="eastAsia"/>
+          <w:sz w:val="28"/>
+          <w:szCs w:val="36"/>
+          <w:lang w:val="en-US" w:eastAsia="zh-CN"/>
+        </w:rPr>
+        <w:br w:type="textWrapping"/>
+      </w:r>
+      <w:r>
+        <w:rPr>
+          <w:rFonts w:hint="eastAsia"/>
+          <w:sz w:val="28"/>
+          <w:szCs w:val="36"/>
+          <w:lang w:val="en-US" w:eastAsia="zh-CN"/>
+        </w:rPr>
+        <w:t xml:space="preserve">    }</w:t>
+      </w:r>
+      <w:r>
+        <w:rPr>
+          <w:rFonts w:hint="eastAsia"/>
+          <w:sz w:val="28"/>
+          <w:szCs w:val="36"/>
+          <w:lang w:val="en-US" w:eastAsia="zh-CN"/>
+        </w:rPr>
+        <w:br w:type="textWrapping"/>
+      </w:r>
+      <w:r>
+        <w:rPr>
+          <w:rFonts w:hint="eastAsia"/>
+          <w:sz w:val="28"/>
+          <w:szCs w:val="36"/>
+          <w:lang w:val="en-US" w:eastAsia="zh-CN"/>
+        </w:rPr>
+        <w:t xml:space="preserve">    return studentVos;</w:t>
+      </w:r>
+      <w:r>
+        <w:rPr>
+          <w:rFonts w:hint="eastAsia"/>
+          <w:sz w:val="28"/>
+          <w:szCs w:val="36"/>
+          <w:lang w:val="en-US" w:eastAsia="zh-CN"/>
+        </w:rPr>
+        <w:br w:type="textWrapping"/>
+      </w:r>
+      <w:r>
+        <w:rPr>
+          <w:rFonts w:hint="eastAsia"/>
+          <w:sz w:val="28"/>
+          <w:szCs w:val="36"/>
+          <w:lang w:val="en-US" w:eastAsia="zh-CN"/>
+        </w:rPr>
+        <w:t>}</w:t>
+      </w:r>
+    </w:p>
+    <w:p>
+      <w:pPr>
+        <w:numPr>
+          <w:numId w:val="0"/>
+        </w:numPr>
+        <w:ind w:left="420" w:leftChars="0" w:firstLine="420" w:firstLineChars="0"/>
+        <w:rPr>
+          <w:rFonts w:hint="eastAsia"/>
+          <w:sz w:val="28"/>
+          <w:szCs w:val="36"/>
+          <w:lang w:val="en-US" w:eastAsia="zh-CN"/>
+        </w:rPr>
+      </w:pPr>
+      <w:r>
+        <w:rPr>
+          <w:rFonts w:hint="eastAsia"/>
+          <w:sz w:val="28"/>
+          <w:szCs w:val="36"/>
+          <w:lang w:val="en-US" w:eastAsia="zh-CN"/>
+        </w:rPr>
+        <w:t>导出班级学生代码：</w:t>
+      </w:r>
+    </w:p>
+    <w:p>
+      <w:pPr>
+        <w:numPr>
+          <w:numId w:val="0"/>
+        </w:numPr>
+        <w:ind w:left="420" w:leftChars="0" w:firstLine="420" w:firstLineChars="0"/>
+        <w:rPr>
+          <w:rFonts w:hint="default"/>
+          <w:sz w:val="28"/>
+          <w:szCs w:val="36"/>
+          <w:lang w:val="en-US" w:eastAsia="zh-CN"/>
+        </w:rPr>
+      </w:pPr>
+      <w:r>
+        <w:rPr>
+          <w:rFonts w:hint="default"/>
+          <w:sz w:val="28"/>
+          <w:szCs w:val="36"/>
+          <w:lang w:val="en-US" w:eastAsia="zh-CN"/>
+        </w:rPr>
+        <w:t>/**</w:t>
+      </w:r>
+      <w:r>
+        <w:rPr>
+          <w:rFonts w:hint="default"/>
+          <w:sz w:val="28"/>
+          <w:szCs w:val="36"/>
+          <w:lang w:val="en-US" w:eastAsia="zh-CN"/>
+        </w:rPr>
+        <w:br w:type="textWrapping"/>
+      </w:r>
+      <w:r>
+        <w:rPr>
+          <w:rFonts w:hint="default"/>
+          <w:sz w:val="28"/>
+          <w:szCs w:val="36"/>
+          <w:lang w:val="en-US" w:eastAsia="zh-CN"/>
+        </w:rPr>
+        <w:t xml:space="preserve"> * 导出班级学生</w:t>
+      </w:r>
+      <w:r>
+        <w:rPr>
+          <w:rFonts w:hint="default"/>
+          <w:sz w:val="28"/>
+          <w:szCs w:val="36"/>
+          <w:lang w:val="en-US" w:eastAsia="zh-CN"/>
+        </w:rPr>
+        <w:br w:type="textWrapping"/>
+      </w:r>
+      <w:r>
+        <w:rPr>
+          <w:rFonts w:hint="default"/>
+          <w:sz w:val="28"/>
+          <w:szCs w:val="36"/>
+          <w:lang w:val="en-US" w:eastAsia="zh-CN"/>
+        </w:rPr>
+        <w:t xml:space="preserve"> *</w:t>
+      </w:r>
+      <w:r>
+        <w:rPr>
+          <w:rFonts w:hint="default"/>
+          <w:sz w:val="28"/>
+          <w:szCs w:val="36"/>
+          <w:lang w:val="en-US" w:eastAsia="zh-CN"/>
+        </w:rPr>
+        <w:br w:type="textWrapping"/>
+      </w:r>
+      <w:r>
+        <w:rPr>
+          <w:rFonts w:hint="default"/>
+          <w:sz w:val="28"/>
+          <w:szCs w:val="36"/>
+          <w:lang w:val="en-US" w:eastAsia="zh-CN"/>
+        </w:rPr>
+        <w:t xml:space="preserve"> * @param response</w:t>
+      </w:r>
+      <w:r>
+        <w:rPr>
+          <w:rFonts w:hint="default"/>
+          <w:sz w:val="28"/>
+          <w:szCs w:val="36"/>
+          <w:lang w:val="en-US" w:eastAsia="zh-CN"/>
+        </w:rPr>
+        <w:br w:type="textWrapping"/>
+      </w:r>
+      <w:r>
+        <w:rPr>
+          <w:rFonts w:hint="default"/>
+          <w:sz w:val="28"/>
+          <w:szCs w:val="36"/>
+          <w:lang w:val="en-US" w:eastAsia="zh-CN"/>
+        </w:rPr>
+        <w:t xml:space="preserve"> * @param classId</w:t>
+      </w:r>
+      <w:r>
+        <w:rPr>
+          <w:rFonts w:hint="default"/>
+          <w:sz w:val="28"/>
+          <w:szCs w:val="36"/>
+          <w:lang w:val="en-US" w:eastAsia="zh-CN"/>
+        </w:rPr>
+        <w:br w:type="textWrapping"/>
+      </w:r>
+      <w:r>
+        <w:rPr>
+          <w:rFonts w:hint="default"/>
+          <w:sz w:val="28"/>
+          <w:szCs w:val="36"/>
+          <w:lang w:val="en-US" w:eastAsia="zh-CN"/>
+        </w:rPr>
+        <w:t xml:space="preserve"> */</w:t>
+      </w:r>
+      <w:r>
+        <w:rPr>
+          <w:rFonts w:hint="default"/>
+          <w:sz w:val="28"/>
+          <w:szCs w:val="36"/>
+          <w:lang w:val="en-US" w:eastAsia="zh-CN"/>
+        </w:rPr>
+        <w:br w:type="textWrapping"/>
+      </w:r>
+      <w:r>
+        <w:rPr>
+          <w:rFonts w:hint="default"/>
+          <w:sz w:val="28"/>
+          <w:szCs w:val="36"/>
+          <w:lang w:val="en-US" w:eastAsia="zh-CN"/>
+        </w:rPr>
+        <w:t>@Override</w:t>
+      </w:r>
+      <w:r>
+        <w:rPr>
+          <w:rFonts w:hint="default"/>
+          <w:sz w:val="28"/>
+          <w:szCs w:val="36"/>
+          <w:lang w:val="en-US" w:eastAsia="zh-CN"/>
+        </w:rPr>
+        <w:br w:type="textWrapping"/>
+      </w:r>
+      <w:r>
+        <w:rPr>
+          <w:rFonts w:hint="default"/>
+          <w:sz w:val="28"/>
+          <w:szCs w:val="36"/>
+          <w:lang w:val="en-US" w:eastAsia="zh-CN"/>
+        </w:rPr>
+        <w:t>public void exportStudent(HttpServletResponse response, Integer classId) {</w:t>
+      </w:r>
+      <w:r>
+        <w:rPr>
+          <w:rFonts w:hint="default"/>
+          <w:sz w:val="28"/>
+          <w:szCs w:val="36"/>
+          <w:lang w:val="en-US" w:eastAsia="zh-CN"/>
+        </w:rPr>
+        <w:br w:type="textWrapping"/>
+      </w:r>
+      <w:r>
+        <w:rPr>
+          <w:rFonts w:hint="default"/>
+          <w:sz w:val="28"/>
+          <w:szCs w:val="36"/>
+          <w:lang w:val="en-US" w:eastAsia="zh-CN"/>
+        </w:rPr>
+        <w:t xml:space="preserve">    List&lt;UserExportVo&gt; exportVos = new ArrayList&lt;&gt;();</w:t>
+      </w:r>
+      <w:r>
+        <w:rPr>
+          <w:rFonts w:hint="default"/>
+          <w:sz w:val="28"/>
+          <w:szCs w:val="36"/>
+          <w:lang w:val="en-US" w:eastAsia="zh-CN"/>
+        </w:rPr>
+        <w:br w:type="textWrapping"/>
+      </w:r>
+      <w:r>
+        <w:rPr>
+          <w:rFonts w:hint="default"/>
+          <w:sz w:val="28"/>
+          <w:szCs w:val="36"/>
+          <w:lang w:val="en-US" w:eastAsia="zh-CN"/>
+        </w:rPr>
+        <w:t xml:space="preserve">    Classes classes = classesRepository.getOne(classId);</w:t>
+      </w:r>
+      <w:r>
+        <w:rPr>
+          <w:rFonts w:hint="default"/>
+          <w:sz w:val="28"/>
+          <w:szCs w:val="36"/>
+          <w:lang w:val="en-US" w:eastAsia="zh-CN"/>
+        </w:rPr>
+        <w:br w:type="textWrapping"/>
+      </w:r>
+      <w:r>
+        <w:rPr>
+          <w:rFonts w:hint="default"/>
+          <w:sz w:val="28"/>
+          <w:szCs w:val="36"/>
+          <w:lang w:val="en-US" w:eastAsia="zh-CN"/>
+        </w:rPr>
+        <w:t xml:space="preserve">    List&lt;User&gt; users = userRepository.findByClassId(classId);</w:t>
+      </w:r>
+      <w:r>
+        <w:rPr>
+          <w:rFonts w:hint="default"/>
+          <w:sz w:val="28"/>
+          <w:szCs w:val="36"/>
+          <w:lang w:val="en-US" w:eastAsia="zh-CN"/>
+        </w:rPr>
+        <w:br w:type="textWrapping"/>
+      </w:r>
+      <w:r>
+        <w:rPr>
+          <w:rFonts w:hint="default"/>
+          <w:sz w:val="28"/>
+          <w:szCs w:val="36"/>
+          <w:lang w:val="en-US" w:eastAsia="zh-CN"/>
+        </w:rPr>
+        <w:t xml:space="preserve">    ExcelUtils&lt;UserExportVo&gt; exportExcelUtil = new ExcelUtils&lt;&gt;();</w:t>
+      </w:r>
+      <w:r>
+        <w:rPr>
+          <w:rFonts w:hint="default"/>
+          <w:sz w:val="28"/>
+          <w:szCs w:val="36"/>
+          <w:lang w:val="en-US" w:eastAsia="zh-CN"/>
+        </w:rPr>
+        <w:br w:type="textWrapping"/>
+      </w:r>
+      <w:r>
+        <w:rPr>
+          <w:rFonts w:hint="default"/>
+          <w:sz w:val="28"/>
+          <w:szCs w:val="36"/>
+          <w:lang w:val="en-US" w:eastAsia="zh-CN"/>
+        </w:rPr>
+        <w:t xml:space="preserve">    Map&lt;String, String&gt; operationMap = new HashMap&lt;&gt;();</w:t>
+      </w:r>
+      <w:r>
+        <w:rPr>
+          <w:rFonts w:hint="default"/>
+          <w:sz w:val="28"/>
+          <w:szCs w:val="36"/>
+          <w:lang w:val="en-US" w:eastAsia="zh-CN"/>
+        </w:rPr>
+        <w:br w:type="textWrapping"/>
+      </w:r>
+      <w:r>
+        <w:rPr>
+          <w:rFonts w:hint="default"/>
+          <w:sz w:val="28"/>
+          <w:szCs w:val="36"/>
+          <w:lang w:val="en-US" w:eastAsia="zh-CN"/>
+        </w:rPr>
+        <w:t xml:space="preserve">    Map&lt;String, Object&gt; valueMap = new HashMap&lt;&gt;();</w:t>
+      </w:r>
+      <w:r>
+        <w:rPr>
+          <w:rFonts w:hint="default"/>
+          <w:sz w:val="28"/>
+          <w:szCs w:val="36"/>
+          <w:lang w:val="en-US" w:eastAsia="zh-CN"/>
+        </w:rPr>
+        <w:br w:type="textWrapping"/>
+      </w:r>
+      <w:r>
+        <w:rPr>
+          <w:rFonts w:hint="default"/>
+          <w:sz w:val="28"/>
+          <w:szCs w:val="36"/>
+          <w:lang w:val="en-US" w:eastAsia="zh-CN"/>
+        </w:rPr>
+        <w:t xml:space="preserve">    String fileName = classes == null ? "学生" : classes.getClassName() + "学生";</w:t>
+      </w:r>
+      <w:r>
+        <w:rPr>
+          <w:rFonts w:hint="default"/>
+          <w:sz w:val="28"/>
+          <w:szCs w:val="36"/>
+          <w:lang w:val="en-US" w:eastAsia="zh-CN"/>
+        </w:rPr>
+        <w:br w:type="textWrapping"/>
+      </w:r>
+      <w:r>
+        <w:rPr>
+          <w:rFonts w:hint="default"/>
+          <w:sz w:val="28"/>
+          <w:szCs w:val="36"/>
+          <w:lang w:val="en-US" w:eastAsia="zh-CN"/>
+        </w:rPr>
+        <w:t xml:space="preserve">    String[] headers = new String[]{"学生名称", "学生账号", "班级名称", "身份证", "性别", "手机号码", "状态", "创建时间"};</w:t>
+      </w:r>
+      <w:r>
+        <w:rPr>
+          <w:rFonts w:hint="default"/>
+          <w:sz w:val="28"/>
+          <w:szCs w:val="36"/>
+          <w:lang w:val="en-US" w:eastAsia="zh-CN"/>
+        </w:rPr>
+        <w:br w:type="textWrapping"/>
+      </w:r>
+      <w:r>
+        <w:rPr>
+          <w:rFonts w:hint="default"/>
+          <w:sz w:val="28"/>
+          <w:szCs w:val="36"/>
+          <w:lang w:val="en-US" w:eastAsia="zh-CN"/>
+        </w:rPr>
+        <w:t xml:space="preserve">    for (User user : users) {</w:t>
+      </w:r>
+      <w:r>
+        <w:rPr>
+          <w:rFonts w:hint="default"/>
+          <w:sz w:val="28"/>
+          <w:szCs w:val="36"/>
+          <w:lang w:val="en-US" w:eastAsia="zh-CN"/>
+        </w:rPr>
+        <w:br w:type="textWrapping"/>
+      </w:r>
+      <w:r>
+        <w:rPr>
+          <w:rFonts w:hint="default"/>
+          <w:sz w:val="28"/>
+          <w:szCs w:val="36"/>
+          <w:lang w:val="en-US" w:eastAsia="zh-CN"/>
+        </w:rPr>
+        <w:t xml:space="preserve">        UserExportVo exportVo = new UserExportVo();</w:t>
+      </w:r>
+      <w:r>
+        <w:rPr>
+          <w:rFonts w:hint="default"/>
+          <w:sz w:val="28"/>
+          <w:szCs w:val="36"/>
+          <w:lang w:val="en-US" w:eastAsia="zh-CN"/>
+        </w:rPr>
+        <w:br w:type="textWrapping"/>
+      </w:r>
+      <w:r>
+        <w:rPr>
+          <w:rFonts w:hint="default"/>
+          <w:sz w:val="28"/>
+          <w:szCs w:val="36"/>
+          <w:lang w:val="en-US" w:eastAsia="zh-CN"/>
+        </w:rPr>
+        <w:t xml:space="preserve">        BeanUtils.copyProperties(user, exportVo);</w:t>
+      </w:r>
+      <w:r>
+        <w:rPr>
+          <w:rFonts w:hint="default"/>
+          <w:sz w:val="28"/>
+          <w:szCs w:val="36"/>
+          <w:lang w:val="en-US" w:eastAsia="zh-CN"/>
+        </w:rPr>
+        <w:br w:type="textWrapping"/>
+      </w:r>
+      <w:r>
+        <w:rPr>
+          <w:rFonts w:hint="default"/>
+          <w:sz w:val="28"/>
+          <w:szCs w:val="36"/>
+          <w:lang w:val="en-US" w:eastAsia="zh-CN"/>
+        </w:rPr>
+        <w:t xml:space="preserve">        exportVo.setClassName(classes.getClassName());</w:t>
+      </w:r>
+      <w:r>
+        <w:rPr>
+          <w:rFonts w:hint="default"/>
+          <w:sz w:val="28"/>
+          <w:szCs w:val="36"/>
+          <w:lang w:val="en-US" w:eastAsia="zh-CN"/>
+        </w:rPr>
+        <w:br w:type="textWrapping"/>
+      </w:r>
+      <w:r>
+        <w:rPr>
+          <w:rFonts w:hint="default"/>
+          <w:sz w:val="28"/>
+          <w:szCs w:val="36"/>
+          <w:lang w:val="en-US" w:eastAsia="zh-CN"/>
+        </w:rPr>
+        <w:t xml:space="preserve">        exportVo.setSex(user.getSex() == 1 ? "男" : "女");</w:t>
+      </w:r>
+      <w:r>
+        <w:rPr>
+          <w:rFonts w:hint="default"/>
+          <w:sz w:val="28"/>
+          <w:szCs w:val="36"/>
+          <w:lang w:val="en-US" w:eastAsia="zh-CN"/>
+        </w:rPr>
+        <w:br w:type="textWrapping"/>
+      </w:r>
+      <w:r>
+        <w:rPr>
+          <w:rFonts w:hint="default"/>
+          <w:sz w:val="28"/>
+          <w:szCs w:val="36"/>
+          <w:lang w:val="en-US" w:eastAsia="zh-CN"/>
+        </w:rPr>
+        <w:t xml:space="preserve">        exportVo.setStatus(user.getStatus() == 1 ? "有效" : "失效");</w:t>
+      </w:r>
+      <w:r>
+        <w:rPr>
+          <w:rFonts w:hint="default"/>
+          <w:sz w:val="28"/>
+          <w:szCs w:val="36"/>
+          <w:lang w:val="en-US" w:eastAsia="zh-CN"/>
+        </w:rPr>
+        <w:br w:type="textWrapping"/>
+      </w:r>
+      <w:r>
+        <w:rPr>
+          <w:rFonts w:hint="default"/>
+          <w:sz w:val="28"/>
+          <w:szCs w:val="36"/>
+          <w:lang w:val="en-US" w:eastAsia="zh-CN"/>
+        </w:rPr>
+        <w:t xml:space="preserve">        exportVos.add(exportVo);</w:t>
+      </w:r>
+      <w:r>
+        <w:rPr>
+          <w:rFonts w:hint="default"/>
+          <w:sz w:val="28"/>
+          <w:szCs w:val="36"/>
+          <w:lang w:val="en-US" w:eastAsia="zh-CN"/>
+        </w:rPr>
+        <w:br w:type="textWrapping"/>
+      </w:r>
+      <w:r>
+        <w:rPr>
+          <w:rFonts w:hint="default"/>
+          <w:sz w:val="28"/>
+          <w:szCs w:val="36"/>
+          <w:lang w:val="en-US" w:eastAsia="zh-CN"/>
+        </w:rPr>
+        <w:t xml:space="preserve">    }</w:t>
+      </w:r>
+      <w:r>
+        <w:rPr>
+          <w:rFonts w:hint="default"/>
+          <w:sz w:val="28"/>
+          <w:szCs w:val="36"/>
+          <w:lang w:val="en-US" w:eastAsia="zh-CN"/>
+        </w:rPr>
+        <w:br w:type="textWrapping"/>
+      </w:r>
+      <w:r>
+        <w:rPr>
+          <w:rFonts w:hint="default"/>
+          <w:sz w:val="28"/>
+          <w:szCs w:val="36"/>
+          <w:lang w:val="en-US" w:eastAsia="zh-CN"/>
+        </w:rPr>
+        <w:t xml:space="preserve">    exportExcelUtil.exportExcel(fileName, headers, exportVos, "yyyy-MM-dd HH:mm:ss", fileName, response, operationMap, valueMap);</w:t>
+      </w:r>
+      <w:r>
+        <w:rPr>
+          <w:rFonts w:hint="default"/>
+          <w:sz w:val="28"/>
+          <w:szCs w:val="36"/>
+          <w:lang w:val="en-US" w:eastAsia="zh-CN"/>
+        </w:rPr>
+        <w:br w:type="textWrapping"/>
+      </w:r>
+      <w:r>
+        <w:rPr>
+          <w:rFonts w:hint="default"/>
+          <w:sz w:val="28"/>
+          <w:szCs w:val="36"/>
+          <w:lang w:val="en-US" w:eastAsia="zh-CN"/>
+        </w:rPr>
+        <w:t>}</w:t>
+      </w:r>
+    </w:p>
+    <w:p>
+      <w:pPr>
+        <w:numPr>
+          <w:numId w:val="0"/>
+        </w:numPr>
+        <w:ind w:left="420" w:leftChars="0" w:firstLine="420" w:firstLineChars="0"/>
+        <w:rPr>
+          <w:rFonts w:hint="default"/>
+          <w:sz w:val="28"/>
+          <w:szCs w:val="36"/>
+          <w:lang w:val="en-US" w:eastAsia="zh-CN"/>
+        </w:rPr>
+      </w:pPr>
+    </w:p>
+    <w:p>
+      <w:pPr>
+        <w:numPr>
+          <w:numId w:val="0"/>
+        </w:numPr>
+        <w:rPr>
+          <w:rFonts w:hint="eastAsia"/>
+          <w:sz w:val="28"/>
+          <w:szCs w:val="36"/>
+          <w:lang w:val="en-US" w:eastAsia="zh-CN"/>
+        </w:rPr>
+      </w:pPr>
     </w:p>
     <w:p>
       <w:pPr>
@@ -3300,6 +4750,1295 @@
     <w:p>
       <w:pPr>
         <w:numPr>
+          <w:numId w:val="0"/>
+        </w:numPr>
+        <w:ind w:firstLine="420" w:firstLineChars="0"/>
+        <w:rPr>
+          <w:rFonts w:hint="eastAsia"/>
+          <w:sz w:val="28"/>
+          <w:szCs w:val="36"/>
+          <w:lang w:val="en-US" w:eastAsia="zh-CN"/>
+        </w:rPr>
+      </w:pPr>
+      <w:r>
+        <w:rPr>
+          <w:rFonts w:hint="eastAsia"/>
+          <w:sz w:val="28"/>
+          <w:szCs w:val="36"/>
+          <w:lang w:val="en-US" w:eastAsia="zh-CN"/>
+        </w:rPr>
+        <w:t xml:space="preserve"> </w:t>
+      </w:r>
+      <w:r>
+        <w:rPr>
+          <w:rFonts w:hint="eastAsia"/>
+          <w:b/>
+          <w:bCs/>
+          <w:sz w:val="28"/>
+          <w:szCs w:val="36"/>
+          <w:lang w:val="en-US" w:eastAsia="zh-CN"/>
+        </w:rPr>
+        <w:t>查看提交作业学生参考代码：</w:t>
+      </w:r>
+    </w:p>
+    <w:p>
+      <w:pPr>
+        <w:numPr>
+          <w:numId w:val="0"/>
+        </w:numPr>
+        <w:ind w:firstLine="420" w:firstLineChars="0"/>
+        <w:rPr>
+          <w:rFonts w:hint="eastAsia"/>
+          <w:sz w:val="28"/>
+          <w:szCs w:val="36"/>
+          <w:lang w:val="en-US" w:eastAsia="zh-CN"/>
+        </w:rPr>
+      </w:pPr>
+      <w:r>
+        <w:rPr>
+          <w:rFonts w:hint="default"/>
+          <w:sz w:val="28"/>
+          <w:szCs w:val="36"/>
+          <w:lang w:val="en-US" w:eastAsia="zh-CN"/>
+        </w:rPr>
+        <w:t>public List&lt;HomeworkUserVo&gt; listUsers(Integer id) {</w:t>
+      </w:r>
+      <w:r>
+        <w:rPr>
+          <w:rFonts w:hint="default"/>
+          <w:sz w:val="28"/>
+          <w:szCs w:val="36"/>
+          <w:lang w:val="en-US" w:eastAsia="zh-CN"/>
+        </w:rPr>
+        <w:br w:type="textWrapping"/>
+      </w:r>
+      <w:r>
+        <w:rPr>
+          <w:rFonts w:hint="default"/>
+          <w:sz w:val="28"/>
+          <w:szCs w:val="36"/>
+          <w:lang w:val="en-US" w:eastAsia="zh-CN"/>
+        </w:rPr>
+        <w:t xml:space="preserve">    List&lt;HomeworkSubmit&gt; homeworkSubmits = homeworkSubmitRepository.findByHomeworkId(id);</w:t>
+      </w:r>
+      <w:r>
+        <w:rPr>
+          <w:rFonts w:hint="default"/>
+          <w:sz w:val="28"/>
+          <w:szCs w:val="36"/>
+          <w:lang w:val="en-US" w:eastAsia="zh-CN"/>
+        </w:rPr>
+        <w:br w:type="textWrapping"/>
+      </w:r>
+      <w:r>
+        <w:rPr>
+          <w:rFonts w:hint="default"/>
+          <w:sz w:val="28"/>
+          <w:szCs w:val="36"/>
+          <w:lang w:val="en-US" w:eastAsia="zh-CN"/>
+        </w:rPr>
+        <w:t xml:space="preserve">    if (CollectionUtils.isEmpty(homeworkSubmits)) {</w:t>
+      </w:r>
+      <w:r>
+        <w:rPr>
+          <w:rFonts w:hint="default"/>
+          <w:sz w:val="28"/>
+          <w:szCs w:val="36"/>
+          <w:lang w:val="en-US" w:eastAsia="zh-CN"/>
+        </w:rPr>
+        <w:br w:type="textWrapping"/>
+      </w:r>
+      <w:r>
+        <w:rPr>
+          <w:rFonts w:hint="default"/>
+          <w:sz w:val="28"/>
+          <w:szCs w:val="36"/>
+          <w:lang w:val="en-US" w:eastAsia="zh-CN"/>
+        </w:rPr>
+        <w:t xml:space="preserve">        return Collections.EMPTY_LIST;</w:t>
+      </w:r>
+      <w:r>
+        <w:rPr>
+          <w:rFonts w:hint="default"/>
+          <w:sz w:val="28"/>
+          <w:szCs w:val="36"/>
+          <w:lang w:val="en-US" w:eastAsia="zh-CN"/>
+        </w:rPr>
+        <w:br w:type="textWrapping"/>
+      </w:r>
+      <w:r>
+        <w:rPr>
+          <w:rFonts w:hint="default"/>
+          <w:sz w:val="28"/>
+          <w:szCs w:val="36"/>
+          <w:lang w:val="en-US" w:eastAsia="zh-CN"/>
+        </w:rPr>
+        <w:t xml:space="preserve">    }</w:t>
+      </w:r>
+      <w:r>
+        <w:rPr>
+          <w:rFonts w:hint="default"/>
+          <w:sz w:val="28"/>
+          <w:szCs w:val="36"/>
+          <w:lang w:val="en-US" w:eastAsia="zh-CN"/>
+        </w:rPr>
+        <w:br w:type="textWrapping"/>
+      </w:r>
+      <w:r>
+        <w:rPr>
+          <w:rFonts w:hint="default"/>
+          <w:sz w:val="28"/>
+          <w:szCs w:val="36"/>
+          <w:lang w:val="en-US" w:eastAsia="zh-CN"/>
+        </w:rPr>
+        <w:t xml:space="preserve">    List&lt;HomeworkUserVo&gt; homeworkUserVoList = new ArrayList&lt;&gt;();</w:t>
+      </w:r>
+      <w:r>
+        <w:rPr>
+          <w:rFonts w:hint="default"/>
+          <w:sz w:val="28"/>
+          <w:szCs w:val="36"/>
+          <w:lang w:val="en-US" w:eastAsia="zh-CN"/>
+        </w:rPr>
+        <w:br w:type="textWrapping"/>
+      </w:r>
+      <w:r>
+        <w:rPr>
+          <w:rFonts w:hint="default"/>
+          <w:sz w:val="28"/>
+          <w:szCs w:val="36"/>
+          <w:lang w:val="en-US" w:eastAsia="zh-CN"/>
+        </w:rPr>
+        <w:t xml:space="preserve">    Map&lt;Integer, User&gt; userMap = userService.getAllUserMap();</w:t>
+      </w:r>
+      <w:r>
+        <w:rPr>
+          <w:rFonts w:hint="default"/>
+          <w:sz w:val="28"/>
+          <w:szCs w:val="36"/>
+          <w:lang w:val="en-US" w:eastAsia="zh-CN"/>
+        </w:rPr>
+        <w:br w:type="textWrapping"/>
+      </w:r>
+      <w:r>
+        <w:rPr>
+          <w:rFonts w:hint="default"/>
+          <w:sz w:val="28"/>
+          <w:szCs w:val="36"/>
+          <w:lang w:val="en-US" w:eastAsia="zh-CN"/>
+        </w:rPr>
+        <w:t xml:space="preserve">    for (HomeworkSubmit homeworkSubmit : homeworkSubmits) {</w:t>
+      </w:r>
+      <w:r>
+        <w:rPr>
+          <w:rFonts w:hint="default"/>
+          <w:sz w:val="28"/>
+          <w:szCs w:val="36"/>
+          <w:lang w:val="en-US" w:eastAsia="zh-CN"/>
+        </w:rPr>
+        <w:br w:type="textWrapping"/>
+      </w:r>
+      <w:r>
+        <w:rPr>
+          <w:rFonts w:hint="default"/>
+          <w:sz w:val="28"/>
+          <w:szCs w:val="36"/>
+          <w:lang w:val="en-US" w:eastAsia="zh-CN"/>
+        </w:rPr>
+        <w:t xml:space="preserve">        HomeworkUserVo homeworkUserVo = new HomeworkUserVo();</w:t>
+      </w:r>
+      <w:r>
+        <w:rPr>
+          <w:rFonts w:hint="default"/>
+          <w:sz w:val="28"/>
+          <w:szCs w:val="36"/>
+          <w:lang w:val="en-US" w:eastAsia="zh-CN"/>
+        </w:rPr>
+        <w:br w:type="textWrapping"/>
+      </w:r>
+      <w:r>
+        <w:rPr>
+          <w:rFonts w:hint="default"/>
+          <w:sz w:val="28"/>
+          <w:szCs w:val="36"/>
+          <w:lang w:val="en-US" w:eastAsia="zh-CN"/>
+        </w:rPr>
+        <w:t xml:space="preserve">        homeworkUserVo.setUserId(homeworkSubmit.getUserId());</w:t>
+      </w:r>
+      <w:r>
+        <w:rPr>
+          <w:rFonts w:hint="default"/>
+          <w:sz w:val="28"/>
+          <w:szCs w:val="36"/>
+          <w:lang w:val="en-US" w:eastAsia="zh-CN"/>
+        </w:rPr>
+        <w:br w:type="textWrapping"/>
+      </w:r>
+      <w:r>
+        <w:rPr>
+          <w:rFonts w:hint="default"/>
+          <w:sz w:val="28"/>
+          <w:szCs w:val="36"/>
+          <w:lang w:val="en-US" w:eastAsia="zh-CN"/>
+        </w:rPr>
+        <w:t xml:space="preserve">        homeworkUserVo.setHomeworkId(homeworkSubmit.getHomeworkId());</w:t>
+      </w:r>
+      <w:r>
+        <w:rPr>
+          <w:rFonts w:hint="default"/>
+          <w:sz w:val="28"/>
+          <w:szCs w:val="36"/>
+          <w:lang w:val="en-US" w:eastAsia="zh-CN"/>
+        </w:rPr>
+        <w:br w:type="textWrapping"/>
+      </w:r>
+      <w:r>
+        <w:rPr>
+          <w:rFonts w:hint="default"/>
+          <w:sz w:val="28"/>
+          <w:szCs w:val="36"/>
+          <w:lang w:val="en-US" w:eastAsia="zh-CN"/>
+        </w:rPr>
+        <w:t xml:space="preserve">        homeworkUserVo.setUserName(homeworkSubmit.getUserId() == null || userMap.get(homeworkSubmit.getUserId()) == null ? "" : userMap.get(homeworkSubmit.getUserId()).getUserName());</w:t>
+      </w:r>
+      <w:r>
+        <w:rPr>
+          <w:rFonts w:hint="default"/>
+          <w:sz w:val="28"/>
+          <w:szCs w:val="36"/>
+          <w:lang w:val="en-US" w:eastAsia="zh-CN"/>
+        </w:rPr>
+        <w:br w:type="textWrapping"/>
+      </w:r>
+      <w:r>
+        <w:rPr>
+          <w:rFonts w:hint="default"/>
+          <w:sz w:val="28"/>
+          <w:szCs w:val="36"/>
+          <w:lang w:val="en-US" w:eastAsia="zh-CN"/>
+        </w:rPr>
+        <w:t xml:space="preserve">        homeworkUserVo.setSubmitTime(homeworkSubmit.getCreateTime());</w:t>
+      </w:r>
+      <w:r>
+        <w:rPr>
+          <w:rFonts w:hint="default"/>
+          <w:sz w:val="28"/>
+          <w:szCs w:val="36"/>
+          <w:lang w:val="en-US" w:eastAsia="zh-CN"/>
+        </w:rPr>
+        <w:br w:type="textWrapping"/>
+      </w:r>
+      <w:r>
+        <w:rPr>
+          <w:rFonts w:hint="default"/>
+          <w:sz w:val="28"/>
+          <w:szCs w:val="36"/>
+          <w:lang w:val="en-US" w:eastAsia="zh-CN"/>
+        </w:rPr>
+        <w:t xml:space="preserve">        homeworkUserVo.setSubmitHomeworkFilePath(homeworkSubmit.getHomeworkFilePath());</w:t>
+      </w:r>
+      <w:r>
+        <w:rPr>
+          <w:rFonts w:hint="default"/>
+          <w:sz w:val="28"/>
+          <w:szCs w:val="36"/>
+          <w:lang w:val="en-US" w:eastAsia="zh-CN"/>
+        </w:rPr>
+        <w:br w:type="textWrapping"/>
+      </w:r>
+      <w:r>
+        <w:rPr>
+          <w:rFonts w:hint="default"/>
+          <w:sz w:val="28"/>
+          <w:szCs w:val="36"/>
+          <w:lang w:val="en-US" w:eastAsia="zh-CN"/>
+        </w:rPr>
+        <w:t xml:space="preserve">        homeworkUserVo.setScore(homeworkSubmit.getScore());</w:t>
+      </w:r>
+      <w:r>
+        <w:rPr>
+          <w:rFonts w:hint="default"/>
+          <w:sz w:val="28"/>
+          <w:szCs w:val="36"/>
+          <w:lang w:val="en-US" w:eastAsia="zh-CN"/>
+        </w:rPr>
+        <w:br w:type="textWrapping"/>
+      </w:r>
+      <w:r>
+        <w:rPr>
+          <w:rFonts w:hint="default"/>
+          <w:sz w:val="28"/>
+          <w:szCs w:val="36"/>
+          <w:lang w:val="en-US" w:eastAsia="zh-CN"/>
+        </w:rPr>
+        <w:t xml:space="preserve">        homeworkUserVoList.add(homeworkUserVo);</w:t>
+      </w:r>
+      <w:r>
+        <w:rPr>
+          <w:rFonts w:hint="default"/>
+          <w:sz w:val="28"/>
+          <w:szCs w:val="36"/>
+          <w:lang w:val="en-US" w:eastAsia="zh-CN"/>
+        </w:rPr>
+        <w:br w:type="textWrapping"/>
+      </w:r>
+      <w:r>
+        <w:rPr>
+          <w:rFonts w:hint="default"/>
+          <w:sz w:val="28"/>
+          <w:szCs w:val="36"/>
+          <w:lang w:val="en-US" w:eastAsia="zh-CN"/>
+        </w:rPr>
+        <w:t xml:space="preserve">    }</w:t>
+      </w:r>
+      <w:r>
+        <w:rPr>
+          <w:rFonts w:hint="default"/>
+          <w:sz w:val="28"/>
+          <w:szCs w:val="36"/>
+          <w:lang w:val="en-US" w:eastAsia="zh-CN"/>
+        </w:rPr>
+        <w:br w:type="textWrapping"/>
+      </w:r>
+      <w:r>
+        <w:rPr>
+          <w:rFonts w:hint="default"/>
+          <w:sz w:val="28"/>
+          <w:szCs w:val="36"/>
+          <w:lang w:val="en-US" w:eastAsia="zh-CN"/>
+        </w:rPr>
+        <w:t xml:space="preserve">    return homeworkUserVoList;</w:t>
+      </w:r>
+      <w:r>
+        <w:rPr>
+          <w:rFonts w:hint="default"/>
+          <w:sz w:val="28"/>
+          <w:szCs w:val="36"/>
+          <w:lang w:val="en-US" w:eastAsia="zh-CN"/>
+        </w:rPr>
+        <w:br w:type="textWrapping"/>
+      </w:r>
+      <w:r>
+        <w:rPr>
+          <w:rFonts w:hint="default"/>
+          <w:sz w:val="28"/>
+          <w:szCs w:val="36"/>
+          <w:lang w:val="en-US" w:eastAsia="zh-CN"/>
+        </w:rPr>
+        <w:t>}</w:t>
+      </w:r>
+      <w:r>
+        <w:rPr>
+          <w:rFonts w:hint="default"/>
+          <w:sz w:val="28"/>
+          <w:szCs w:val="36"/>
+          <w:lang w:val="en-US" w:eastAsia="zh-CN"/>
+        </w:rPr>
+        <w:br w:type="textWrapping"/>
+      </w:r>
+      <w:r>
+        <w:rPr>
+          <w:rFonts w:hint="eastAsia"/>
+          <w:sz w:val="28"/>
+          <w:szCs w:val="36"/>
+          <w:lang w:val="en-US" w:eastAsia="zh-CN"/>
+        </w:rPr>
+        <w:tab/>
+        <w:t>老师对用户提交作业评分代码：</w:t>
+      </w:r>
+    </w:p>
+    <w:p>
+      <w:pPr>
+        <w:numPr>
+          <w:numId w:val="0"/>
+        </w:numPr>
+        <w:ind w:firstLine="420" w:firstLineChars="0"/>
+        <w:rPr>
+          <w:rFonts w:hint="default"/>
+          <w:sz w:val="28"/>
+          <w:szCs w:val="36"/>
+          <w:lang w:val="en-US" w:eastAsia="zh-CN"/>
+        </w:rPr>
+      </w:pPr>
+      <w:r>
+        <w:rPr>
+          <w:rFonts w:hint="default"/>
+          <w:sz w:val="28"/>
+          <w:szCs w:val="36"/>
+          <w:lang w:val="en-US" w:eastAsia="zh-CN"/>
+        </w:rPr>
+        <w:t>public void score(Integer id, Integer userId, Integer score) {</w:t>
+      </w:r>
+      <w:r>
+        <w:rPr>
+          <w:rFonts w:hint="default"/>
+          <w:sz w:val="28"/>
+          <w:szCs w:val="36"/>
+          <w:lang w:val="en-US" w:eastAsia="zh-CN"/>
+        </w:rPr>
+        <w:br w:type="textWrapping"/>
+      </w:r>
+      <w:r>
+        <w:rPr>
+          <w:rFonts w:hint="default"/>
+          <w:sz w:val="28"/>
+          <w:szCs w:val="36"/>
+          <w:lang w:val="en-US" w:eastAsia="zh-CN"/>
+        </w:rPr>
+        <w:t xml:space="preserve">    HomeworkSubmit homeworkSubmit = homeworkSubmitRepository.findByHomeworkIdAndUserId(id, userId);</w:t>
+      </w:r>
+      <w:r>
+        <w:rPr>
+          <w:rFonts w:hint="default"/>
+          <w:sz w:val="28"/>
+          <w:szCs w:val="36"/>
+          <w:lang w:val="en-US" w:eastAsia="zh-CN"/>
+        </w:rPr>
+        <w:br w:type="textWrapping"/>
+      </w:r>
+      <w:r>
+        <w:rPr>
+          <w:rFonts w:hint="default"/>
+          <w:sz w:val="28"/>
+          <w:szCs w:val="36"/>
+          <w:lang w:val="en-US" w:eastAsia="zh-CN"/>
+        </w:rPr>
+        <w:t xml:space="preserve">    homeworkSubmit.setScore(score);</w:t>
+      </w:r>
+      <w:r>
+        <w:rPr>
+          <w:rFonts w:hint="default"/>
+          <w:sz w:val="28"/>
+          <w:szCs w:val="36"/>
+          <w:lang w:val="en-US" w:eastAsia="zh-CN"/>
+        </w:rPr>
+        <w:br w:type="textWrapping"/>
+      </w:r>
+      <w:r>
+        <w:rPr>
+          <w:rFonts w:hint="default"/>
+          <w:sz w:val="28"/>
+          <w:szCs w:val="36"/>
+          <w:lang w:val="en-US" w:eastAsia="zh-CN"/>
+        </w:rPr>
+        <w:t xml:space="preserve">    homeworkSubmitRepository.save(homeworkSubmit);</w:t>
+      </w:r>
+      <w:r>
+        <w:rPr>
+          <w:rFonts w:hint="default"/>
+          <w:sz w:val="28"/>
+          <w:szCs w:val="36"/>
+          <w:lang w:val="en-US" w:eastAsia="zh-CN"/>
+        </w:rPr>
+        <w:br w:type="textWrapping"/>
+      </w:r>
+      <w:r>
+        <w:rPr>
+          <w:rFonts w:hint="default"/>
+          <w:sz w:val="28"/>
+          <w:szCs w:val="36"/>
+          <w:lang w:val="en-US" w:eastAsia="zh-CN"/>
+        </w:rPr>
+        <w:t>}</w:t>
+      </w:r>
+    </w:p>
+    <w:p>
+      <w:pPr>
+        <w:numPr>
+          <w:numId w:val="0"/>
+        </w:numPr>
+        <w:ind w:firstLine="420" w:firstLineChars="0"/>
+        <w:rPr>
+          <w:rFonts w:hint="eastAsia"/>
+          <w:sz w:val="28"/>
+          <w:szCs w:val="36"/>
+          <w:lang w:val="en-US" w:eastAsia="zh-CN"/>
+        </w:rPr>
+      </w:pPr>
+      <w:r>
+        <w:rPr>
+          <w:rFonts w:hint="eastAsia"/>
+          <w:sz w:val="28"/>
+          <w:szCs w:val="36"/>
+          <w:lang w:val="en-US" w:eastAsia="zh-CN"/>
+        </w:rPr>
+        <w:t>导出提交作业学生（如果有选择班级，则导出该班级下所有学生的提交；没有选择班级，则导出该作业下面的所有提交学生），参考代码：</w:t>
+      </w:r>
+    </w:p>
+    <w:p>
+      <w:pPr>
+        <w:numPr>
+          <w:numId w:val="0"/>
+        </w:numPr>
+        <w:ind w:firstLine="420" w:firstLineChars="0"/>
+        <w:rPr>
+          <w:rFonts w:hint="default"/>
+          <w:sz w:val="28"/>
+          <w:szCs w:val="36"/>
+          <w:lang w:val="en-US" w:eastAsia="zh-CN"/>
+        </w:rPr>
+      </w:pPr>
+      <w:r>
+        <w:rPr>
+          <w:rFonts w:hint="default"/>
+          <w:sz w:val="28"/>
+          <w:szCs w:val="36"/>
+          <w:lang w:val="en-US" w:eastAsia="zh-CN"/>
+        </w:rPr>
+        <w:t>public void exportSubmitStudent(HttpServletResponse response, Integer id, Integer classId) {</w:t>
+      </w:r>
+      <w:r>
+        <w:rPr>
+          <w:rFonts w:hint="default"/>
+          <w:sz w:val="28"/>
+          <w:szCs w:val="36"/>
+          <w:lang w:val="en-US" w:eastAsia="zh-CN"/>
+        </w:rPr>
+        <w:br w:type="textWrapping"/>
+      </w:r>
+      <w:r>
+        <w:rPr>
+          <w:rFonts w:hint="default"/>
+          <w:sz w:val="28"/>
+          <w:szCs w:val="36"/>
+          <w:lang w:val="en-US" w:eastAsia="zh-CN"/>
+        </w:rPr>
+        <w:t xml:space="preserve">    Homework homework = homeworkRepository.getOne(id);</w:t>
+      </w:r>
+      <w:r>
+        <w:rPr>
+          <w:rFonts w:hint="default"/>
+          <w:sz w:val="28"/>
+          <w:szCs w:val="36"/>
+          <w:lang w:val="en-US" w:eastAsia="zh-CN"/>
+        </w:rPr>
+        <w:br w:type="textWrapping"/>
+      </w:r>
+      <w:r>
+        <w:rPr>
+          <w:rFonts w:hint="default"/>
+          <w:sz w:val="28"/>
+          <w:szCs w:val="36"/>
+          <w:lang w:val="en-US" w:eastAsia="zh-CN"/>
+        </w:rPr>
+        <w:t xml:space="preserve">    Classes classes = null;</w:t>
+      </w:r>
+      <w:r>
+        <w:rPr>
+          <w:rFonts w:hint="default"/>
+          <w:sz w:val="28"/>
+          <w:szCs w:val="36"/>
+          <w:lang w:val="en-US" w:eastAsia="zh-CN"/>
+        </w:rPr>
+        <w:br w:type="textWrapping"/>
+      </w:r>
+      <w:r>
+        <w:rPr>
+          <w:rFonts w:hint="default"/>
+          <w:sz w:val="28"/>
+          <w:szCs w:val="36"/>
+          <w:lang w:val="en-US" w:eastAsia="zh-CN"/>
+        </w:rPr>
+        <w:t xml:space="preserve">    List&lt;Integer&gt; userIds = new ArrayList&lt;&gt;();</w:t>
+      </w:r>
+      <w:r>
+        <w:rPr>
+          <w:rFonts w:hint="default"/>
+          <w:sz w:val="28"/>
+          <w:szCs w:val="36"/>
+          <w:lang w:val="en-US" w:eastAsia="zh-CN"/>
+        </w:rPr>
+        <w:br w:type="textWrapping"/>
+      </w:r>
+      <w:r>
+        <w:rPr>
+          <w:rFonts w:hint="default"/>
+          <w:sz w:val="28"/>
+          <w:szCs w:val="36"/>
+          <w:lang w:val="en-US" w:eastAsia="zh-CN"/>
+        </w:rPr>
+        <w:t xml:space="preserve">    List&lt;HomeworkSubmit&gt; homeworkSubmits = new ArrayList&lt;&gt;();</w:t>
+      </w:r>
+      <w:r>
+        <w:rPr>
+          <w:rFonts w:hint="default"/>
+          <w:sz w:val="28"/>
+          <w:szCs w:val="36"/>
+          <w:lang w:val="en-US" w:eastAsia="zh-CN"/>
+        </w:rPr>
+        <w:br w:type="textWrapping"/>
+      </w:r>
+      <w:r>
+        <w:rPr>
+          <w:rFonts w:hint="default"/>
+          <w:sz w:val="28"/>
+          <w:szCs w:val="36"/>
+          <w:lang w:val="en-US" w:eastAsia="zh-CN"/>
+        </w:rPr>
+        <w:t xml:space="preserve">    if (classId != null) {</w:t>
+      </w:r>
+      <w:r>
+        <w:rPr>
+          <w:rFonts w:hint="default"/>
+          <w:sz w:val="28"/>
+          <w:szCs w:val="36"/>
+          <w:lang w:val="en-US" w:eastAsia="zh-CN"/>
+        </w:rPr>
+        <w:br w:type="textWrapping"/>
+      </w:r>
+      <w:r>
+        <w:rPr>
+          <w:rFonts w:hint="default"/>
+          <w:sz w:val="28"/>
+          <w:szCs w:val="36"/>
+          <w:lang w:val="en-US" w:eastAsia="zh-CN"/>
+        </w:rPr>
+        <w:t xml:space="preserve">        classes = classesRepository.getOne(classId);</w:t>
+      </w:r>
+      <w:r>
+        <w:rPr>
+          <w:rFonts w:hint="default"/>
+          <w:sz w:val="28"/>
+          <w:szCs w:val="36"/>
+          <w:lang w:val="en-US" w:eastAsia="zh-CN"/>
+        </w:rPr>
+        <w:br w:type="textWrapping"/>
+      </w:r>
+      <w:r>
+        <w:rPr>
+          <w:rFonts w:hint="default"/>
+          <w:sz w:val="28"/>
+          <w:szCs w:val="36"/>
+          <w:lang w:val="en-US" w:eastAsia="zh-CN"/>
+        </w:rPr>
+        <w:t xml:space="preserve">        List&lt;User&gt; users = userRepository.findByClassId(classId);</w:t>
+      </w:r>
+      <w:r>
+        <w:rPr>
+          <w:rFonts w:hint="default"/>
+          <w:sz w:val="28"/>
+          <w:szCs w:val="36"/>
+          <w:lang w:val="en-US" w:eastAsia="zh-CN"/>
+        </w:rPr>
+        <w:br w:type="textWrapping"/>
+      </w:r>
+      <w:r>
+        <w:rPr>
+          <w:rFonts w:hint="default"/>
+          <w:sz w:val="28"/>
+          <w:szCs w:val="36"/>
+          <w:lang w:val="en-US" w:eastAsia="zh-CN"/>
+        </w:rPr>
+        <w:t xml:space="preserve">        if (CollectionUtils.isNotEmpty(users)) {</w:t>
+      </w:r>
+      <w:r>
+        <w:rPr>
+          <w:rFonts w:hint="default"/>
+          <w:sz w:val="28"/>
+          <w:szCs w:val="36"/>
+          <w:lang w:val="en-US" w:eastAsia="zh-CN"/>
+        </w:rPr>
+        <w:br w:type="textWrapping"/>
+      </w:r>
+      <w:r>
+        <w:rPr>
+          <w:rFonts w:hint="default"/>
+          <w:sz w:val="28"/>
+          <w:szCs w:val="36"/>
+          <w:lang w:val="en-US" w:eastAsia="zh-CN"/>
+        </w:rPr>
+        <w:t xml:space="preserve">            for (User user : users) {</w:t>
+      </w:r>
+      <w:r>
+        <w:rPr>
+          <w:rFonts w:hint="default"/>
+          <w:sz w:val="28"/>
+          <w:szCs w:val="36"/>
+          <w:lang w:val="en-US" w:eastAsia="zh-CN"/>
+        </w:rPr>
+        <w:br w:type="textWrapping"/>
+      </w:r>
+      <w:r>
+        <w:rPr>
+          <w:rFonts w:hint="default"/>
+          <w:sz w:val="28"/>
+          <w:szCs w:val="36"/>
+          <w:lang w:val="en-US" w:eastAsia="zh-CN"/>
+        </w:rPr>
+        <w:t xml:space="preserve">                userIds.add(user.getId());</w:t>
+      </w:r>
+      <w:r>
+        <w:rPr>
+          <w:rFonts w:hint="default"/>
+          <w:sz w:val="28"/>
+          <w:szCs w:val="36"/>
+          <w:lang w:val="en-US" w:eastAsia="zh-CN"/>
+        </w:rPr>
+        <w:br w:type="textWrapping"/>
+      </w:r>
+      <w:r>
+        <w:rPr>
+          <w:rFonts w:hint="default"/>
+          <w:sz w:val="28"/>
+          <w:szCs w:val="36"/>
+          <w:lang w:val="en-US" w:eastAsia="zh-CN"/>
+        </w:rPr>
+        <w:t xml:space="preserve">            }</w:t>
+      </w:r>
+      <w:r>
+        <w:rPr>
+          <w:rFonts w:hint="default"/>
+          <w:sz w:val="28"/>
+          <w:szCs w:val="36"/>
+          <w:lang w:val="en-US" w:eastAsia="zh-CN"/>
+        </w:rPr>
+        <w:br w:type="textWrapping"/>
+      </w:r>
+      <w:r>
+        <w:rPr>
+          <w:rFonts w:hint="default"/>
+          <w:sz w:val="28"/>
+          <w:szCs w:val="36"/>
+          <w:lang w:val="en-US" w:eastAsia="zh-CN"/>
+        </w:rPr>
+        <w:t xml:space="preserve">        }</w:t>
+      </w:r>
+      <w:r>
+        <w:rPr>
+          <w:rFonts w:hint="default"/>
+          <w:sz w:val="28"/>
+          <w:szCs w:val="36"/>
+          <w:lang w:val="en-US" w:eastAsia="zh-CN"/>
+        </w:rPr>
+        <w:br w:type="textWrapping"/>
+      </w:r>
+      <w:r>
+        <w:rPr>
+          <w:rFonts w:hint="default"/>
+          <w:sz w:val="28"/>
+          <w:szCs w:val="36"/>
+          <w:lang w:val="en-US" w:eastAsia="zh-CN"/>
+        </w:rPr>
+        <w:t xml:space="preserve">        homeworkSubmits = homeworkSubmitRepository.findByHomeworkIdAndUserIdIn(id, userIds);</w:t>
+      </w:r>
+      <w:r>
+        <w:rPr>
+          <w:rFonts w:hint="default"/>
+          <w:sz w:val="28"/>
+          <w:szCs w:val="36"/>
+          <w:lang w:val="en-US" w:eastAsia="zh-CN"/>
+        </w:rPr>
+        <w:br w:type="textWrapping"/>
+      </w:r>
+      <w:r>
+        <w:rPr>
+          <w:rFonts w:hint="default"/>
+          <w:sz w:val="28"/>
+          <w:szCs w:val="36"/>
+          <w:lang w:val="en-US" w:eastAsia="zh-CN"/>
+        </w:rPr>
+        <w:t xml:space="preserve">    } else {</w:t>
+      </w:r>
+      <w:r>
+        <w:rPr>
+          <w:rFonts w:hint="default"/>
+          <w:sz w:val="28"/>
+          <w:szCs w:val="36"/>
+          <w:lang w:val="en-US" w:eastAsia="zh-CN"/>
+        </w:rPr>
+        <w:br w:type="textWrapping"/>
+      </w:r>
+      <w:r>
+        <w:rPr>
+          <w:rFonts w:hint="default"/>
+          <w:sz w:val="28"/>
+          <w:szCs w:val="36"/>
+          <w:lang w:val="en-US" w:eastAsia="zh-CN"/>
+        </w:rPr>
+        <w:t xml:space="preserve">        homeworkSubmits = homeworkSubmitRepository.findByHomeworkId(id);</w:t>
+      </w:r>
+      <w:r>
+        <w:rPr>
+          <w:rFonts w:hint="default"/>
+          <w:sz w:val="28"/>
+          <w:szCs w:val="36"/>
+          <w:lang w:val="en-US" w:eastAsia="zh-CN"/>
+        </w:rPr>
+        <w:br w:type="textWrapping"/>
+      </w:r>
+      <w:r>
+        <w:rPr>
+          <w:rFonts w:hint="default"/>
+          <w:sz w:val="28"/>
+          <w:szCs w:val="36"/>
+          <w:lang w:val="en-US" w:eastAsia="zh-CN"/>
+        </w:rPr>
+        <w:t xml:space="preserve">    }</w:t>
+      </w:r>
+      <w:r>
+        <w:rPr>
+          <w:rFonts w:hint="default"/>
+          <w:sz w:val="28"/>
+          <w:szCs w:val="36"/>
+          <w:lang w:val="en-US" w:eastAsia="zh-CN"/>
+        </w:rPr>
+        <w:br w:type="textWrapping"/>
+      </w:r>
+      <w:r>
+        <w:rPr>
+          <w:rFonts w:hint="default"/>
+          <w:sz w:val="28"/>
+          <w:szCs w:val="36"/>
+          <w:lang w:val="en-US" w:eastAsia="zh-CN"/>
+        </w:rPr>
+        <w:t xml:space="preserve">    List&lt;HomeworkUserExportVo&gt; userExportVos = new ArrayList&lt;&gt;();</w:t>
+      </w:r>
+      <w:r>
+        <w:rPr>
+          <w:rFonts w:hint="default"/>
+          <w:sz w:val="28"/>
+          <w:szCs w:val="36"/>
+          <w:lang w:val="en-US" w:eastAsia="zh-CN"/>
+        </w:rPr>
+        <w:br w:type="textWrapping"/>
+      </w:r>
+      <w:r>
+        <w:rPr>
+          <w:rFonts w:hint="default"/>
+          <w:sz w:val="28"/>
+          <w:szCs w:val="36"/>
+          <w:lang w:val="en-US" w:eastAsia="zh-CN"/>
+        </w:rPr>
+        <w:t xml:space="preserve">    Map&lt;Integer, User&gt; userMap = userService.getAllUserMap();</w:t>
+      </w:r>
+      <w:r>
+        <w:rPr>
+          <w:rFonts w:hint="default"/>
+          <w:sz w:val="28"/>
+          <w:szCs w:val="36"/>
+          <w:lang w:val="en-US" w:eastAsia="zh-CN"/>
+        </w:rPr>
+        <w:br w:type="textWrapping"/>
+      </w:r>
+      <w:r>
+        <w:rPr>
+          <w:rFonts w:hint="default"/>
+          <w:sz w:val="28"/>
+          <w:szCs w:val="36"/>
+          <w:lang w:val="en-US" w:eastAsia="zh-CN"/>
+        </w:rPr>
+        <w:t xml:space="preserve">    for (HomeworkSubmit homeworkSubmit : homeworkSubmits) {</w:t>
+      </w:r>
+      <w:r>
+        <w:rPr>
+          <w:rFonts w:hint="default"/>
+          <w:sz w:val="28"/>
+          <w:szCs w:val="36"/>
+          <w:lang w:val="en-US" w:eastAsia="zh-CN"/>
+        </w:rPr>
+        <w:br w:type="textWrapping"/>
+      </w:r>
+      <w:r>
+        <w:rPr>
+          <w:rFonts w:hint="default"/>
+          <w:sz w:val="28"/>
+          <w:szCs w:val="36"/>
+          <w:lang w:val="en-US" w:eastAsia="zh-CN"/>
+        </w:rPr>
+        <w:t xml:space="preserve">        User user = userRepository.getOne(homeworkSubmit.getUserId());</w:t>
+      </w:r>
+      <w:r>
+        <w:rPr>
+          <w:rFonts w:hint="default"/>
+          <w:sz w:val="28"/>
+          <w:szCs w:val="36"/>
+          <w:lang w:val="en-US" w:eastAsia="zh-CN"/>
+        </w:rPr>
+        <w:br w:type="textWrapping"/>
+      </w:r>
+      <w:r>
+        <w:rPr>
+          <w:rFonts w:hint="default"/>
+          <w:sz w:val="28"/>
+          <w:szCs w:val="36"/>
+          <w:lang w:val="en-US" w:eastAsia="zh-CN"/>
+        </w:rPr>
+        <w:t xml:space="preserve">        Classes tempClasses = null;</w:t>
+      </w:r>
+      <w:r>
+        <w:rPr>
+          <w:rFonts w:hint="default"/>
+          <w:sz w:val="28"/>
+          <w:szCs w:val="36"/>
+          <w:lang w:val="en-US" w:eastAsia="zh-CN"/>
+        </w:rPr>
+        <w:br w:type="textWrapping"/>
+      </w:r>
+      <w:r>
+        <w:rPr>
+          <w:rFonts w:hint="default"/>
+          <w:sz w:val="28"/>
+          <w:szCs w:val="36"/>
+          <w:lang w:val="en-US" w:eastAsia="zh-CN"/>
+        </w:rPr>
+        <w:t xml:space="preserve">        if (user != null) {</w:t>
+      </w:r>
+      <w:r>
+        <w:rPr>
+          <w:rFonts w:hint="default"/>
+          <w:sz w:val="28"/>
+          <w:szCs w:val="36"/>
+          <w:lang w:val="en-US" w:eastAsia="zh-CN"/>
+        </w:rPr>
+        <w:br w:type="textWrapping"/>
+      </w:r>
+      <w:r>
+        <w:rPr>
+          <w:rFonts w:hint="default"/>
+          <w:sz w:val="28"/>
+          <w:szCs w:val="36"/>
+          <w:lang w:val="en-US" w:eastAsia="zh-CN"/>
+        </w:rPr>
+        <w:t xml:space="preserve">            tempClasses = classesRepository.getOne(user.getClassId());</w:t>
+      </w:r>
+      <w:r>
+        <w:rPr>
+          <w:rFonts w:hint="default"/>
+          <w:sz w:val="28"/>
+          <w:szCs w:val="36"/>
+          <w:lang w:val="en-US" w:eastAsia="zh-CN"/>
+        </w:rPr>
+        <w:br w:type="textWrapping"/>
+      </w:r>
+      <w:r>
+        <w:rPr>
+          <w:rFonts w:hint="default"/>
+          <w:sz w:val="28"/>
+          <w:szCs w:val="36"/>
+          <w:lang w:val="en-US" w:eastAsia="zh-CN"/>
+        </w:rPr>
+        <w:t xml:space="preserve">        }</w:t>
+      </w:r>
+      <w:r>
+        <w:rPr>
+          <w:rFonts w:hint="default"/>
+          <w:sz w:val="28"/>
+          <w:szCs w:val="36"/>
+          <w:lang w:val="en-US" w:eastAsia="zh-CN"/>
+        </w:rPr>
+        <w:br w:type="textWrapping"/>
+      </w:r>
+      <w:r>
+        <w:rPr>
+          <w:rFonts w:hint="default"/>
+          <w:sz w:val="28"/>
+          <w:szCs w:val="36"/>
+          <w:lang w:val="en-US" w:eastAsia="zh-CN"/>
+        </w:rPr>
+        <w:t xml:space="preserve">        HomeworkUserExportVo userExportVo = new HomeworkUserExportVo();</w:t>
+      </w:r>
+      <w:r>
+        <w:rPr>
+          <w:rFonts w:hint="default"/>
+          <w:sz w:val="28"/>
+          <w:szCs w:val="36"/>
+          <w:lang w:val="en-US" w:eastAsia="zh-CN"/>
+        </w:rPr>
+        <w:br w:type="textWrapping"/>
+      </w:r>
+      <w:r>
+        <w:rPr>
+          <w:rFonts w:hint="default"/>
+          <w:sz w:val="28"/>
+          <w:szCs w:val="36"/>
+          <w:lang w:val="en-US" w:eastAsia="zh-CN"/>
+        </w:rPr>
+        <w:t xml:space="preserve">        userExportVo.setClassName(tempClasses == null ? "" : tempClasses.getClassName());</w:t>
+      </w:r>
+      <w:r>
+        <w:rPr>
+          <w:rFonts w:hint="default"/>
+          <w:sz w:val="28"/>
+          <w:szCs w:val="36"/>
+          <w:lang w:val="en-US" w:eastAsia="zh-CN"/>
+        </w:rPr>
+        <w:br w:type="textWrapping"/>
+      </w:r>
+      <w:r>
+        <w:rPr>
+          <w:rFonts w:hint="default"/>
+          <w:sz w:val="28"/>
+          <w:szCs w:val="36"/>
+          <w:lang w:val="en-US" w:eastAsia="zh-CN"/>
+        </w:rPr>
+        <w:t xml:space="preserve">        userExportVo.setHomeworkName(homework.getHomeworkTitle());</w:t>
+      </w:r>
+      <w:r>
+        <w:rPr>
+          <w:rFonts w:hint="default"/>
+          <w:sz w:val="28"/>
+          <w:szCs w:val="36"/>
+          <w:lang w:val="en-US" w:eastAsia="zh-CN"/>
+        </w:rPr>
+        <w:br w:type="textWrapping"/>
+      </w:r>
+      <w:r>
+        <w:rPr>
+          <w:rFonts w:hint="default"/>
+          <w:sz w:val="28"/>
+          <w:szCs w:val="36"/>
+          <w:lang w:val="en-US" w:eastAsia="zh-CN"/>
+        </w:rPr>
+        <w:t xml:space="preserve">        userExportVo.setScore(homeworkSubmit.getScore() == null ? "" : "" + homeworkSubmit.getScore());</w:t>
+      </w:r>
+      <w:r>
+        <w:rPr>
+          <w:rFonts w:hint="default"/>
+          <w:sz w:val="28"/>
+          <w:szCs w:val="36"/>
+          <w:lang w:val="en-US" w:eastAsia="zh-CN"/>
+        </w:rPr>
+        <w:br w:type="textWrapping"/>
+      </w:r>
+      <w:r>
+        <w:rPr>
+          <w:rFonts w:hint="default"/>
+          <w:sz w:val="28"/>
+          <w:szCs w:val="36"/>
+          <w:lang w:val="en-US" w:eastAsia="zh-CN"/>
+        </w:rPr>
+        <w:t xml:space="preserve">        userExportVo.setUserName(homeworkSubmit.getUserId() == null || userMap.get(homeworkSubmit.getUserId()) == null ? "" : userMap.get(homeworkSubmit.getUserId()).getUserName());</w:t>
+      </w:r>
+      <w:r>
+        <w:rPr>
+          <w:rFonts w:hint="default"/>
+          <w:sz w:val="28"/>
+          <w:szCs w:val="36"/>
+          <w:lang w:val="en-US" w:eastAsia="zh-CN"/>
+        </w:rPr>
+        <w:br w:type="textWrapping"/>
+      </w:r>
+      <w:r>
+        <w:rPr>
+          <w:rFonts w:hint="default"/>
+          <w:sz w:val="28"/>
+          <w:szCs w:val="36"/>
+          <w:lang w:val="en-US" w:eastAsia="zh-CN"/>
+        </w:rPr>
+        <w:t xml:space="preserve">        userExportVo.setSubmitHomeworkFilePath(homeworkSubmit.getHomeworkFilePath());</w:t>
+      </w:r>
+      <w:r>
+        <w:rPr>
+          <w:rFonts w:hint="default"/>
+          <w:sz w:val="28"/>
+          <w:szCs w:val="36"/>
+          <w:lang w:val="en-US" w:eastAsia="zh-CN"/>
+        </w:rPr>
+        <w:br w:type="textWrapping"/>
+      </w:r>
+      <w:r>
+        <w:rPr>
+          <w:rFonts w:hint="default"/>
+          <w:sz w:val="28"/>
+          <w:szCs w:val="36"/>
+          <w:lang w:val="en-US" w:eastAsia="zh-CN"/>
+        </w:rPr>
+        <w:t xml:space="preserve">        userExportVo.setSubmitTime(homeworkSubmit.getCreateTime());</w:t>
+      </w:r>
+      <w:r>
+        <w:rPr>
+          <w:rFonts w:hint="default"/>
+          <w:sz w:val="28"/>
+          <w:szCs w:val="36"/>
+          <w:lang w:val="en-US" w:eastAsia="zh-CN"/>
+        </w:rPr>
+        <w:br w:type="textWrapping"/>
+      </w:r>
+      <w:r>
+        <w:rPr>
+          <w:rFonts w:hint="default"/>
+          <w:sz w:val="28"/>
+          <w:szCs w:val="36"/>
+          <w:lang w:val="en-US" w:eastAsia="zh-CN"/>
+        </w:rPr>
+        <w:t xml:space="preserve">        userExportVos.add(userExportVo);</w:t>
+      </w:r>
+      <w:r>
+        <w:rPr>
+          <w:rFonts w:hint="default"/>
+          <w:sz w:val="28"/>
+          <w:szCs w:val="36"/>
+          <w:lang w:val="en-US" w:eastAsia="zh-CN"/>
+        </w:rPr>
+        <w:br w:type="textWrapping"/>
+      </w:r>
+      <w:r>
+        <w:rPr>
+          <w:rFonts w:hint="default"/>
+          <w:sz w:val="28"/>
+          <w:szCs w:val="36"/>
+          <w:lang w:val="en-US" w:eastAsia="zh-CN"/>
+        </w:rPr>
+        <w:t xml:space="preserve">    }</w:t>
+      </w:r>
+      <w:r>
+        <w:rPr>
+          <w:rFonts w:hint="default"/>
+          <w:sz w:val="28"/>
+          <w:szCs w:val="36"/>
+          <w:lang w:val="en-US" w:eastAsia="zh-CN"/>
+        </w:rPr>
+        <w:br w:type="textWrapping"/>
+      </w:r>
+      <w:r>
+        <w:rPr>
+          <w:rFonts w:hint="default"/>
+          <w:sz w:val="28"/>
+          <w:szCs w:val="36"/>
+          <w:lang w:val="en-US" w:eastAsia="zh-CN"/>
+        </w:rPr>
+        <w:t xml:space="preserve">    ExcelUtils&lt;HomeworkUserExportVo&gt; exportExcelUtil = new ExcelUtils&lt;&gt;();</w:t>
+      </w:r>
+      <w:r>
+        <w:rPr>
+          <w:rFonts w:hint="default"/>
+          <w:sz w:val="28"/>
+          <w:szCs w:val="36"/>
+          <w:lang w:val="en-US" w:eastAsia="zh-CN"/>
+        </w:rPr>
+        <w:br w:type="textWrapping"/>
+      </w:r>
+      <w:r>
+        <w:rPr>
+          <w:rFonts w:hint="default"/>
+          <w:sz w:val="28"/>
+          <w:szCs w:val="36"/>
+          <w:lang w:val="en-US" w:eastAsia="zh-CN"/>
+        </w:rPr>
+        <w:t xml:space="preserve">    Map&lt;String, String&gt; operationMap = new HashMap&lt;String, String&gt;();</w:t>
+      </w:r>
+      <w:r>
+        <w:rPr>
+          <w:rFonts w:hint="default"/>
+          <w:sz w:val="28"/>
+          <w:szCs w:val="36"/>
+          <w:lang w:val="en-US" w:eastAsia="zh-CN"/>
+        </w:rPr>
+        <w:br w:type="textWrapping"/>
+      </w:r>
+      <w:r>
+        <w:rPr>
+          <w:rFonts w:hint="default"/>
+          <w:sz w:val="28"/>
+          <w:szCs w:val="36"/>
+          <w:lang w:val="en-US" w:eastAsia="zh-CN"/>
+        </w:rPr>
+        <w:t xml:space="preserve">    Map&lt;String, Object&gt; valueMap = new HashMap&lt;String, Object&gt;();</w:t>
+      </w:r>
+      <w:r>
+        <w:rPr>
+          <w:rFonts w:hint="default"/>
+          <w:sz w:val="28"/>
+          <w:szCs w:val="36"/>
+          <w:lang w:val="en-US" w:eastAsia="zh-CN"/>
+        </w:rPr>
+        <w:br w:type="textWrapping"/>
+      </w:r>
+      <w:r>
+        <w:rPr>
+          <w:rFonts w:hint="default"/>
+          <w:sz w:val="28"/>
+          <w:szCs w:val="36"/>
+          <w:lang w:val="en-US" w:eastAsia="zh-CN"/>
+        </w:rPr>
+        <w:t xml:space="preserve">    String fileName = classes == null ? "所有提交作业学生" : classes.getClassName() + "提交作业学生";</w:t>
+      </w:r>
+      <w:r>
+        <w:rPr>
+          <w:rFonts w:hint="default"/>
+          <w:sz w:val="28"/>
+          <w:szCs w:val="36"/>
+          <w:lang w:val="en-US" w:eastAsia="zh-CN"/>
+        </w:rPr>
+        <w:br w:type="textWrapping"/>
+      </w:r>
+      <w:r>
+        <w:rPr>
+          <w:rFonts w:hint="default"/>
+          <w:sz w:val="28"/>
+          <w:szCs w:val="36"/>
+          <w:lang w:val="en-US" w:eastAsia="zh-CN"/>
+        </w:rPr>
+        <w:t xml:space="preserve">    String[] headers = new String[]{"用户名称", "班级名称", "作业名称", "评分", "提交作业文件路径", "提交时间"};</w:t>
+      </w:r>
+      <w:r>
+        <w:rPr>
+          <w:rFonts w:hint="default"/>
+          <w:sz w:val="28"/>
+          <w:szCs w:val="36"/>
+          <w:lang w:val="en-US" w:eastAsia="zh-CN"/>
+        </w:rPr>
+        <w:br w:type="textWrapping"/>
+      </w:r>
+      <w:r>
+        <w:rPr>
+          <w:rFonts w:hint="default"/>
+          <w:sz w:val="28"/>
+          <w:szCs w:val="36"/>
+          <w:lang w:val="en-US" w:eastAsia="zh-CN"/>
+        </w:rPr>
+        <w:t xml:space="preserve">    exportExcelUtil.exportExcel(fileName, headers, userExportVos, "yyyy-MM-dd HH:mm:ss", fileName, response, operationMap, valueMap);</w:t>
+      </w:r>
+      <w:r>
+        <w:rPr>
+          <w:rFonts w:hint="default"/>
+          <w:sz w:val="28"/>
+          <w:szCs w:val="36"/>
+          <w:lang w:val="en-US" w:eastAsia="zh-CN"/>
+        </w:rPr>
+        <w:br w:type="textWrapping"/>
+      </w:r>
+      <w:r>
+        <w:rPr>
+          <w:rFonts w:hint="default"/>
+          <w:sz w:val="28"/>
+          <w:szCs w:val="36"/>
+          <w:lang w:val="en-US" w:eastAsia="zh-CN"/>
+        </w:rPr>
+        <w:t>}</w:t>
+      </w:r>
+    </w:p>
+    <w:p>
+      <w:pPr>
+        <w:numPr>
+          <w:numId w:val="0"/>
+        </w:numPr>
+        <w:ind w:firstLine="420" w:firstLineChars="0"/>
+        <w:rPr>
+          <w:rFonts w:hint="default"/>
+          <w:sz w:val="28"/>
+          <w:szCs w:val="36"/>
+          <w:lang w:val="en-US" w:eastAsia="zh-CN"/>
+        </w:rPr>
+      </w:pPr>
+    </w:p>
+    <w:p>
+      <w:pPr>
+        <w:numPr>
+          <w:numId w:val="0"/>
+        </w:numPr>
+        <w:ind w:firstLine="420" w:firstLineChars="0"/>
+        <w:rPr>
+          <w:rFonts w:hint="default"/>
+          <w:sz w:val="28"/>
+          <w:szCs w:val="36"/>
+          <w:lang w:val="en-US" w:eastAsia="zh-CN"/>
+        </w:rPr>
+      </w:pPr>
+    </w:p>
+    <w:p>
+      <w:pPr>
+        <w:numPr>
           <w:ilvl w:val="0"/>
           <w:numId w:val="1"/>
         </w:numPr>
@@ -3317,8 +6056,2017 @@
           <w:szCs w:val="36"/>
           <w:lang w:val="en-US" w:eastAsia="zh-CN"/>
         </w:rPr>
-        <w:t>教学管理</w:t>
-      </w:r>
+        <w:t>统计相关</w:t>
+      </w:r>
+    </w:p>
+    <w:p>
+      <w:pPr>
+        <w:numPr>
+          <w:numId w:val="0"/>
+        </w:numPr>
+        <w:ind w:left="420" w:leftChars="0" w:firstLine="420" w:firstLineChars="0"/>
+        <w:rPr>
+          <w:rFonts w:hint="eastAsia" w:ascii="\65B0宋体" w:hAnsi="\65B0宋体" w:eastAsia="\65B0宋体" w:cs="\65B0宋体"/>
+          <w:b/>
+          <w:i w:val="0"/>
+          <w:caps w:val="0"/>
+          <w:color w:val="303133"/>
+          <w:spacing w:val="0"/>
+          <w:sz w:val="21"/>
+          <w:szCs w:val="21"/>
+          <w:shd w:val="clear" w:fill="FFFFFF"/>
+          <w:lang w:eastAsia="zh-CN"/>
+        </w:rPr>
+      </w:pPr>
+      <w:r>
+        <w:rPr>
+          <w:rFonts w:ascii="\65B0宋体" w:hAnsi="\65B0宋体" w:eastAsia="\65B0宋体" w:cs="\65B0宋体"/>
+          <w:b/>
+          <w:i w:val="0"/>
+          <w:caps w:val="0"/>
+          <w:color w:val="303133"/>
+          <w:spacing w:val="0"/>
+          <w:sz w:val="21"/>
+          <w:szCs w:val="21"/>
+          <w:shd w:val="clear" w:fill="FFFFFF"/>
+        </w:rPr>
+        <w:t>班级学生签到统计</w:t>
+      </w:r>
+      <w:r>
+        <w:rPr>
+          <w:rFonts w:hint="eastAsia" w:ascii="\65B0宋体" w:hAnsi="\65B0宋体" w:eastAsia="\65B0宋体" w:cs="\65B0宋体"/>
+          <w:b/>
+          <w:i w:val="0"/>
+          <w:caps w:val="0"/>
+          <w:color w:val="303133"/>
+          <w:spacing w:val="0"/>
+          <w:sz w:val="21"/>
+          <w:szCs w:val="21"/>
+          <w:shd w:val="clear" w:fill="FFFFFF"/>
+          <w:lang w:eastAsia="zh-CN"/>
+        </w:rPr>
+        <w:t>：可以选择当前老师登录的班级，图表只展示近七天的签到情况</w:t>
+      </w:r>
+    </w:p>
+    <w:p>
+      <w:pPr>
+        <w:numPr>
+          <w:numId w:val="0"/>
+        </w:numPr>
+        <w:ind w:left="420" w:leftChars="0" w:firstLine="420" w:firstLineChars="0"/>
+        <w:rPr>
+          <w:rFonts w:hint="eastAsia" w:ascii="\65B0宋体" w:hAnsi="\65B0宋体" w:eastAsia="\65B0宋体" w:cs="\65B0宋体"/>
+          <w:b/>
+          <w:i w:val="0"/>
+          <w:caps w:val="0"/>
+          <w:color w:val="303133"/>
+          <w:spacing w:val="0"/>
+          <w:sz w:val="21"/>
+          <w:szCs w:val="21"/>
+          <w:shd w:val="clear" w:fill="FFFFFF"/>
+          <w:lang w:val="en-US" w:eastAsia="zh-CN"/>
+        </w:rPr>
+      </w:pPr>
+      <w:r>
+        <w:rPr>
+          <w:rFonts w:hint="eastAsia" w:ascii="\65B0宋体" w:hAnsi="\65B0宋体" w:eastAsia="\65B0宋体" w:cs="\65B0宋体"/>
+          <w:b/>
+          <w:i w:val="0"/>
+          <w:caps w:val="0"/>
+          <w:color w:val="303133"/>
+          <w:spacing w:val="0"/>
+          <w:sz w:val="21"/>
+          <w:szCs w:val="21"/>
+          <w:shd w:val="clear" w:fill="FFFFFF"/>
+          <w:lang w:val="en-US" w:eastAsia="zh-CN"/>
+        </w:rPr>
+        <w:t>public List&lt;SignStatisticVo&gt; getSignStatistic(Integer days, Integer classId) {</w:t>
+      </w:r>
+      <w:r>
+        <w:rPr>
+          <w:rFonts w:hint="eastAsia" w:ascii="\65B0宋体" w:hAnsi="\65B0宋体" w:eastAsia="\65B0宋体" w:cs="\65B0宋体"/>
+          <w:b/>
+          <w:i w:val="0"/>
+          <w:caps w:val="0"/>
+          <w:color w:val="303133"/>
+          <w:spacing w:val="0"/>
+          <w:sz w:val="21"/>
+          <w:szCs w:val="21"/>
+          <w:shd w:val="clear" w:fill="FFFFFF"/>
+          <w:lang w:val="en-US" w:eastAsia="zh-CN"/>
+        </w:rPr>
+        <w:br w:type="textWrapping"/>
+      </w:r>
+      <w:r>
+        <w:rPr>
+          <w:rFonts w:hint="eastAsia" w:ascii="\65B0宋体" w:hAnsi="\65B0宋体" w:eastAsia="\65B0宋体" w:cs="\65B0宋体"/>
+          <w:b/>
+          <w:i w:val="0"/>
+          <w:caps w:val="0"/>
+          <w:color w:val="303133"/>
+          <w:spacing w:val="0"/>
+          <w:sz w:val="21"/>
+          <w:szCs w:val="21"/>
+          <w:shd w:val="clear" w:fill="FFFFFF"/>
+          <w:lang w:val="en-US" w:eastAsia="zh-CN"/>
+        </w:rPr>
+        <w:t xml:space="preserve">    List&lt;SignStatisticVo&gt; result = new ArrayList&lt;&gt;();</w:t>
+      </w:r>
+      <w:r>
+        <w:rPr>
+          <w:rFonts w:hint="eastAsia" w:ascii="\65B0宋体" w:hAnsi="\65B0宋体" w:eastAsia="\65B0宋体" w:cs="\65B0宋体"/>
+          <w:b/>
+          <w:i w:val="0"/>
+          <w:caps w:val="0"/>
+          <w:color w:val="303133"/>
+          <w:spacing w:val="0"/>
+          <w:sz w:val="21"/>
+          <w:szCs w:val="21"/>
+          <w:shd w:val="clear" w:fill="FFFFFF"/>
+          <w:lang w:val="en-US" w:eastAsia="zh-CN"/>
+        </w:rPr>
+        <w:br w:type="textWrapping"/>
+      </w:r>
+      <w:r>
+        <w:rPr>
+          <w:rFonts w:hint="eastAsia" w:ascii="\65B0宋体" w:hAnsi="\65B0宋体" w:eastAsia="\65B0宋体" w:cs="\65B0宋体"/>
+          <w:b/>
+          <w:i w:val="0"/>
+          <w:caps w:val="0"/>
+          <w:color w:val="303133"/>
+          <w:spacing w:val="0"/>
+          <w:sz w:val="21"/>
+          <w:szCs w:val="21"/>
+          <w:shd w:val="clear" w:fill="FFFFFF"/>
+          <w:lang w:val="en-US" w:eastAsia="zh-CN"/>
+        </w:rPr>
+        <w:t xml:space="preserve">    List&lt;Object&gt; params = new ArrayList&lt;&gt;();</w:t>
+      </w:r>
+      <w:r>
+        <w:rPr>
+          <w:rFonts w:hint="eastAsia" w:ascii="\65B0宋体" w:hAnsi="\65B0宋体" w:eastAsia="\65B0宋体" w:cs="\65B0宋体"/>
+          <w:b/>
+          <w:i w:val="0"/>
+          <w:caps w:val="0"/>
+          <w:color w:val="303133"/>
+          <w:spacing w:val="0"/>
+          <w:sz w:val="21"/>
+          <w:szCs w:val="21"/>
+          <w:shd w:val="clear" w:fill="FFFFFF"/>
+          <w:lang w:val="en-US" w:eastAsia="zh-CN"/>
+        </w:rPr>
+        <w:br w:type="textWrapping"/>
+      </w:r>
+      <w:r>
+        <w:rPr>
+          <w:rFonts w:hint="eastAsia" w:ascii="\65B0宋体" w:hAnsi="\65B0宋体" w:eastAsia="\65B0宋体" w:cs="\65B0宋体"/>
+          <w:b/>
+          <w:i w:val="0"/>
+          <w:caps w:val="0"/>
+          <w:color w:val="303133"/>
+          <w:spacing w:val="0"/>
+          <w:sz w:val="21"/>
+          <w:szCs w:val="21"/>
+          <w:shd w:val="clear" w:fill="FFFFFF"/>
+          <w:lang w:val="en-US" w:eastAsia="zh-CN"/>
+        </w:rPr>
+        <w:t xml:space="preserve">    StringBuffer sql = new StringBuffer("SELECT DATE_FORMAT(si.create_time,\"%Y-%m-%d\") date,count(si.student_id) sign from s_sign si ");</w:t>
+      </w:r>
+      <w:r>
+        <w:rPr>
+          <w:rFonts w:hint="eastAsia" w:ascii="\65B0宋体" w:hAnsi="\65B0宋体" w:eastAsia="\65B0宋体" w:cs="\65B0宋体"/>
+          <w:b/>
+          <w:i w:val="0"/>
+          <w:caps w:val="0"/>
+          <w:color w:val="303133"/>
+          <w:spacing w:val="0"/>
+          <w:sz w:val="21"/>
+          <w:szCs w:val="21"/>
+          <w:shd w:val="clear" w:fill="FFFFFF"/>
+          <w:lang w:val="en-US" w:eastAsia="zh-CN"/>
+        </w:rPr>
+        <w:br w:type="textWrapping"/>
+      </w:r>
+      <w:r>
+        <w:rPr>
+          <w:rFonts w:hint="eastAsia" w:ascii="\65B0宋体" w:hAnsi="\65B0宋体" w:eastAsia="\65B0宋体" w:cs="\65B0宋体"/>
+          <w:b/>
+          <w:i w:val="0"/>
+          <w:caps w:val="0"/>
+          <w:color w:val="303133"/>
+          <w:spacing w:val="0"/>
+          <w:sz w:val="21"/>
+          <w:szCs w:val="21"/>
+          <w:shd w:val="clear" w:fill="FFFFFF"/>
+          <w:lang w:val="en-US" w:eastAsia="zh-CN"/>
+        </w:rPr>
+        <w:t xml:space="preserve">    sql.append(" LEFT JOIN s_user us on us.id = si.student_id");</w:t>
+      </w:r>
+      <w:r>
+        <w:rPr>
+          <w:rFonts w:hint="eastAsia" w:ascii="\65B0宋体" w:hAnsi="\65B0宋体" w:eastAsia="\65B0宋体" w:cs="\65B0宋体"/>
+          <w:b/>
+          <w:i w:val="0"/>
+          <w:caps w:val="0"/>
+          <w:color w:val="303133"/>
+          <w:spacing w:val="0"/>
+          <w:sz w:val="21"/>
+          <w:szCs w:val="21"/>
+          <w:shd w:val="clear" w:fill="FFFFFF"/>
+          <w:lang w:val="en-US" w:eastAsia="zh-CN"/>
+        </w:rPr>
+        <w:br w:type="textWrapping"/>
+      </w:r>
+      <w:r>
+        <w:rPr>
+          <w:rFonts w:hint="eastAsia" w:ascii="\65B0宋体" w:hAnsi="\65B0宋体" w:eastAsia="\65B0宋体" w:cs="\65B0宋体"/>
+          <w:b/>
+          <w:i w:val="0"/>
+          <w:caps w:val="0"/>
+          <w:color w:val="303133"/>
+          <w:spacing w:val="0"/>
+          <w:sz w:val="21"/>
+          <w:szCs w:val="21"/>
+          <w:shd w:val="clear" w:fill="FFFFFF"/>
+          <w:lang w:val="en-US" w:eastAsia="zh-CN"/>
+        </w:rPr>
+        <w:t xml:space="preserve">    sql.append(" where 1=1");</w:t>
+      </w:r>
+      <w:r>
+        <w:rPr>
+          <w:rFonts w:hint="eastAsia" w:ascii="\65B0宋体" w:hAnsi="\65B0宋体" w:eastAsia="\65B0宋体" w:cs="\65B0宋体"/>
+          <w:b/>
+          <w:i w:val="0"/>
+          <w:caps w:val="0"/>
+          <w:color w:val="303133"/>
+          <w:spacing w:val="0"/>
+          <w:sz w:val="21"/>
+          <w:szCs w:val="21"/>
+          <w:shd w:val="clear" w:fill="FFFFFF"/>
+          <w:lang w:val="en-US" w:eastAsia="zh-CN"/>
+        </w:rPr>
+        <w:br w:type="textWrapping"/>
+      </w:r>
+      <w:r>
+        <w:rPr>
+          <w:rFonts w:hint="eastAsia" w:ascii="\65B0宋体" w:hAnsi="\65B0宋体" w:eastAsia="\65B0宋体" w:cs="\65B0宋体"/>
+          <w:b/>
+          <w:i w:val="0"/>
+          <w:caps w:val="0"/>
+          <w:color w:val="303133"/>
+          <w:spacing w:val="0"/>
+          <w:sz w:val="21"/>
+          <w:szCs w:val="21"/>
+          <w:shd w:val="clear" w:fill="FFFFFF"/>
+          <w:lang w:val="en-US" w:eastAsia="zh-CN"/>
+        </w:rPr>
+        <w:t xml:space="preserve">    if (classId != null) {</w:t>
+      </w:r>
+      <w:r>
+        <w:rPr>
+          <w:rFonts w:hint="eastAsia" w:ascii="\65B0宋体" w:hAnsi="\65B0宋体" w:eastAsia="\65B0宋体" w:cs="\65B0宋体"/>
+          <w:b/>
+          <w:i w:val="0"/>
+          <w:caps w:val="0"/>
+          <w:color w:val="303133"/>
+          <w:spacing w:val="0"/>
+          <w:sz w:val="21"/>
+          <w:szCs w:val="21"/>
+          <w:shd w:val="clear" w:fill="FFFFFF"/>
+          <w:lang w:val="en-US" w:eastAsia="zh-CN"/>
+        </w:rPr>
+        <w:br w:type="textWrapping"/>
+      </w:r>
+      <w:r>
+        <w:rPr>
+          <w:rFonts w:hint="eastAsia" w:ascii="\65B0宋体" w:hAnsi="\65B0宋体" w:eastAsia="\65B0宋体" w:cs="\65B0宋体"/>
+          <w:b/>
+          <w:i w:val="0"/>
+          <w:caps w:val="0"/>
+          <w:color w:val="303133"/>
+          <w:spacing w:val="0"/>
+          <w:sz w:val="21"/>
+          <w:szCs w:val="21"/>
+          <w:shd w:val="clear" w:fill="FFFFFF"/>
+          <w:lang w:val="en-US" w:eastAsia="zh-CN"/>
+        </w:rPr>
+        <w:t xml:space="preserve">        sql.append(" and us.class_id = ?");</w:t>
+      </w:r>
+      <w:r>
+        <w:rPr>
+          <w:rFonts w:hint="eastAsia" w:ascii="\65B0宋体" w:hAnsi="\65B0宋体" w:eastAsia="\65B0宋体" w:cs="\65B0宋体"/>
+          <w:b/>
+          <w:i w:val="0"/>
+          <w:caps w:val="0"/>
+          <w:color w:val="303133"/>
+          <w:spacing w:val="0"/>
+          <w:sz w:val="21"/>
+          <w:szCs w:val="21"/>
+          <w:shd w:val="clear" w:fill="FFFFFF"/>
+          <w:lang w:val="en-US" w:eastAsia="zh-CN"/>
+        </w:rPr>
+        <w:br w:type="textWrapping"/>
+      </w:r>
+      <w:r>
+        <w:rPr>
+          <w:rFonts w:hint="eastAsia" w:ascii="\65B0宋体" w:hAnsi="\65B0宋体" w:eastAsia="\65B0宋体" w:cs="\65B0宋体"/>
+          <w:b/>
+          <w:i w:val="0"/>
+          <w:caps w:val="0"/>
+          <w:color w:val="303133"/>
+          <w:spacing w:val="0"/>
+          <w:sz w:val="21"/>
+          <w:szCs w:val="21"/>
+          <w:shd w:val="clear" w:fill="FFFFFF"/>
+          <w:lang w:val="en-US" w:eastAsia="zh-CN"/>
+        </w:rPr>
+        <w:t xml:space="preserve">        params.add(classId);</w:t>
+      </w:r>
+      <w:r>
+        <w:rPr>
+          <w:rFonts w:hint="eastAsia" w:ascii="\65B0宋体" w:hAnsi="\65B0宋体" w:eastAsia="\65B0宋体" w:cs="\65B0宋体"/>
+          <w:b/>
+          <w:i w:val="0"/>
+          <w:caps w:val="0"/>
+          <w:color w:val="303133"/>
+          <w:spacing w:val="0"/>
+          <w:sz w:val="21"/>
+          <w:szCs w:val="21"/>
+          <w:shd w:val="clear" w:fill="FFFFFF"/>
+          <w:lang w:val="en-US" w:eastAsia="zh-CN"/>
+        </w:rPr>
+        <w:br w:type="textWrapping"/>
+      </w:r>
+      <w:r>
+        <w:rPr>
+          <w:rFonts w:hint="eastAsia" w:ascii="\65B0宋体" w:hAnsi="\65B0宋体" w:eastAsia="\65B0宋体" w:cs="\65B0宋体"/>
+          <w:b/>
+          <w:i w:val="0"/>
+          <w:caps w:val="0"/>
+          <w:color w:val="303133"/>
+          <w:spacing w:val="0"/>
+          <w:sz w:val="21"/>
+          <w:szCs w:val="21"/>
+          <w:shd w:val="clear" w:fill="FFFFFF"/>
+          <w:lang w:val="en-US" w:eastAsia="zh-CN"/>
+        </w:rPr>
+        <w:t xml:space="preserve">    }</w:t>
+      </w:r>
+      <w:r>
+        <w:rPr>
+          <w:rFonts w:hint="eastAsia" w:ascii="\65B0宋体" w:hAnsi="\65B0宋体" w:eastAsia="\65B0宋体" w:cs="\65B0宋体"/>
+          <w:b/>
+          <w:i w:val="0"/>
+          <w:caps w:val="0"/>
+          <w:color w:val="303133"/>
+          <w:spacing w:val="0"/>
+          <w:sz w:val="21"/>
+          <w:szCs w:val="21"/>
+          <w:shd w:val="clear" w:fill="FFFFFF"/>
+          <w:lang w:val="en-US" w:eastAsia="zh-CN"/>
+        </w:rPr>
+        <w:br w:type="textWrapping"/>
+      </w:r>
+      <w:r>
+        <w:rPr>
+          <w:rFonts w:hint="eastAsia" w:ascii="\65B0宋体" w:hAnsi="\65B0宋体" w:eastAsia="\65B0宋体" w:cs="\65B0宋体"/>
+          <w:b/>
+          <w:i w:val="0"/>
+          <w:caps w:val="0"/>
+          <w:color w:val="303133"/>
+          <w:spacing w:val="0"/>
+          <w:sz w:val="21"/>
+          <w:szCs w:val="21"/>
+          <w:shd w:val="clear" w:fill="FFFFFF"/>
+          <w:lang w:val="en-US" w:eastAsia="zh-CN"/>
+        </w:rPr>
+        <w:t xml:space="preserve">    sql.append(" GROUP BY DATE_FORMAT(si.create_time,\"%Y-%m-%d\")");</w:t>
+      </w:r>
+      <w:r>
+        <w:rPr>
+          <w:rFonts w:hint="eastAsia" w:ascii="\65B0宋体" w:hAnsi="\65B0宋体" w:eastAsia="\65B0宋体" w:cs="\65B0宋体"/>
+          <w:b/>
+          <w:i w:val="0"/>
+          <w:caps w:val="0"/>
+          <w:color w:val="303133"/>
+          <w:spacing w:val="0"/>
+          <w:sz w:val="21"/>
+          <w:szCs w:val="21"/>
+          <w:shd w:val="clear" w:fill="FFFFFF"/>
+          <w:lang w:val="en-US" w:eastAsia="zh-CN"/>
+        </w:rPr>
+        <w:br w:type="textWrapping"/>
+      </w:r>
+      <w:r>
+        <w:rPr>
+          <w:rFonts w:hint="eastAsia" w:ascii="\65B0宋体" w:hAnsi="\65B0宋体" w:eastAsia="\65B0宋体" w:cs="\65B0宋体"/>
+          <w:b/>
+          <w:i w:val="0"/>
+          <w:caps w:val="0"/>
+          <w:color w:val="303133"/>
+          <w:spacing w:val="0"/>
+          <w:sz w:val="21"/>
+          <w:szCs w:val="21"/>
+          <w:shd w:val="clear" w:fill="FFFFFF"/>
+          <w:lang w:val="en-US" w:eastAsia="zh-CN"/>
+        </w:rPr>
+        <w:t xml:space="preserve">    List&lt;SignStatisticVo&gt; signStatisticVos = jdbcTemplate.query(sql.toString(), params.toArray(), new BeanPropertyRowMapper&lt;SignStatisticVo&gt;(SignStatisticVo.class));</w:t>
+      </w:r>
+      <w:r>
+        <w:rPr>
+          <w:rFonts w:hint="eastAsia" w:ascii="\65B0宋体" w:hAnsi="\65B0宋体" w:eastAsia="\65B0宋体" w:cs="\65B0宋体"/>
+          <w:b/>
+          <w:i w:val="0"/>
+          <w:caps w:val="0"/>
+          <w:color w:val="303133"/>
+          <w:spacing w:val="0"/>
+          <w:sz w:val="21"/>
+          <w:szCs w:val="21"/>
+          <w:shd w:val="clear" w:fill="FFFFFF"/>
+          <w:lang w:val="en-US" w:eastAsia="zh-CN"/>
+        </w:rPr>
+        <w:br w:type="textWrapping"/>
+      </w:r>
+      <w:r>
+        <w:rPr>
+          <w:rFonts w:hint="eastAsia" w:ascii="\65B0宋体" w:hAnsi="\65B0宋体" w:eastAsia="\65B0宋体" w:cs="\65B0宋体"/>
+          <w:b/>
+          <w:i w:val="0"/>
+          <w:caps w:val="0"/>
+          <w:color w:val="303133"/>
+          <w:spacing w:val="0"/>
+          <w:sz w:val="21"/>
+          <w:szCs w:val="21"/>
+          <w:shd w:val="clear" w:fill="FFFFFF"/>
+          <w:lang w:val="en-US" w:eastAsia="zh-CN"/>
+        </w:rPr>
+        <w:t xml:space="preserve">    Map&lt;String, Integer&gt; signMap = new HashMap&lt;&gt;();</w:t>
+      </w:r>
+      <w:r>
+        <w:rPr>
+          <w:rFonts w:hint="eastAsia" w:ascii="\65B0宋体" w:hAnsi="\65B0宋体" w:eastAsia="\65B0宋体" w:cs="\65B0宋体"/>
+          <w:b/>
+          <w:i w:val="0"/>
+          <w:caps w:val="0"/>
+          <w:color w:val="303133"/>
+          <w:spacing w:val="0"/>
+          <w:sz w:val="21"/>
+          <w:szCs w:val="21"/>
+          <w:shd w:val="clear" w:fill="FFFFFF"/>
+          <w:lang w:val="en-US" w:eastAsia="zh-CN"/>
+        </w:rPr>
+        <w:br w:type="textWrapping"/>
+      </w:r>
+      <w:r>
+        <w:rPr>
+          <w:rFonts w:hint="eastAsia" w:ascii="\65B0宋体" w:hAnsi="\65B0宋体" w:eastAsia="\65B0宋体" w:cs="\65B0宋体"/>
+          <w:b/>
+          <w:i w:val="0"/>
+          <w:caps w:val="0"/>
+          <w:color w:val="303133"/>
+          <w:spacing w:val="0"/>
+          <w:sz w:val="21"/>
+          <w:szCs w:val="21"/>
+          <w:shd w:val="clear" w:fill="FFFFFF"/>
+          <w:lang w:val="en-US" w:eastAsia="zh-CN"/>
+        </w:rPr>
+        <w:t xml:space="preserve">    for (SignStatisticVo signStatisticVo : signStatisticVos) {</w:t>
+      </w:r>
+      <w:r>
+        <w:rPr>
+          <w:rFonts w:hint="eastAsia" w:ascii="\65B0宋体" w:hAnsi="\65B0宋体" w:eastAsia="\65B0宋体" w:cs="\65B0宋体"/>
+          <w:b/>
+          <w:i w:val="0"/>
+          <w:caps w:val="0"/>
+          <w:color w:val="303133"/>
+          <w:spacing w:val="0"/>
+          <w:sz w:val="21"/>
+          <w:szCs w:val="21"/>
+          <w:shd w:val="clear" w:fill="FFFFFF"/>
+          <w:lang w:val="en-US" w:eastAsia="zh-CN"/>
+        </w:rPr>
+        <w:br w:type="textWrapping"/>
+      </w:r>
+      <w:r>
+        <w:rPr>
+          <w:rFonts w:hint="eastAsia" w:ascii="\65B0宋体" w:hAnsi="\65B0宋体" w:eastAsia="\65B0宋体" w:cs="\65B0宋体"/>
+          <w:b/>
+          <w:i w:val="0"/>
+          <w:caps w:val="0"/>
+          <w:color w:val="303133"/>
+          <w:spacing w:val="0"/>
+          <w:sz w:val="21"/>
+          <w:szCs w:val="21"/>
+          <w:shd w:val="clear" w:fill="FFFFFF"/>
+          <w:lang w:val="en-US" w:eastAsia="zh-CN"/>
+        </w:rPr>
+        <w:t xml:space="preserve">        signMap.put(signStatisticVo.getDate(), signStatisticVo.getSign());</w:t>
+      </w:r>
+      <w:r>
+        <w:rPr>
+          <w:rFonts w:hint="eastAsia" w:ascii="\65B0宋体" w:hAnsi="\65B0宋体" w:eastAsia="\65B0宋体" w:cs="\65B0宋体"/>
+          <w:b/>
+          <w:i w:val="0"/>
+          <w:caps w:val="0"/>
+          <w:color w:val="303133"/>
+          <w:spacing w:val="0"/>
+          <w:sz w:val="21"/>
+          <w:szCs w:val="21"/>
+          <w:shd w:val="clear" w:fill="FFFFFF"/>
+          <w:lang w:val="en-US" w:eastAsia="zh-CN"/>
+        </w:rPr>
+        <w:br w:type="textWrapping"/>
+      </w:r>
+      <w:r>
+        <w:rPr>
+          <w:rFonts w:hint="eastAsia" w:ascii="\65B0宋体" w:hAnsi="\65B0宋体" w:eastAsia="\65B0宋体" w:cs="\65B0宋体"/>
+          <w:b/>
+          <w:i w:val="0"/>
+          <w:caps w:val="0"/>
+          <w:color w:val="303133"/>
+          <w:spacing w:val="0"/>
+          <w:sz w:val="21"/>
+          <w:szCs w:val="21"/>
+          <w:shd w:val="clear" w:fill="FFFFFF"/>
+          <w:lang w:val="en-US" w:eastAsia="zh-CN"/>
+        </w:rPr>
+        <w:t xml:space="preserve">    }</w:t>
+      </w:r>
+      <w:r>
+        <w:rPr>
+          <w:rFonts w:hint="eastAsia" w:ascii="\65B0宋体" w:hAnsi="\65B0宋体" w:eastAsia="\65B0宋体" w:cs="\65B0宋体"/>
+          <w:b/>
+          <w:i w:val="0"/>
+          <w:caps w:val="0"/>
+          <w:color w:val="303133"/>
+          <w:spacing w:val="0"/>
+          <w:sz w:val="21"/>
+          <w:szCs w:val="21"/>
+          <w:shd w:val="clear" w:fill="FFFFFF"/>
+          <w:lang w:val="en-US" w:eastAsia="zh-CN"/>
+        </w:rPr>
+        <w:br w:type="textWrapping"/>
+      </w:r>
+      <w:r>
+        <w:rPr>
+          <w:rFonts w:hint="eastAsia" w:ascii="\65B0宋体" w:hAnsi="\65B0宋体" w:eastAsia="\65B0宋体" w:cs="\65B0宋体"/>
+          <w:b/>
+          <w:i w:val="0"/>
+          <w:caps w:val="0"/>
+          <w:color w:val="303133"/>
+          <w:spacing w:val="0"/>
+          <w:sz w:val="21"/>
+          <w:szCs w:val="21"/>
+          <w:shd w:val="clear" w:fill="FFFFFF"/>
+          <w:lang w:val="en-US" w:eastAsia="zh-CN"/>
+        </w:rPr>
+        <w:t xml:space="preserve">    //获取近几天数据</w:t>
+      </w:r>
+      <w:r>
+        <w:rPr>
+          <w:rFonts w:hint="eastAsia" w:ascii="\65B0宋体" w:hAnsi="\65B0宋体" w:eastAsia="\65B0宋体" w:cs="\65B0宋体"/>
+          <w:b/>
+          <w:i w:val="0"/>
+          <w:caps w:val="0"/>
+          <w:color w:val="303133"/>
+          <w:spacing w:val="0"/>
+          <w:sz w:val="21"/>
+          <w:szCs w:val="21"/>
+          <w:shd w:val="clear" w:fill="FFFFFF"/>
+          <w:lang w:val="en-US" w:eastAsia="zh-CN"/>
+        </w:rPr>
+        <w:br w:type="textWrapping"/>
+      </w:r>
+      <w:r>
+        <w:rPr>
+          <w:rFonts w:hint="eastAsia" w:ascii="\65B0宋体" w:hAnsi="\65B0宋体" w:eastAsia="\65B0宋体" w:cs="\65B0宋体"/>
+          <w:b/>
+          <w:i w:val="0"/>
+          <w:caps w:val="0"/>
+          <w:color w:val="303133"/>
+          <w:spacing w:val="0"/>
+          <w:sz w:val="21"/>
+          <w:szCs w:val="21"/>
+          <w:shd w:val="clear" w:fill="FFFFFF"/>
+          <w:lang w:val="en-US" w:eastAsia="zh-CN"/>
+        </w:rPr>
+        <w:t xml:space="preserve">    List&lt;String&gt; dates = DateUtils.getDayBetween(days);</w:t>
+      </w:r>
+      <w:r>
+        <w:rPr>
+          <w:rFonts w:hint="eastAsia" w:ascii="\65B0宋体" w:hAnsi="\65B0宋体" w:eastAsia="\65B0宋体" w:cs="\65B0宋体"/>
+          <w:b/>
+          <w:i w:val="0"/>
+          <w:caps w:val="0"/>
+          <w:color w:val="303133"/>
+          <w:spacing w:val="0"/>
+          <w:sz w:val="21"/>
+          <w:szCs w:val="21"/>
+          <w:shd w:val="clear" w:fill="FFFFFF"/>
+          <w:lang w:val="en-US" w:eastAsia="zh-CN"/>
+        </w:rPr>
+        <w:br w:type="textWrapping"/>
+      </w:r>
+      <w:r>
+        <w:rPr>
+          <w:rFonts w:hint="eastAsia" w:ascii="\65B0宋体" w:hAnsi="\65B0宋体" w:eastAsia="\65B0宋体" w:cs="\65B0宋体"/>
+          <w:b/>
+          <w:i w:val="0"/>
+          <w:caps w:val="0"/>
+          <w:color w:val="303133"/>
+          <w:spacing w:val="0"/>
+          <w:sz w:val="21"/>
+          <w:szCs w:val="21"/>
+          <w:shd w:val="clear" w:fill="FFFFFF"/>
+          <w:lang w:val="en-US" w:eastAsia="zh-CN"/>
+        </w:rPr>
+        <w:t xml:space="preserve">    //获取班级人数</w:t>
+      </w:r>
+      <w:r>
+        <w:rPr>
+          <w:rFonts w:hint="eastAsia" w:ascii="\65B0宋体" w:hAnsi="\65B0宋体" w:eastAsia="\65B0宋体" w:cs="\65B0宋体"/>
+          <w:b/>
+          <w:i w:val="0"/>
+          <w:caps w:val="0"/>
+          <w:color w:val="303133"/>
+          <w:spacing w:val="0"/>
+          <w:sz w:val="21"/>
+          <w:szCs w:val="21"/>
+          <w:shd w:val="clear" w:fill="FFFFFF"/>
+          <w:lang w:val="en-US" w:eastAsia="zh-CN"/>
+        </w:rPr>
+        <w:br w:type="textWrapping"/>
+      </w:r>
+      <w:r>
+        <w:rPr>
+          <w:rFonts w:hint="eastAsia" w:ascii="\65B0宋体" w:hAnsi="\65B0宋体" w:eastAsia="\65B0宋体" w:cs="\65B0宋体"/>
+          <w:b/>
+          <w:i w:val="0"/>
+          <w:caps w:val="0"/>
+          <w:color w:val="303133"/>
+          <w:spacing w:val="0"/>
+          <w:sz w:val="21"/>
+          <w:szCs w:val="21"/>
+          <w:shd w:val="clear" w:fill="FFFFFF"/>
+          <w:lang w:val="en-US" w:eastAsia="zh-CN"/>
+        </w:rPr>
+        <w:t xml:space="preserve">    List&lt;User&gt; users = userRepository.findByClassId(classId);</w:t>
+      </w:r>
+      <w:r>
+        <w:rPr>
+          <w:rFonts w:hint="eastAsia" w:ascii="\65B0宋体" w:hAnsi="\65B0宋体" w:eastAsia="\65B0宋体" w:cs="\65B0宋体"/>
+          <w:b/>
+          <w:i w:val="0"/>
+          <w:caps w:val="0"/>
+          <w:color w:val="303133"/>
+          <w:spacing w:val="0"/>
+          <w:sz w:val="21"/>
+          <w:szCs w:val="21"/>
+          <w:shd w:val="clear" w:fill="FFFFFF"/>
+          <w:lang w:val="en-US" w:eastAsia="zh-CN"/>
+        </w:rPr>
+        <w:br w:type="textWrapping"/>
+      </w:r>
+      <w:r>
+        <w:rPr>
+          <w:rFonts w:hint="eastAsia" w:ascii="\65B0宋体" w:hAnsi="\65B0宋体" w:eastAsia="\65B0宋体" w:cs="\65B0宋体"/>
+          <w:b/>
+          <w:i w:val="0"/>
+          <w:caps w:val="0"/>
+          <w:color w:val="303133"/>
+          <w:spacing w:val="0"/>
+          <w:sz w:val="21"/>
+          <w:szCs w:val="21"/>
+          <w:shd w:val="clear" w:fill="FFFFFF"/>
+          <w:lang w:val="en-US" w:eastAsia="zh-CN"/>
+        </w:rPr>
+        <w:t xml:space="preserve">    for (String date : dates) {</w:t>
+      </w:r>
+      <w:r>
+        <w:rPr>
+          <w:rFonts w:hint="eastAsia" w:ascii="\65B0宋体" w:hAnsi="\65B0宋体" w:eastAsia="\65B0宋体" w:cs="\65B0宋体"/>
+          <w:b/>
+          <w:i w:val="0"/>
+          <w:caps w:val="0"/>
+          <w:color w:val="303133"/>
+          <w:spacing w:val="0"/>
+          <w:sz w:val="21"/>
+          <w:szCs w:val="21"/>
+          <w:shd w:val="clear" w:fill="FFFFFF"/>
+          <w:lang w:val="en-US" w:eastAsia="zh-CN"/>
+        </w:rPr>
+        <w:br w:type="textWrapping"/>
+      </w:r>
+      <w:r>
+        <w:rPr>
+          <w:rFonts w:hint="eastAsia" w:ascii="\65B0宋体" w:hAnsi="\65B0宋体" w:eastAsia="\65B0宋体" w:cs="\65B0宋体"/>
+          <w:b/>
+          <w:i w:val="0"/>
+          <w:caps w:val="0"/>
+          <w:color w:val="303133"/>
+          <w:spacing w:val="0"/>
+          <w:sz w:val="21"/>
+          <w:szCs w:val="21"/>
+          <w:shd w:val="clear" w:fill="FFFFFF"/>
+          <w:lang w:val="en-US" w:eastAsia="zh-CN"/>
+        </w:rPr>
+        <w:t xml:space="preserve">        SignStatisticVo signStatisticVo = new SignStatisticVo();</w:t>
+      </w:r>
+      <w:r>
+        <w:rPr>
+          <w:rFonts w:hint="eastAsia" w:ascii="\65B0宋体" w:hAnsi="\65B0宋体" w:eastAsia="\65B0宋体" w:cs="\65B0宋体"/>
+          <w:b/>
+          <w:i w:val="0"/>
+          <w:caps w:val="0"/>
+          <w:color w:val="303133"/>
+          <w:spacing w:val="0"/>
+          <w:sz w:val="21"/>
+          <w:szCs w:val="21"/>
+          <w:shd w:val="clear" w:fill="FFFFFF"/>
+          <w:lang w:val="en-US" w:eastAsia="zh-CN"/>
+        </w:rPr>
+        <w:br w:type="textWrapping"/>
+      </w:r>
+      <w:r>
+        <w:rPr>
+          <w:rFonts w:hint="eastAsia" w:ascii="\65B0宋体" w:hAnsi="\65B0宋体" w:eastAsia="\65B0宋体" w:cs="\65B0宋体"/>
+          <w:b/>
+          <w:i w:val="0"/>
+          <w:caps w:val="0"/>
+          <w:color w:val="303133"/>
+          <w:spacing w:val="0"/>
+          <w:sz w:val="21"/>
+          <w:szCs w:val="21"/>
+          <w:shd w:val="clear" w:fill="FFFFFF"/>
+          <w:lang w:val="en-US" w:eastAsia="zh-CN"/>
+        </w:rPr>
+        <w:t xml:space="preserve">        signStatisticVo.setSign(signMap.get(date) == null ? 0 : signMap.get(date));</w:t>
+      </w:r>
+      <w:r>
+        <w:rPr>
+          <w:rFonts w:hint="eastAsia" w:ascii="\65B0宋体" w:hAnsi="\65B0宋体" w:eastAsia="\65B0宋体" w:cs="\65B0宋体"/>
+          <w:b/>
+          <w:i w:val="0"/>
+          <w:caps w:val="0"/>
+          <w:color w:val="303133"/>
+          <w:spacing w:val="0"/>
+          <w:sz w:val="21"/>
+          <w:szCs w:val="21"/>
+          <w:shd w:val="clear" w:fill="FFFFFF"/>
+          <w:lang w:val="en-US" w:eastAsia="zh-CN"/>
+        </w:rPr>
+        <w:br w:type="textWrapping"/>
+      </w:r>
+      <w:r>
+        <w:rPr>
+          <w:rFonts w:hint="eastAsia" w:ascii="\65B0宋体" w:hAnsi="\65B0宋体" w:eastAsia="\65B0宋体" w:cs="\65B0宋体"/>
+          <w:b/>
+          <w:i w:val="0"/>
+          <w:caps w:val="0"/>
+          <w:color w:val="303133"/>
+          <w:spacing w:val="0"/>
+          <w:sz w:val="21"/>
+          <w:szCs w:val="21"/>
+          <w:shd w:val="clear" w:fill="FFFFFF"/>
+          <w:lang w:val="en-US" w:eastAsia="zh-CN"/>
+        </w:rPr>
+        <w:t xml:space="preserve">        signStatisticVo.setNotSign(users.size() - signStatisticVo.getSign());</w:t>
+      </w:r>
+      <w:r>
+        <w:rPr>
+          <w:rFonts w:hint="eastAsia" w:ascii="\65B0宋体" w:hAnsi="\65B0宋体" w:eastAsia="\65B0宋体" w:cs="\65B0宋体"/>
+          <w:b/>
+          <w:i w:val="0"/>
+          <w:caps w:val="0"/>
+          <w:color w:val="303133"/>
+          <w:spacing w:val="0"/>
+          <w:sz w:val="21"/>
+          <w:szCs w:val="21"/>
+          <w:shd w:val="clear" w:fill="FFFFFF"/>
+          <w:lang w:val="en-US" w:eastAsia="zh-CN"/>
+        </w:rPr>
+        <w:br w:type="textWrapping"/>
+      </w:r>
+      <w:r>
+        <w:rPr>
+          <w:rFonts w:hint="eastAsia" w:ascii="\65B0宋体" w:hAnsi="\65B0宋体" w:eastAsia="\65B0宋体" w:cs="\65B0宋体"/>
+          <w:b/>
+          <w:i w:val="0"/>
+          <w:caps w:val="0"/>
+          <w:color w:val="303133"/>
+          <w:spacing w:val="0"/>
+          <w:sz w:val="21"/>
+          <w:szCs w:val="21"/>
+          <w:shd w:val="clear" w:fill="FFFFFF"/>
+          <w:lang w:val="en-US" w:eastAsia="zh-CN"/>
+        </w:rPr>
+        <w:t xml:space="preserve">        signStatisticVo.setDate(date);</w:t>
+      </w:r>
+      <w:r>
+        <w:rPr>
+          <w:rFonts w:hint="eastAsia" w:ascii="\65B0宋体" w:hAnsi="\65B0宋体" w:eastAsia="\65B0宋体" w:cs="\65B0宋体"/>
+          <w:b/>
+          <w:i w:val="0"/>
+          <w:caps w:val="0"/>
+          <w:color w:val="303133"/>
+          <w:spacing w:val="0"/>
+          <w:sz w:val="21"/>
+          <w:szCs w:val="21"/>
+          <w:shd w:val="clear" w:fill="FFFFFF"/>
+          <w:lang w:val="en-US" w:eastAsia="zh-CN"/>
+        </w:rPr>
+        <w:br w:type="textWrapping"/>
+      </w:r>
+      <w:r>
+        <w:rPr>
+          <w:rFonts w:hint="eastAsia" w:ascii="\65B0宋体" w:hAnsi="\65B0宋体" w:eastAsia="\65B0宋体" w:cs="\65B0宋体"/>
+          <w:b/>
+          <w:i w:val="0"/>
+          <w:caps w:val="0"/>
+          <w:color w:val="303133"/>
+          <w:spacing w:val="0"/>
+          <w:sz w:val="21"/>
+          <w:szCs w:val="21"/>
+          <w:shd w:val="clear" w:fill="FFFFFF"/>
+          <w:lang w:val="en-US" w:eastAsia="zh-CN"/>
+        </w:rPr>
+        <w:t xml:space="preserve">        result.add(signStatisticVo);</w:t>
+      </w:r>
+      <w:r>
+        <w:rPr>
+          <w:rFonts w:hint="eastAsia" w:ascii="\65B0宋体" w:hAnsi="\65B0宋体" w:eastAsia="\65B0宋体" w:cs="\65B0宋体"/>
+          <w:b/>
+          <w:i w:val="0"/>
+          <w:caps w:val="0"/>
+          <w:color w:val="303133"/>
+          <w:spacing w:val="0"/>
+          <w:sz w:val="21"/>
+          <w:szCs w:val="21"/>
+          <w:shd w:val="clear" w:fill="FFFFFF"/>
+          <w:lang w:val="en-US" w:eastAsia="zh-CN"/>
+        </w:rPr>
+        <w:br w:type="textWrapping"/>
+      </w:r>
+      <w:r>
+        <w:rPr>
+          <w:rFonts w:hint="eastAsia" w:ascii="\65B0宋体" w:hAnsi="\65B0宋体" w:eastAsia="\65B0宋体" w:cs="\65B0宋体"/>
+          <w:b/>
+          <w:i w:val="0"/>
+          <w:caps w:val="0"/>
+          <w:color w:val="303133"/>
+          <w:spacing w:val="0"/>
+          <w:sz w:val="21"/>
+          <w:szCs w:val="21"/>
+          <w:shd w:val="clear" w:fill="FFFFFF"/>
+          <w:lang w:val="en-US" w:eastAsia="zh-CN"/>
+        </w:rPr>
+        <w:t xml:space="preserve">    }</w:t>
+      </w:r>
+      <w:r>
+        <w:rPr>
+          <w:rFonts w:hint="eastAsia" w:ascii="\65B0宋体" w:hAnsi="\65B0宋体" w:eastAsia="\65B0宋体" w:cs="\65B0宋体"/>
+          <w:b/>
+          <w:i w:val="0"/>
+          <w:caps w:val="0"/>
+          <w:color w:val="303133"/>
+          <w:spacing w:val="0"/>
+          <w:sz w:val="21"/>
+          <w:szCs w:val="21"/>
+          <w:shd w:val="clear" w:fill="FFFFFF"/>
+          <w:lang w:val="en-US" w:eastAsia="zh-CN"/>
+        </w:rPr>
+        <w:br w:type="textWrapping"/>
+      </w:r>
+      <w:r>
+        <w:rPr>
+          <w:rFonts w:hint="eastAsia" w:ascii="\65B0宋体" w:hAnsi="\65B0宋体" w:eastAsia="\65B0宋体" w:cs="\65B0宋体"/>
+          <w:b/>
+          <w:i w:val="0"/>
+          <w:caps w:val="0"/>
+          <w:color w:val="303133"/>
+          <w:spacing w:val="0"/>
+          <w:sz w:val="21"/>
+          <w:szCs w:val="21"/>
+          <w:shd w:val="clear" w:fill="FFFFFF"/>
+          <w:lang w:val="en-US" w:eastAsia="zh-CN"/>
+        </w:rPr>
+        <w:t xml:space="preserve">    return result;</w:t>
+      </w:r>
+      <w:r>
+        <w:rPr>
+          <w:rFonts w:hint="eastAsia" w:ascii="\65B0宋体" w:hAnsi="\65B0宋体" w:eastAsia="\65B0宋体" w:cs="\65B0宋体"/>
+          <w:b/>
+          <w:i w:val="0"/>
+          <w:caps w:val="0"/>
+          <w:color w:val="303133"/>
+          <w:spacing w:val="0"/>
+          <w:sz w:val="21"/>
+          <w:szCs w:val="21"/>
+          <w:shd w:val="clear" w:fill="FFFFFF"/>
+          <w:lang w:val="en-US" w:eastAsia="zh-CN"/>
+        </w:rPr>
+        <w:br w:type="textWrapping"/>
+      </w:r>
+      <w:r>
+        <w:rPr>
+          <w:rFonts w:hint="eastAsia" w:ascii="\65B0宋体" w:hAnsi="\65B0宋体" w:eastAsia="\65B0宋体" w:cs="\65B0宋体"/>
+          <w:b/>
+          <w:i w:val="0"/>
+          <w:caps w:val="0"/>
+          <w:color w:val="303133"/>
+          <w:spacing w:val="0"/>
+          <w:sz w:val="21"/>
+          <w:szCs w:val="21"/>
+          <w:shd w:val="clear" w:fill="FFFFFF"/>
+          <w:lang w:val="en-US" w:eastAsia="zh-CN"/>
+        </w:rPr>
+        <w:t>}</w:t>
+      </w:r>
+    </w:p>
+    <w:p>
+      <w:pPr>
+        <w:numPr>
+          <w:numId w:val="0"/>
+        </w:numPr>
+        <w:ind w:left="420" w:leftChars="0" w:firstLine="420" w:firstLineChars="0"/>
+        <w:rPr>
+          <w:rFonts w:hint="eastAsia" w:ascii="\65B0宋体" w:hAnsi="\65B0宋体" w:eastAsia="\65B0宋体" w:cs="\65B0宋体"/>
+          <w:b/>
+          <w:i w:val="0"/>
+          <w:caps w:val="0"/>
+          <w:color w:val="303133"/>
+          <w:spacing w:val="0"/>
+          <w:sz w:val="21"/>
+          <w:szCs w:val="21"/>
+          <w:shd w:val="clear" w:fill="FFFFFF"/>
+          <w:lang w:eastAsia="zh-CN"/>
+        </w:rPr>
+      </w:pPr>
+      <w:r>
+        <w:rPr>
+          <w:rFonts w:ascii="\65B0宋体" w:hAnsi="\65B0宋体" w:eastAsia="\65B0宋体" w:cs="\65B0宋体"/>
+          <w:b/>
+          <w:i w:val="0"/>
+          <w:caps w:val="0"/>
+          <w:color w:val="303133"/>
+          <w:spacing w:val="0"/>
+          <w:sz w:val="21"/>
+          <w:szCs w:val="21"/>
+          <w:shd w:val="clear" w:fill="FFFFFF"/>
+        </w:rPr>
+        <w:t>作业提交情况统计</w:t>
+      </w:r>
+      <w:r>
+        <w:rPr>
+          <w:rFonts w:hint="eastAsia" w:ascii="\65B0宋体" w:hAnsi="\65B0宋体" w:eastAsia="\65B0宋体" w:cs="\65B0宋体"/>
+          <w:b/>
+          <w:i w:val="0"/>
+          <w:caps w:val="0"/>
+          <w:color w:val="303133"/>
+          <w:spacing w:val="0"/>
+          <w:sz w:val="21"/>
+          <w:szCs w:val="21"/>
+          <w:shd w:val="clear" w:fill="FFFFFF"/>
+          <w:lang w:eastAsia="zh-CN"/>
+        </w:rPr>
+        <w:t>：（统计老师发布作业的提交情况，如果是老师角色登录，则只能看到自己发布的作业统计，无法选择查看别的老师发布的作业提交情况）</w:t>
+      </w:r>
+    </w:p>
+    <w:p>
+      <w:pPr>
+        <w:numPr>
+          <w:numId w:val="0"/>
+        </w:numPr>
+        <w:ind w:left="420" w:leftChars="0" w:firstLine="420" w:firstLineChars="0"/>
+        <w:rPr>
+          <w:rFonts w:hint="eastAsia" w:ascii="\65B0宋体" w:hAnsi="\65B0宋体" w:eastAsia="\65B0宋体" w:cs="\65B0宋体"/>
+          <w:b/>
+          <w:i w:val="0"/>
+          <w:caps w:val="0"/>
+          <w:color w:val="303133"/>
+          <w:spacing w:val="0"/>
+          <w:sz w:val="21"/>
+          <w:szCs w:val="21"/>
+          <w:shd w:val="clear" w:fill="FFFFFF"/>
+          <w:lang w:val="en-US" w:eastAsia="zh-CN"/>
+        </w:rPr>
+      </w:pPr>
+      <w:r>
+        <w:rPr>
+          <w:rFonts w:hint="eastAsia" w:ascii="\65B0宋体" w:hAnsi="\65B0宋体" w:eastAsia="\65B0宋体" w:cs="\65B0宋体"/>
+          <w:b/>
+          <w:i w:val="0"/>
+          <w:caps w:val="0"/>
+          <w:color w:val="303133"/>
+          <w:spacing w:val="0"/>
+          <w:sz w:val="21"/>
+          <w:szCs w:val="21"/>
+          <w:shd w:val="clear" w:fill="FFFFFF"/>
+          <w:lang w:val="en-US" w:eastAsia="zh-CN"/>
+        </w:rPr>
+        <w:t>public List&lt;HomeworkStatisticVo&gt; getHomeworkStatistic(Integer teacherId) {</w:t>
+      </w:r>
+      <w:r>
+        <w:rPr>
+          <w:rFonts w:hint="eastAsia" w:ascii="\65B0宋体" w:hAnsi="\65B0宋体" w:eastAsia="\65B0宋体" w:cs="\65B0宋体"/>
+          <w:b/>
+          <w:i w:val="0"/>
+          <w:caps w:val="0"/>
+          <w:color w:val="303133"/>
+          <w:spacing w:val="0"/>
+          <w:sz w:val="21"/>
+          <w:szCs w:val="21"/>
+          <w:shd w:val="clear" w:fill="FFFFFF"/>
+          <w:lang w:val="en-US" w:eastAsia="zh-CN"/>
+        </w:rPr>
+        <w:br w:type="textWrapping"/>
+      </w:r>
+      <w:r>
+        <w:rPr>
+          <w:rFonts w:hint="eastAsia" w:ascii="\65B0宋体" w:hAnsi="\65B0宋体" w:eastAsia="\65B0宋体" w:cs="\65B0宋体"/>
+          <w:b/>
+          <w:i w:val="0"/>
+          <w:caps w:val="0"/>
+          <w:color w:val="303133"/>
+          <w:spacing w:val="0"/>
+          <w:sz w:val="21"/>
+          <w:szCs w:val="21"/>
+          <w:shd w:val="clear" w:fill="FFFFFF"/>
+          <w:lang w:val="en-US" w:eastAsia="zh-CN"/>
+        </w:rPr>
+        <w:t xml:space="preserve">    List&lt;Object&gt; params = new ArrayList&lt;&gt;();</w:t>
+      </w:r>
+      <w:r>
+        <w:rPr>
+          <w:rFonts w:hint="eastAsia" w:ascii="\65B0宋体" w:hAnsi="\65B0宋体" w:eastAsia="\65B0宋体" w:cs="\65B0宋体"/>
+          <w:b/>
+          <w:i w:val="0"/>
+          <w:caps w:val="0"/>
+          <w:color w:val="303133"/>
+          <w:spacing w:val="0"/>
+          <w:sz w:val="21"/>
+          <w:szCs w:val="21"/>
+          <w:shd w:val="clear" w:fill="FFFFFF"/>
+          <w:lang w:val="en-US" w:eastAsia="zh-CN"/>
+        </w:rPr>
+        <w:br w:type="textWrapping"/>
+      </w:r>
+      <w:r>
+        <w:rPr>
+          <w:rFonts w:hint="eastAsia" w:ascii="\65B0宋体" w:hAnsi="\65B0宋体" w:eastAsia="\65B0宋体" w:cs="\65B0宋体"/>
+          <w:b/>
+          <w:i w:val="0"/>
+          <w:caps w:val="0"/>
+          <w:color w:val="303133"/>
+          <w:spacing w:val="0"/>
+          <w:sz w:val="21"/>
+          <w:szCs w:val="21"/>
+          <w:shd w:val="clear" w:fill="FFFFFF"/>
+          <w:lang w:val="en-US" w:eastAsia="zh-CN"/>
+        </w:rPr>
+        <w:t xml:space="preserve">    StringBuffer sql = new StringBuffer("SELECT home.homework_title title,COUNT(sub.user_id) user from  s_homework_submit sub ");</w:t>
+      </w:r>
+      <w:r>
+        <w:rPr>
+          <w:rFonts w:hint="eastAsia" w:ascii="\65B0宋体" w:hAnsi="\65B0宋体" w:eastAsia="\65B0宋体" w:cs="\65B0宋体"/>
+          <w:b/>
+          <w:i w:val="0"/>
+          <w:caps w:val="0"/>
+          <w:color w:val="303133"/>
+          <w:spacing w:val="0"/>
+          <w:sz w:val="21"/>
+          <w:szCs w:val="21"/>
+          <w:shd w:val="clear" w:fill="FFFFFF"/>
+          <w:lang w:val="en-US" w:eastAsia="zh-CN"/>
+        </w:rPr>
+        <w:br w:type="textWrapping"/>
+      </w:r>
+      <w:r>
+        <w:rPr>
+          <w:rFonts w:hint="eastAsia" w:ascii="\65B0宋体" w:hAnsi="\65B0宋体" w:eastAsia="\65B0宋体" w:cs="\65B0宋体"/>
+          <w:b/>
+          <w:i w:val="0"/>
+          <w:caps w:val="0"/>
+          <w:color w:val="303133"/>
+          <w:spacing w:val="0"/>
+          <w:sz w:val="21"/>
+          <w:szCs w:val="21"/>
+          <w:shd w:val="clear" w:fill="FFFFFF"/>
+          <w:lang w:val="en-US" w:eastAsia="zh-CN"/>
+        </w:rPr>
+        <w:t xml:space="preserve">    sql.append(" LEFT JOIN s_homework home on sub.homework_id = home.id");</w:t>
+      </w:r>
+      <w:r>
+        <w:rPr>
+          <w:rFonts w:hint="eastAsia" w:ascii="\65B0宋体" w:hAnsi="\65B0宋体" w:eastAsia="\65B0宋体" w:cs="\65B0宋体"/>
+          <w:b/>
+          <w:i w:val="0"/>
+          <w:caps w:val="0"/>
+          <w:color w:val="303133"/>
+          <w:spacing w:val="0"/>
+          <w:sz w:val="21"/>
+          <w:szCs w:val="21"/>
+          <w:shd w:val="clear" w:fill="FFFFFF"/>
+          <w:lang w:val="en-US" w:eastAsia="zh-CN"/>
+        </w:rPr>
+        <w:br w:type="textWrapping"/>
+      </w:r>
+      <w:r>
+        <w:rPr>
+          <w:rFonts w:hint="eastAsia" w:ascii="\65B0宋体" w:hAnsi="\65B0宋体" w:eastAsia="\65B0宋体" w:cs="\65B0宋体"/>
+          <w:b/>
+          <w:i w:val="0"/>
+          <w:caps w:val="0"/>
+          <w:color w:val="303133"/>
+          <w:spacing w:val="0"/>
+          <w:sz w:val="21"/>
+          <w:szCs w:val="21"/>
+          <w:shd w:val="clear" w:fill="FFFFFF"/>
+          <w:lang w:val="en-US" w:eastAsia="zh-CN"/>
+        </w:rPr>
+        <w:t xml:space="preserve">    sql.append(" where 1=1");</w:t>
+      </w:r>
+      <w:r>
+        <w:rPr>
+          <w:rFonts w:hint="eastAsia" w:ascii="\65B0宋体" w:hAnsi="\65B0宋体" w:eastAsia="\65B0宋体" w:cs="\65B0宋体"/>
+          <w:b/>
+          <w:i w:val="0"/>
+          <w:caps w:val="0"/>
+          <w:color w:val="303133"/>
+          <w:spacing w:val="0"/>
+          <w:sz w:val="21"/>
+          <w:szCs w:val="21"/>
+          <w:shd w:val="clear" w:fill="FFFFFF"/>
+          <w:lang w:val="en-US" w:eastAsia="zh-CN"/>
+        </w:rPr>
+        <w:br w:type="textWrapping"/>
+      </w:r>
+      <w:r>
+        <w:rPr>
+          <w:rFonts w:hint="eastAsia" w:ascii="\65B0宋体" w:hAnsi="\65B0宋体" w:eastAsia="\65B0宋体" w:cs="\65B0宋体"/>
+          <w:b/>
+          <w:i w:val="0"/>
+          <w:caps w:val="0"/>
+          <w:color w:val="303133"/>
+          <w:spacing w:val="0"/>
+          <w:sz w:val="21"/>
+          <w:szCs w:val="21"/>
+          <w:shd w:val="clear" w:fill="FFFFFF"/>
+          <w:lang w:val="en-US" w:eastAsia="zh-CN"/>
+        </w:rPr>
+        <w:t xml:space="preserve">    if (teacherId != null) {</w:t>
+      </w:r>
+      <w:r>
+        <w:rPr>
+          <w:rFonts w:hint="eastAsia" w:ascii="\65B0宋体" w:hAnsi="\65B0宋体" w:eastAsia="\65B0宋体" w:cs="\65B0宋体"/>
+          <w:b/>
+          <w:i w:val="0"/>
+          <w:caps w:val="0"/>
+          <w:color w:val="303133"/>
+          <w:spacing w:val="0"/>
+          <w:sz w:val="21"/>
+          <w:szCs w:val="21"/>
+          <w:shd w:val="clear" w:fill="FFFFFF"/>
+          <w:lang w:val="en-US" w:eastAsia="zh-CN"/>
+        </w:rPr>
+        <w:br w:type="textWrapping"/>
+      </w:r>
+      <w:r>
+        <w:rPr>
+          <w:rFonts w:hint="eastAsia" w:ascii="\65B0宋体" w:hAnsi="\65B0宋体" w:eastAsia="\65B0宋体" w:cs="\65B0宋体"/>
+          <w:b/>
+          <w:i w:val="0"/>
+          <w:caps w:val="0"/>
+          <w:color w:val="303133"/>
+          <w:spacing w:val="0"/>
+          <w:sz w:val="21"/>
+          <w:szCs w:val="21"/>
+          <w:shd w:val="clear" w:fill="FFFFFF"/>
+          <w:lang w:val="en-US" w:eastAsia="zh-CN"/>
+        </w:rPr>
+        <w:t xml:space="preserve">        sql.append(" and home.publish_teacher = ?");</w:t>
+      </w:r>
+      <w:r>
+        <w:rPr>
+          <w:rFonts w:hint="eastAsia" w:ascii="\65B0宋体" w:hAnsi="\65B0宋体" w:eastAsia="\65B0宋体" w:cs="\65B0宋体"/>
+          <w:b/>
+          <w:i w:val="0"/>
+          <w:caps w:val="0"/>
+          <w:color w:val="303133"/>
+          <w:spacing w:val="0"/>
+          <w:sz w:val="21"/>
+          <w:szCs w:val="21"/>
+          <w:shd w:val="clear" w:fill="FFFFFF"/>
+          <w:lang w:val="en-US" w:eastAsia="zh-CN"/>
+        </w:rPr>
+        <w:br w:type="textWrapping"/>
+      </w:r>
+      <w:r>
+        <w:rPr>
+          <w:rFonts w:hint="eastAsia" w:ascii="\65B0宋体" w:hAnsi="\65B0宋体" w:eastAsia="\65B0宋体" w:cs="\65B0宋体"/>
+          <w:b/>
+          <w:i w:val="0"/>
+          <w:caps w:val="0"/>
+          <w:color w:val="303133"/>
+          <w:spacing w:val="0"/>
+          <w:sz w:val="21"/>
+          <w:szCs w:val="21"/>
+          <w:shd w:val="clear" w:fill="FFFFFF"/>
+          <w:lang w:val="en-US" w:eastAsia="zh-CN"/>
+        </w:rPr>
+        <w:t xml:space="preserve">        params.add(teacherId);</w:t>
+      </w:r>
+      <w:r>
+        <w:rPr>
+          <w:rFonts w:hint="eastAsia" w:ascii="\65B0宋体" w:hAnsi="\65B0宋体" w:eastAsia="\65B0宋体" w:cs="\65B0宋体"/>
+          <w:b/>
+          <w:i w:val="0"/>
+          <w:caps w:val="0"/>
+          <w:color w:val="303133"/>
+          <w:spacing w:val="0"/>
+          <w:sz w:val="21"/>
+          <w:szCs w:val="21"/>
+          <w:shd w:val="clear" w:fill="FFFFFF"/>
+          <w:lang w:val="en-US" w:eastAsia="zh-CN"/>
+        </w:rPr>
+        <w:br w:type="textWrapping"/>
+      </w:r>
+      <w:r>
+        <w:rPr>
+          <w:rFonts w:hint="eastAsia" w:ascii="\65B0宋体" w:hAnsi="\65B0宋体" w:eastAsia="\65B0宋体" w:cs="\65B0宋体"/>
+          <w:b/>
+          <w:i w:val="0"/>
+          <w:caps w:val="0"/>
+          <w:color w:val="303133"/>
+          <w:spacing w:val="0"/>
+          <w:sz w:val="21"/>
+          <w:szCs w:val="21"/>
+          <w:shd w:val="clear" w:fill="FFFFFF"/>
+          <w:lang w:val="en-US" w:eastAsia="zh-CN"/>
+        </w:rPr>
+        <w:t xml:space="preserve">    }</w:t>
+      </w:r>
+      <w:r>
+        <w:rPr>
+          <w:rFonts w:hint="eastAsia" w:ascii="\65B0宋体" w:hAnsi="\65B0宋体" w:eastAsia="\65B0宋体" w:cs="\65B0宋体"/>
+          <w:b/>
+          <w:i w:val="0"/>
+          <w:caps w:val="0"/>
+          <w:color w:val="303133"/>
+          <w:spacing w:val="0"/>
+          <w:sz w:val="21"/>
+          <w:szCs w:val="21"/>
+          <w:shd w:val="clear" w:fill="FFFFFF"/>
+          <w:lang w:val="en-US" w:eastAsia="zh-CN"/>
+        </w:rPr>
+        <w:br w:type="textWrapping"/>
+      </w:r>
+      <w:r>
+        <w:rPr>
+          <w:rFonts w:hint="eastAsia" w:ascii="\65B0宋体" w:hAnsi="\65B0宋体" w:eastAsia="\65B0宋体" w:cs="\65B0宋体"/>
+          <w:b/>
+          <w:i w:val="0"/>
+          <w:caps w:val="0"/>
+          <w:color w:val="303133"/>
+          <w:spacing w:val="0"/>
+          <w:sz w:val="21"/>
+          <w:szCs w:val="21"/>
+          <w:shd w:val="clear" w:fill="FFFFFF"/>
+          <w:lang w:val="en-US" w:eastAsia="zh-CN"/>
+        </w:rPr>
+        <w:t xml:space="preserve">    sql.append(" GROUP BY sub.homework_id");</w:t>
+      </w:r>
+      <w:r>
+        <w:rPr>
+          <w:rFonts w:hint="eastAsia" w:ascii="\65B0宋体" w:hAnsi="\65B0宋体" w:eastAsia="\65B0宋体" w:cs="\65B0宋体"/>
+          <w:b/>
+          <w:i w:val="0"/>
+          <w:caps w:val="0"/>
+          <w:color w:val="303133"/>
+          <w:spacing w:val="0"/>
+          <w:sz w:val="21"/>
+          <w:szCs w:val="21"/>
+          <w:shd w:val="clear" w:fill="FFFFFF"/>
+          <w:lang w:val="en-US" w:eastAsia="zh-CN"/>
+        </w:rPr>
+        <w:br w:type="textWrapping"/>
+      </w:r>
+      <w:r>
+        <w:rPr>
+          <w:rFonts w:hint="eastAsia" w:ascii="\65B0宋体" w:hAnsi="\65B0宋体" w:eastAsia="\65B0宋体" w:cs="\65B0宋体"/>
+          <w:b/>
+          <w:i w:val="0"/>
+          <w:caps w:val="0"/>
+          <w:color w:val="303133"/>
+          <w:spacing w:val="0"/>
+          <w:sz w:val="21"/>
+          <w:szCs w:val="21"/>
+          <w:shd w:val="clear" w:fill="FFFFFF"/>
+          <w:lang w:val="en-US" w:eastAsia="zh-CN"/>
+        </w:rPr>
+        <w:t xml:space="preserve">    List&lt;HomeworkStatisticVo&gt; homeworkStatisticVos = jdbcTemplate.query(sql.toString(), params.toArray(), new BeanPropertyRowMapper&lt;&gt;(HomeworkStatisticVo.class));</w:t>
+      </w:r>
+      <w:r>
+        <w:rPr>
+          <w:rFonts w:hint="eastAsia" w:ascii="\65B0宋体" w:hAnsi="\65B0宋体" w:eastAsia="\65B0宋体" w:cs="\65B0宋体"/>
+          <w:b/>
+          <w:i w:val="0"/>
+          <w:caps w:val="0"/>
+          <w:color w:val="303133"/>
+          <w:spacing w:val="0"/>
+          <w:sz w:val="21"/>
+          <w:szCs w:val="21"/>
+          <w:shd w:val="clear" w:fill="FFFFFF"/>
+          <w:lang w:val="en-US" w:eastAsia="zh-CN"/>
+        </w:rPr>
+        <w:br w:type="textWrapping"/>
+      </w:r>
+      <w:r>
+        <w:rPr>
+          <w:rFonts w:hint="eastAsia" w:ascii="\65B0宋体" w:hAnsi="\65B0宋体" w:eastAsia="\65B0宋体" w:cs="\65B0宋体"/>
+          <w:b/>
+          <w:i w:val="0"/>
+          <w:caps w:val="0"/>
+          <w:color w:val="303133"/>
+          <w:spacing w:val="0"/>
+          <w:sz w:val="21"/>
+          <w:szCs w:val="21"/>
+          <w:shd w:val="clear" w:fill="FFFFFF"/>
+          <w:lang w:val="en-US" w:eastAsia="zh-CN"/>
+        </w:rPr>
+        <w:t xml:space="preserve">    return homeworkStatisticVos;</w:t>
+      </w:r>
+      <w:r>
+        <w:rPr>
+          <w:rFonts w:hint="eastAsia" w:ascii="\65B0宋体" w:hAnsi="\65B0宋体" w:eastAsia="\65B0宋体" w:cs="\65B0宋体"/>
+          <w:b/>
+          <w:i w:val="0"/>
+          <w:caps w:val="0"/>
+          <w:color w:val="303133"/>
+          <w:spacing w:val="0"/>
+          <w:sz w:val="21"/>
+          <w:szCs w:val="21"/>
+          <w:shd w:val="clear" w:fill="FFFFFF"/>
+          <w:lang w:val="en-US" w:eastAsia="zh-CN"/>
+        </w:rPr>
+        <w:br w:type="textWrapping"/>
+      </w:r>
+      <w:r>
+        <w:rPr>
+          <w:rFonts w:hint="eastAsia" w:ascii="\65B0宋体" w:hAnsi="\65B0宋体" w:eastAsia="\65B0宋体" w:cs="\65B0宋体"/>
+          <w:b/>
+          <w:i w:val="0"/>
+          <w:caps w:val="0"/>
+          <w:color w:val="303133"/>
+          <w:spacing w:val="0"/>
+          <w:sz w:val="21"/>
+          <w:szCs w:val="21"/>
+          <w:shd w:val="clear" w:fill="FFFFFF"/>
+          <w:lang w:val="en-US" w:eastAsia="zh-CN"/>
+        </w:rPr>
+        <w:t>}</w:t>
+      </w:r>
+    </w:p>
+    <w:p>
+      <w:pPr>
+        <w:numPr>
+          <w:numId w:val="0"/>
+        </w:numPr>
+        <w:ind w:left="420" w:leftChars="0" w:firstLine="420" w:firstLineChars="0"/>
+        <w:rPr>
+          <w:rFonts w:hint="eastAsia" w:ascii="\65B0宋体" w:hAnsi="\65B0宋体" w:eastAsia="\65B0宋体" w:cs="\65B0宋体"/>
+          <w:b/>
+          <w:i w:val="0"/>
+          <w:caps w:val="0"/>
+          <w:color w:val="303133"/>
+          <w:spacing w:val="0"/>
+          <w:sz w:val="21"/>
+          <w:szCs w:val="21"/>
+          <w:shd w:val="clear" w:fill="FFFFFF"/>
+          <w:lang w:val="en-US" w:eastAsia="zh-CN"/>
+        </w:rPr>
+      </w:pPr>
+    </w:p>
+    <w:p>
+      <w:pPr>
+        <w:numPr>
+          <w:numId w:val="0"/>
+        </w:numPr>
+        <w:ind w:left="420" w:leftChars="0" w:firstLine="420" w:firstLineChars="0"/>
+        <w:rPr>
+          <w:rFonts w:hint="eastAsia" w:ascii="\65B0宋体" w:hAnsi="\65B0宋体" w:eastAsia="\65B0宋体" w:cs="\65B0宋体"/>
+          <w:b/>
+          <w:i w:val="0"/>
+          <w:caps w:val="0"/>
+          <w:color w:val="303133"/>
+          <w:spacing w:val="0"/>
+          <w:sz w:val="21"/>
+          <w:szCs w:val="21"/>
+          <w:shd w:val="clear" w:fill="FFFFFF"/>
+          <w:lang w:val="en-US" w:eastAsia="zh-CN"/>
+        </w:rPr>
+      </w:pPr>
+      <w:r>
+        <w:rPr>
+          <w:rFonts w:ascii="\65B0宋体" w:hAnsi="\65B0宋体" w:eastAsia="\65B0宋体" w:cs="\65B0宋体"/>
+          <w:b/>
+          <w:i w:val="0"/>
+          <w:caps w:val="0"/>
+          <w:color w:val="303133"/>
+          <w:spacing w:val="0"/>
+          <w:sz w:val="21"/>
+          <w:szCs w:val="21"/>
+          <w:shd w:val="clear" w:fill="FFFFFF"/>
+        </w:rPr>
+        <w:t>班级学生学习情况统计</w:t>
+      </w:r>
+      <w:r>
+        <w:rPr>
+          <w:rFonts w:hint="eastAsia" w:ascii="\65B0宋体" w:hAnsi="\65B0宋体" w:eastAsia="\65B0宋体" w:cs="\65B0宋体"/>
+          <w:b/>
+          <w:i w:val="0"/>
+          <w:caps w:val="0"/>
+          <w:color w:val="303133"/>
+          <w:spacing w:val="0"/>
+          <w:sz w:val="21"/>
+          <w:szCs w:val="21"/>
+          <w:shd w:val="clear" w:fill="FFFFFF"/>
+          <w:lang w:eastAsia="zh-CN"/>
+        </w:rPr>
+        <w:t>（统计班级下学生学习课程数）</w:t>
+      </w:r>
+    </w:p>
+    <w:p>
+      <w:pPr>
+        <w:numPr>
+          <w:numId w:val="0"/>
+        </w:numPr>
+        <w:ind w:left="420" w:leftChars="0" w:firstLine="420" w:firstLineChars="0"/>
+        <w:rPr>
+          <w:rFonts w:hint="eastAsia" w:ascii="\65B0宋体" w:hAnsi="\65B0宋体" w:eastAsia="\65B0宋体" w:cs="\65B0宋体"/>
+          <w:b/>
+          <w:i w:val="0"/>
+          <w:caps w:val="0"/>
+          <w:color w:val="303133"/>
+          <w:spacing w:val="0"/>
+          <w:sz w:val="21"/>
+          <w:szCs w:val="21"/>
+          <w:shd w:val="clear" w:fill="FFFFFF"/>
+          <w:lang w:val="en-US" w:eastAsia="zh-CN"/>
+        </w:rPr>
+      </w:pPr>
+    </w:p>
+    <w:p>
+      <w:pPr>
+        <w:numPr>
+          <w:numId w:val="0"/>
+        </w:numPr>
+        <w:ind w:left="420" w:leftChars="0" w:firstLine="420" w:firstLineChars="0"/>
+        <w:rPr>
+          <w:rFonts w:hint="eastAsia" w:ascii="\65B0宋体" w:hAnsi="\65B0宋体" w:eastAsia="\65B0宋体" w:cs="\65B0宋体"/>
+          <w:b/>
+          <w:i w:val="0"/>
+          <w:caps w:val="0"/>
+          <w:color w:val="303133"/>
+          <w:spacing w:val="0"/>
+          <w:sz w:val="21"/>
+          <w:szCs w:val="21"/>
+          <w:shd w:val="clear" w:fill="FFFFFF"/>
+          <w:lang w:val="en-US" w:eastAsia="zh-CN"/>
+        </w:rPr>
+      </w:pPr>
+      <w:r>
+        <w:rPr>
+          <w:rFonts w:hint="eastAsia" w:ascii="\65B0宋体" w:hAnsi="\65B0宋体" w:eastAsia="\65B0宋体" w:cs="\65B0宋体"/>
+          <w:b/>
+          <w:i w:val="0"/>
+          <w:caps w:val="0"/>
+          <w:color w:val="303133"/>
+          <w:spacing w:val="0"/>
+          <w:sz w:val="21"/>
+          <w:szCs w:val="21"/>
+          <w:shd w:val="clear" w:fill="FFFFFF"/>
+          <w:lang w:val="en-US" w:eastAsia="zh-CN"/>
+        </w:rPr>
+        <w:t>public List&lt;CourseStatisticVo&gt; getCourseStatistic(Integer classId) {</w:t>
+      </w:r>
+      <w:r>
+        <w:rPr>
+          <w:rFonts w:hint="eastAsia" w:ascii="\65B0宋体" w:hAnsi="\65B0宋体" w:eastAsia="\65B0宋体" w:cs="\65B0宋体"/>
+          <w:b/>
+          <w:i w:val="0"/>
+          <w:caps w:val="0"/>
+          <w:color w:val="303133"/>
+          <w:spacing w:val="0"/>
+          <w:sz w:val="21"/>
+          <w:szCs w:val="21"/>
+          <w:shd w:val="clear" w:fill="FFFFFF"/>
+          <w:lang w:val="en-US" w:eastAsia="zh-CN"/>
+        </w:rPr>
+        <w:br w:type="textWrapping"/>
+      </w:r>
+      <w:r>
+        <w:rPr>
+          <w:rFonts w:hint="eastAsia" w:ascii="\65B0宋体" w:hAnsi="\65B0宋体" w:eastAsia="\65B0宋体" w:cs="\65B0宋体"/>
+          <w:b/>
+          <w:i w:val="0"/>
+          <w:caps w:val="0"/>
+          <w:color w:val="303133"/>
+          <w:spacing w:val="0"/>
+          <w:sz w:val="21"/>
+          <w:szCs w:val="21"/>
+          <w:shd w:val="clear" w:fill="FFFFFF"/>
+          <w:lang w:val="en-US" w:eastAsia="zh-CN"/>
+        </w:rPr>
+        <w:t xml:space="preserve">    //获取班级下所有用户信息</w:t>
+      </w:r>
+      <w:r>
+        <w:rPr>
+          <w:rFonts w:hint="eastAsia" w:ascii="\65B0宋体" w:hAnsi="\65B0宋体" w:eastAsia="\65B0宋体" w:cs="\65B0宋体"/>
+          <w:b/>
+          <w:i w:val="0"/>
+          <w:caps w:val="0"/>
+          <w:color w:val="303133"/>
+          <w:spacing w:val="0"/>
+          <w:sz w:val="21"/>
+          <w:szCs w:val="21"/>
+          <w:shd w:val="clear" w:fill="FFFFFF"/>
+          <w:lang w:val="en-US" w:eastAsia="zh-CN"/>
+        </w:rPr>
+        <w:br w:type="textWrapping"/>
+      </w:r>
+      <w:r>
+        <w:rPr>
+          <w:rFonts w:hint="eastAsia" w:ascii="\65B0宋体" w:hAnsi="\65B0宋体" w:eastAsia="\65B0宋体" w:cs="\65B0宋体"/>
+          <w:b/>
+          <w:i w:val="0"/>
+          <w:caps w:val="0"/>
+          <w:color w:val="303133"/>
+          <w:spacing w:val="0"/>
+          <w:sz w:val="21"/>
+          <w:szCs w:val="21"/>
+          <w:shd w:val="clear" w:fill="FFFFFF"/>
+          <w:lang w:val="en-US" w:eastAsia="zh-CN"/>
+        </w:rPr>
+        <w:t xml:space="preserve">    List&lt;User&gt; users = userRepository.findByClassId(classId);</w:t>
+      </w:r>
+      <w:r>
+        <w:rPr>
+          <w:rFonts w:hint="eastAsia" w:ascii="\65B0宋体" w:hAnsi="\65B0宋体" w:eastAsia="\65B0宋体" w:cs="\65B0宋体"/>
+          <w:b/>
+          <w:i w:val="0"/>
+          <w:caps w:val="0"/>
+          <w:color w:val="303133"/>
+          <w:spacing w:val="0"/>
+          <w:sz w:val="21"/>
+          <w:szCs w:val="21"/>
+          <w:shd w:val="clear" w:fill="FFFFFF"/>
+          <w:lang w:val="en-US" w:eastAsia="zh-CN"/>
+        </w:rPr>
+        <w:br w:type="textWrapping"/>
+      </w:r>
+      <w:r>
+        <w:rPr>
+          <w:rFonts w:hint="eastAsia" w:ascii="\65B0宋体" w:hAnsi="\65B0宋体" w:eastAsia="\65B0宋体" w:cs="\65B0宋体"/>
+          <w:b/>
+          <w:i w:val="0"/>
+          <w:caps w:val="0"/>
+          <w:color w:val="303133"/>
+          <w:spacing w:val="0"/>
+          <w:sz w:val="21"/>
+          <w:szCs w:val="21"/>
+          <w:shd w:val="clear" w:fill="FFFFFF"/>
+          <w:lang w:val="en-US" w:eastAsia="zh-CN"/>
+        </w:rPr>
+        <w:t xml:space="preserve">    if (CollectionUtils.isEmpty(users)) {</w:t>
+      </w:r>
+      <w:r>
+        <w:rPr>
+          <w:rFonts w:hint="eastAsia" w:ascii="\65B0宋体" w:hAnsi="\65B0宋体" w:eastAsia="\65B0宋体" w:cs="\65B0宋体"/>
+          <w:b/>
+          <w:i w:val="0"/>
+          <w:caps w:val="0"/>
+          <w:color w:val="303133"/>
+          <w:spacing w:val="0"/>
+          <w:sz w:val="21"/>
+          <w:szCs w:val="21"/>
+          <w:shd w:val="clear" w:fill="FFFFFF"/>
+          <w:lang w:val="en-US" w:eastAsia="zh-CN"/>
+        </w:rPr>
+        <w:br w:type="textWrapping"/>
+      </w:r>
+      <w:r>
+        <w:rPr>
+          <w:rFonts w:hint="eastAsia" w:ascii="\65B0宋体" w:hAnsi="\65B0宋体" w:eastAsia="\65B0宋体" w:cs="\65B0宋体"/>
+          <w:b/>
+          <w:i w:val="0"/>
+          <w:caps w:val="0"/>
+          <w:color w:val="303133"/>
+          <w:spacing w:val="0"/>
+          <w:sz w:val="21"/>
+          <w:szCs w:val="21"/>
+          <w:shd w:val="clear" w:fill="FFFFFF"/>
+          <w:lang w:val="en-US" w:eastAsia="zh-CN"/>
+        </w:rPr>
+        <w:t xml:space="preserve">        return Collections.EMPTY_LIST;</w:t>
+      </w:r>
+      <w:r>
+        <w:rPr>
+          <w:rFonts w:hint="eastAsia" w:ascii="\65B0宋体" w:hAnsi="\65B0宋体" w:eastAsia="\65B0宋体" w:cs="\65B0宋体"/>
+          <w:b/>
+          <w:i w:val="0"/>
+          <w:caps w:val="0"/>
+          <w:color w:val="303133"/>
+          <w:spacing w:val="0"/>
+          <w:sz w:val="21"/>
+          <w:szCs w:val="21"/>
+          <w:shd w:val="clear" w:fill="FFFFFF"/>
+          <w:lang w:val="en-US" w:eastAsia="zh-CN"/>
+        </w:rPr>
+        <w:br w:type="textWrapping"/>
+      </w:r>
+      <w:r>
+        <w:rPr>
+          <w:rFonts w:hint="eastAsia" w:ascii="\65B0宋体" w:hAnsi="\65B0宋体" w:eastAsia="\65B0宋体" w:cs="\65B0宋体"/>
+          <w:b/>
+          <w:i w:val="0"/>
+          <w:caps w:val="0"/>
+          <w:color w:val="303133"/>
+          <w:spacing w:val="0"/>
+          <w:sz w:val="21"/>
+          <w:szCs w:val="21"/>
+          <w:shd w:val="clear" w:fill="FFFFFF"/>
+          <w:lang w:val="en-US" w:eastAsia="zh-CN"/>
+        </w:rPr>
+        <w:t xml:space="preserve">    }</w:t>
+      </w:r>
+      <w:r>
+        <w:rPr>
+          <w:rFonts w:hint="eastAsia" w:ascii="\65B0宋体" w:hAnsi="\65B0宋体" w:eastAsia="\65B0宋体" w:cs="\65B0宋体"/>
+          <w:b/>
+          <w:i w:val="0"/>
+          <w:caps w:val="0"/>
+          <w:color w:val="303133"/>
+          <w:spacing w:val="0"/>
+          <w:sz w:val="21"/>
+          <w:szCs w:val="21"/>
+          <w:shd w:val="clear" w:fill="FFFFFF"/>
+          <w:lang w:val="en-US" w:eastAsia="zh-CN"/>
+        </w:rPr>
+        <w:br w:type="textWrapping"/>
+      </w:r>
+      <w:r>
+        <w:rPr>
+          <w:rFonts w:hint="eastAsia" w:ascii="\65B0宋体" w:hAnsi="\65B0宋体" w:eastAsia="\65B0宋体" w:cs="\65B0宋体"/>
+          <w:b/>
+          <w:i w:val="0"/>
+          <w:caps w:val="0"/>
+          <w:color w:val="303133"/>
+          <w:spacing w:val="0"/>
+          <w:sz w:val="21"/>
+          <w:szCs w:val="21"/>
+          <w:shd w:val="clear" w:fill="FFFFFF"/>
+          <w:lang w:val="en-US" w:eastAsia="zh-CN"/>
+        </w:rPr>
+        <w:t xml:space="preserve">    List&lt;CourseStatisticVo&gt; courseStatisticVos = new ArrayList&lt;&gt;();</w:t>
+      </w:r>
+      <w:r>
+        <w:rPr>
+          <w:rFonts w:hint="eastAsia" w:ascii="\65B0宋体" w:hAnsi="\65B0宋体" w:eastAsia="\65B0宋体" w:cs="\65B0宋体"/>
+          <w:b/>
+          <w:i w:val="0"/>
+          <w:caps w:val="0"/>
+          <w:color w:val="303133"/>
+          <w:spacing w:val="0"/>
+          <w:sz w:val="21"/>
+          <w:szCs w:val="21"/>
+          <w:shd w:val="clear" w:fill="FFFFFF"/>
+          <w:lang w:val="en-US" w:eastAsia="zh-CN"/>
+        </w:rPr>
+        <w:br w:type="textWrapping"/>
+      </w:r>
+      <w:r>
+        <w:rPr>
+          <w:rFonts w:hint="eastAsia" w:ascii="\65B0宋体" w:hAnsi="\65B0宋体" w:eastAsia="\65B0宋体" w:cs="\65B0宋体"/>
+          <w:b/>
+          <w:i w:val="0"/>
+          <w:caps w:val="0"/>
+          <w:color w:val="303133"/>
+          <w:spacing w:val="0"/>
+          <w:sz w:val="21"/>
+          <w:szCs w:val="21"/>
+          <w:shd w:val="clear" w:fill="FFFFFF"/>
+          <w:lang w:val="en-US" w:eastAsia="zh-CN"/>
+        </w:rPr>
+        <w:t xml:space="preserve">    Map&lt;String, Integer&gt; studyCourseMap = getUserStudy();</w:t>
+      </w:r>
+      <w:r>
+        <w:rPr>
+          <w:rFonts w:hint="eastAsia" w:ascii="\65B0宋体" w:hAnsi="\65B0宋体" w:eastAsia="\65B0宋体" w:cs="\65B0宋体"/>
+          <w:b/>
+          <w:i w:val="0"/>
+          <w:caps w:val="0"/>
+          <w:color w:val="303133"/>
+          <w:spacing w:val="0"/>
+          <w:sz w:val="21"/>
+          <w:szCs w:val="21"/>
+          <w:shd w:val="clear" w:fill="FFFFFF"/>
+          <w:lang w:val="en-US" w:eastAsia="zh-CN"/>
+        </w:rPr>
+        <w:br w:type="textWrapping"/>
+      </w:r>
+      <w:r>
+        <w:rPr>
+          <w:rFonts w:hint="eastAsia" w:ascii="\65B0宋体" w:hAnsi="\65B0宋体" w:eastAsia="\65B0宋体" w:cs="\65B0宋体"/>
+          <w:b/>
+          <w:i w:val="0"/>
+          <w:caps w:val="0"/>
+          <w:color w:val="303133"/>
+          <w:spacing w:val="0"/>
+          <w:sz w:val="21"/>
+          <w:szCs w:val="21"/>
+          <w:shd w:val="clear" w:fill="FFFFFF"/>
+          <w:lang w:val="en-US" w:eastAsia="zh-CN"/>
+        </w:rPr>
+        <w:t xml:space="preserve">    //设置用户学习课程数</w:t>
+      </w:r>
+      <w:r>
+        <w:rPr>
+          <w:rFonts w:hint="eastAsia" w:ascii="\65B0宋体" w:hAnsi="\65B0宋体" w:eastAsia="\65B0宋体" w:cs="\65B0宋体"/>
+          <w:b/>
+          <w:i w:val="0"/>
+          <w:caps w:val="0"/>
+          <w:color w:val="303133"/>
+          <w:spacing w:val="0"/>
+          <w:sz w:val="21"/>
+          <w:szCs w:val="21"/>
+          <w:shd w:val="clear" w:fill="FFFFFF"/>
+          <w:lang w:val="en-US" w:eastAsia="zh-CN"/>
+        </w:rPr>
+        <w:br w:type="textWrapping"/>
+      </w:r>
+      <w:r>
+        <w:rPr>
+          <w:rFonts w:hint="eastAsia" w:ascii="\65B0宋体" w:hAnsi="\65B0宋体" w:eastAsia="\65B0宋体" w:cs="\65B0宋体"/>
+          <w:b/>
+          <w:i w:val="0"/>
+          <w:caps w:val="0"/>
+          <w:color w:val="303133"/>
+          <w:spacing w:val="0"/>
+          <w:sz w:val="21"/>
+          <w:szCs w:val="21"/>
+          <w:shd w:val="clear" w:fill="FFFFFF"/>
+          <w:lang w:val="en-US" w:eastAsia="zh-CN"/>
+        </w:rPr>
+        <w:t xml:space="preserve">    for (User user : users) {</w:t>
+      </w:r>
+      <w:r>
+        <w:rPr>
+          <w:rFonts w:hint="eastAsia" w:ascii="\65B0宋体" w:hAnsi="\65B0宋体" w:eastAsia="\65B0宋体" w:cs="\65B0宋体"/>
+          <w:b/>
+          <w:i w:val="0"/>
+          <w:caps w:val="0"/>
+          <w:color w:val="303133"/>
+          <w:spacing w:val="0"/>
+          <w:sz w:val="21"/>
+          <w:szCs w:val="21"/>
+          <w:shd w:val="clear" w:fill="FFFFFF"/>
+          <w:lang w:val="en-US" w:eastAsia="zh-CN"/>
+        </w:rPr>
+        <w:br w:type="textWrapping"/>
+      </w:r>
+      <w:r>
+        <w:rPr>
+          <w:rFonts w:hint="eastAsia" w:ascii="\65B0宋体" w:hAnsi="\65B0宋体" w:eastAsia="\65B0宋体" w:cs="\65B0宋体"/>
+          <w:b/>
+          <w:i w:val="0"/>
+          <w:caps w:val="0"/>
+          <w:color w:val="303133"/>
+          <w:spacing w:val="0"/>
+          <w:sz w:val="21"/>
+          <w:szCs w:val="21"/>
+          <w:shd w:val="clear" w:fill="FFFFFF"/>
+          <w:lang w:val="en-US" w:eastAsia="zh-CN"/>
+        </w:rPr>
+        <w:t xml:space="preserve">        CourseStatisticVo courseStatisticVo = new CourseStatisticVo();</w:t>
+      </w:r>
+      <w:r>
+        <w:rPr>
+          <w:rFonts w:hint="eastAsia" w:ascii="\65B0宋体" w:hAnsi="\65B0宋体" w:eastAsia="\65B0宋体" w:cs="\65B0宋体"/>
+          <w:b/>
+          <w:i w:val="0"/>
+          <w:caps w:val="0"/>
+          <w:color w:val="303133"/>
+          <w:spacing w:val="0"/>
+          <w:sz w:val="21"/>
+          <w:szCs w:val="21"/>
+          <w:shd w:val="clear" w:fill="FFFFFF"/>
+          <w:lang w:val="en-US" w:eastAsia="zh-CN"/>
+        </w:rPr>
+        <w:br w:type="textWrapping"/>
+      </w:r>
+      <w:r>
+        <w:rPr>
+          <w:rFonts w:hint="eastAsia" w:ascii="\65B0宋体" w:hAnsi="\65B0宋体" w:eastAsia="\65B0宋体" w:cs="\65B0宋体"/>
+          <w:b/>
+          <w:i w:val="0"/>
+          <w:caps w:val="0"/>
+          <w:color w:val="303133"/>
+          <w:spacing w:val="0"/>
+          <w:sz w:val="21"/>
+          <w:szCs w:val="21"/>
+          <w:shd w:val="clear" w:fill="FFFFFF"/>
+          <w:lang w:val="en-US" w:eastAsia="zh-CN"/>
+        </w:rPr>
+        <w:t xml:space="preserve">        courseStatisticVo.setUserName(user.getUserName());</w:t>
+      </w:r>
+      <w:r>
+        <w:rPr>
+          <w:rFonts w:hint="eastAsia" w:ascii="\65B0宋体" w:hAnsi="\65B0宋体" w:eastAsia="\65B0宋体" w:cs="\65B0宋体"/>
+          <w:b/>
+          <w:i w:val="0"/>
+          <w:caps w:val="0"/>
+          <w:color w:val="303133"/>
+          <w:spacing w:val="0"/>
+          <w:sz w:val="21"/>
+          <w:szCs w:val="21"/>
+          <w:shd w:val="clear" w:fill="FFFFFF"/>
+          <w:lang w:val="en-US" w:eastAsia="zh-CN"/>
+        </w:rPr>
+        <w:br w:type="textWrapping"/>
+      </w:r>
+      <w:r>
+        <w:rPr>
+          <w:rFonts w:hint="eastAsia" w:ascii="\65B0宋体" w:hAnsi="\65B0宋体" w:eastAsia="\65B0宋体" w:cs="\65B0宋体"/>
+          <w:b/>
+          <w:i w:val="0"/>
+          <w:caps w:val="0"/>
+          <w:color w:val="303133"/>
+          <w:spacing w:val="0"/>
+          <w:sz w:val="21"/>
+          <w:szCs w:val="21"/>
+          <w:shd w:val="clear" w:fill="FFFFFF"/>
+          <w:lang w:val="en-US" w:eastAsia="zh-CN"/>
+        </w:rPr>
+        <w:t xml:space="preserve">        courseStatisticVo.setStudyCourse(studyCourseMap.getOrDefault(user.getUserName(), 0));</w:t>
+      </w:r>
+      <w:r>
+        <w:rPr>
+          <w:rFonts w:hint="eastAsia" w:ascii="\65B0宋体" w:hAnsi="\65B0宋体" w:eastAsia="\65B0宋体" w:cs="\65B0宋体"/>
+          <w:b/>
+          <w:i w:val="0"/>
+          <w:caps w:val="0"/>
+          <w:color w:val="303133"/>
+          <w:spacing w:val="0"/>
+          <w:sz w:val="21"/>
+          <w:szCs w:val="21"/>
+          <w:shd w:val="clear" w:fill="FFFFFF"/>
+          <w:lang w:val="en-US" w:eastAsia="zh-CN"/>
+        </w:rPr>
+        <w:br w:type="textWrapping"/>
+      </w:r>
+      <w:r>
+        <w:rPr>
+          <w:rFonts w:hint="eastAsia" w:ascii="\65B0宋体" w:hAnsi="\65B0宋体" w:eastAsia="\65B0宋体" w:cs="\65B0宋体"/>
+          <w:b/>
+          <w:i w:val="0"/>
+          <w:caps w:val="0"/>
+          <w:color w:val="303133"/>
+          <w:spacing w:val="0"/>
+          <w:sz w:val="21"/>
+          <w:szCs w:val="21"/>
+          <w:shd w:val="clear" w:fill="FFFFFF"/>
+          <w:lang w:val="en-US" w:eastAsia="zh-CN"/>
+        </w:rPr>
+        <w:t xml:space="preserve">        courseStatisticVos.add(cou</w:t>
+      </w:r>
+      <w:bookmarkStart w:id="0" w:name="_GoBack"/>
+      <w:bookmarkEnd w:id="0"/>
+      <w:r>
+        <w:rPr>
+          <w:rFonts w:hint="eastAsia" w:ascii="\65B0宋体" w:hAnsi="\65B0宋体" w:eastAsia="\65B0宋体" w:cs="\65B0宋体"/>
+          <w:b/>
+          <w:i w:val="0"/>
+          <w:caps w:val="0"/>
+          <w:color w:val="303133"/>
+          <w:spacing w:val="0"/>
+          <w:sz w:val="21"/>
+          <w:szCs w:val="21"/>
+          <w:shd w:val="clear" w:fill="FFFFFF"/>
+          <w:lang w:val="en-US" w:eastAsia="zh-CN"/>
+        </w:rPr>
+        <w:t>rseStatisticVo);</w:t>
+      </w:r>
+      <w:r>
+        <w:rPr>
+          <w:rFonts w:hint="eastAsia" w:ascii="\65B0宋体" w:hAnsi="\65B0宋体" w:eastAsia="\65B0宋体" w:cs="\65B0宋体"/>
+          <w:b/>
+          <w:i w:val="0"/>
+          <w:caps w:val="0"/>
+          <w:color w:val="303133"/>
+          <w:spacing w:val="0"/>
+          <w:sz w:val="21"/>
+          <w:szCs w:val="21"/>
+          <w:shd w:val="clear" w:fill="FFFFFF"/>
+          <w:lang w:val="en-US" w:eastAsia="zh-CN"/>
+        </w:rPr>
+        <w:br w:type="textWrapping"/>
+      </w:r>
+      <w:r>
+        <w:rPr>
+          <w:rFonts w:hint="eastAsia" w:ascii="\65B0宋体" w:hAnsi="\65B0宋体" w:eastAsia="\65B0宋体" w:cs="\65B0宋体"/>
+          <w:b/>
+          <w:i w:val="0"/>
+          <w:caps w:val="0"/>
+          <w:color w:val="303133"/>
+          <w:spacing w:val="0"/>
+          <w:sz w:val="21"/>
+          <w:szCs w:val="21"/>
+          <w:shd w:val="clear" w:fill="FFFFFF"/>
+          <w:lang w:val="en-US" w:eastAsia="zh-CN"/>
+        </w:rPr>
+        <w:t xml:space="preserve">    }</w:t>
+      </w:r>
+      <w:r>
+        <w:rPr>
+          <w:rFonts w:hint="eastAsia" w:ascii="\65B0宋体" w:hAnsi="\65B0宋体" w:eastAsia="\65B0宋体" w:cs="\65B0宋体"/>
+          <w:b/>
+          <w:i w:val="0"/>
+          <w:caps w:val="0"/>
+          <w:color w:val="303133"/>
+          <w:spacing w:val="0"/>
+          <w:sz w:val="21"/>
+          <w:szCs w:val="21"/>
+          <w:shd w:val="clear" w:fill="FFFFFF"/>
+          <w:lang w:val="en-US" w:eastAsia="zh-CN"/>
+        </w:rPr>
+        <w:br w:type="textWrapping"/>
+      </w:r>
+      <w:r>
+        <w:rPr>
+          <w:rFonts w:hint="eastAsia" w:ascii="\65B0宋体" w:hAnsi="\65B0宋体" w:eastAsia="\65B0宋体" w:cs="\65B0宋体"/>
+          <w:b/>
+          <w:i w:val="0"/>
+          <w:caps w:val="0"/>
+          <w:color w:val="303133"/>
+          <w:spacing w:val="0"/>
+          <w:sz w:val="21"/>
+          <w:szCs w:val="21"/>
+          <w:shd w:val="clear" w:fill="FFFFFF"/>
+          <w:lang w:val="en-US" w:eastAsia="zh-CN"/>
+        </w:rPr>
+        <w:t xml:space="preserve">    return courseStatisticVos;</w:t>
+      </w:r>
+      <w:r>
+        <w:rPr>
+          <w:rFonts w:hint="eastAsia" w:ascii="\65B0宋体" w:hAnsi="\65B0宋体" w:eastAsia="\65B0宋体" w:cs="\65B0宋体"/>
+          <w:b/>
+          <w:i w:val="0"/>
+          <w:caps w:val="0"/>
+          <w:color w:val="303133"/>
+          <w:spacing w:val="0"/>
+          <w:sz w:val="21"/>
+          <w:szCs w:val="21"/>
+          <w:shd w:val="clear" w:fill="FFFFFF"/>
+          <w:lang w:val="en-US" w:eastAsia="zh-CN"/>
+        </w:rPr>
+        <w:br w:type="textWrapping"/>
+      </w:r>
+      <w:r>
+        <w:rPr>
+          <w:rFonts w:hint="eastAsia" w:ascii="\65B0宋体" w:hAnsi="\65B0宋体" w:eastAsia="\65B0宋体" w:cs="\65B0宋体"/>
+          <w:b/>
+          <w:i w:val="0"/>
+          <w:caps w:val="0"/>
+          <w:color w:val="303133"/>
+          <w:spacing w:val="0"/>
+          <w:sz w:val="21"/>
+          <w:szCs w:val="21"/>
+          <w:shd w:val="clear" w:fill="FFFFFF"/>
+          <w:lang w:val="en-US" w:eastAsia="zh-CN"/>
+        </w:rPr>
+        <w:t>}</w:t>
+      </w:r>
+    </w:p>
+    <w:p>
+      <w:pPr>
+        <w:numPr>
+          <w:numId w:val="0"/>
+        </w:numPr>
+        <w:ind w:left="420" w:leftChars="0" w:firstLine="420" w:firstLineChars="0"/>
+        <w:rPr>
+          <w:rFonts w:hint="eastAsia" w:ascii="\65B0宋体" w:hAnsi="\65B0宋体" w:eastAsia="\65B0宋体" w:cs="\65B0宋体"/>
+          <w:b/>
+          <w:i w:val="0"/>
+          <w:caps w:val="0"/>
+          <w:color w:val="303133"/>
+          <w:spacing w:val="0"/>
+          <w:sz w:val="21"/>
+          <w:szCs w:val="21"/>
+          <w:shd w:val="clear" w:fill="FFFFFF"/>
+          <w:lang w:val="en-US" w:eastAsia="zh-CN"/>
+        </w:rPr>
+      </w:pPr>
     </w:p>
     <w:sectPr>
       <w:pgSz w:w="11906" w:h="16838"/>
